--- a/documentation/projman/Procurement Plan_MLNSD.docx
+++ b/documentation/projman/Procurement Plan_MLNSD.docx
@@ -1059,23 +1059,7 @@
           <w:rFonts w:ascii="Arial" w:hAnsi="Arial" w:cs="Arial"/>
           <w:lang w:val="en-PH"/>
         </w:rPr>
-        <w:t xml:space="preserve">are potential problems that could issues that could potentially harm the project's success come up during the procurement process. </w:t>
-      </w:r>
-      <w:r>
-        <w:rPr>
-          <w:rStyle w:val="normaltextrun"/>
-          <w:rFonts w:ascii="Arial" w:hAnsi="Arial" w:cs="Arial"/>
-          <w:lang w:val="en-PH"/>
-        </w:rPr>
-        <w:t>To</w:t>
-      </w:r>
-      <w:r>
-        <w:rPr>
-          <w:rStyle w:val="normaltextrun"/>
-          <w:rFonts w:ascii="Arial" w:hAnsi="Arial" w:cs="Arial"/>
-          <w:lang w:val="en-PH"/>
-        </w:rPr>
-        <w:t xml:space="preserve"> reduce these risks, it is crucial to recognize them and take proactive measures to address the</w:t>
+        <w:t>are potential problems that could issues that could potentially harm the project's success come up during the procurement process. To reduce these risks, it is crucial to recognize them and take proactive measures to address the</w:t>
       </w:r>
       <w:r>
         <w:rPr>
@@ -1128,15 +1112,15 @@
           <w:rFonts w:ascii="Arial" w:hAnsi="Arial" w:cs="Arial"/>
           <w:lang w:val="en-PH"/>
         </w:rPr>
-        <w:t>Villamin Wood and Iron Works O</w:t>
-      </w:r>
-      <w:r>
-        <w:rPr>
-          <w:rStyle w:val="normaltextrun"/>
-          <w:rFonts w:ascii="Arial" w:hAnsi="Arial" w:cs="Arial"/>
-          <w:lang w:val="en-PH"/>
-        </w:rPr>
-        <w:t xml:space="preserve">rdering </w:t>
+        <w:t>Villamin Wood and Iron Works</w:t>
+      </w:r>
+      <w:r>
+        <w:rPr>
+          <w:rStyle w:val="normaltextrun"/>
+          <w:rFonts w:ascii="Arial" w:hAnsi="Arial" w:cs="Arial"/>
+          <w:lang w:val="en-PH"/>
+        </w:rPr>
+        <w:t xml:space="preserve"> </w:t>
       </w:r>
       <w:r>
         <w:rPr>
@@ -1986,7 +1970,7 @@
           <w:rFonts w:ascii="Arial" w:hAnsi="Arial" w:cs="Arial"/>
           <w:lang w:val="en-PH"/>
         </w:rPr>
-        <w:t xml:space="preserve">Wood and Iron Works Online System </w:t>
+        <w:t xml:space="preserve">Wood and Iron Works System </w:t>
       </w:r>
       <w:r>
         <w:rPr>
@@ -2301,7 +2285,23 @@
           <w:rFonts w:ascii="Arial" w:hAnsi="Arial" w:cs="Arial"/>
           <w:lang w:val="en-PH"/>
         </w:rPr>
-        <w:t xml:space="preserve">Villamin Wood and Iron Works Online System’s cost determination </w:t>
+        <w:t>Villamin Wood and Iron Works</w:t>
+      </w:r>
+      <w:r>
+        <w:rPr>
+          <w:rStyle w:val="normaltextrun"/>
+          <w:rFonts w:ascii="Arial" w:hAnsi="Arial" w:cs="Arial"/>
+          <w:lang w:val="en-PH"/>
+        </w:rPr>
+        <w:t xml:space="preserve"> </w:t>
+      </w:r>
+      <w:r>
+        <w:rPr>
+          <w:rStyle w:val="normaltextrun"/>
+          <w:rFonts w:ascii="Arial" w:hAnsi="Arial" w:cs="Arial"/>
+          <w:lang w:val="en-PH"/>
+        </w:rPr>
+        <w:t xml:space="preserve">System’s cost determination </w:t>
       </w:r>
       <w:r>
         <w:rPr>
@@ -2456,7 +2456,7 @@
           <w:rFonts w:ascii="Arial" w:hAnsi="Arial" w:cs="Arial"/>
           <w:lang w:val="en-PH"/>
         </w:rPr>
-        <w:t xml:space="preserve">of Villamin Wood and Iron Works Online System project </w:t>
+        <w:t xml:space="preserve">of Villamin Wood and Iron Works System project </w:t>
       </w:r>
       <w:r>
         <w:rPr>
@@ -2547,7 +2547,7 @@
           <w:rStyle w:val="eop"/>
           <w:rFonts w:ascii="Arial" w:hAnsi="Arial" w:cs="Arial"/>
         </w:rPr>
-        <w:t>in Villamin Wood and Iron Works Online System project’s procurement process:</w:t>
+        <w:t>in Villamin Wood and Iron Works System project’s procurement process:</w:t>
       </w:r>
     </w:p>
     <w:p>
@@ -2722,7 +2722,14 @@
           <w:rStyle w:val="eop"/>
           <w:rFonts w:ascii="Arial" w:hAnsi="Arial" w:cs="Arial"/>
         </w:rPr>
-        <w:t xml:space="preserve">Villamin Wood and Iron Works Online System </w:t>
+        <w:t>Villamin Wood and Iron Works</w:t>
+      </w:r>
+      <w:r>
+        <w:rPr>
+          <w:rStyle w:val="eop"/>
+          <w:rFonts w:ascii="Arial" w:hAnsi="Arial" w:cs="Arial"/>
+        </w:rPr>
+        <w:t xml:space="preserve"> System </w:t>
       </w:r>
       <w:r>
         <w:rPr>
@@ -2812,21 +2819,7 @@
           <w:rStyle w:val="eop"/>
           <w:rFonts w:ascii="Arial" w:hAnsi="Arial" w:cs="Arial"/>
         </w:rPr>
-        <w:t xml:space="preserve">To ensure that procurement activities can be completed effectively and efficiently, the procurement process must </w:t>
-      </w:r>
-      <w:r>
-        <w:rPr>
-          <w:rStyle w:val="eop"/>
-          <w:rFonts w:ascii="Arial" w:hAnsi="Arial" w:cs="Arial"/>
-        </w:rPr>
-        <w:t>consider</w:t>
-      </w:r>
-      <w:r>
-        <w:rPr>
-          <w:rStyle w:val="eop"/>
-          <w:rFonts w:ascii="Arial" w:hAnsi="Arial" w:cs="Arial"/>
-        </w:rPr>
-        <w:t xml:space="preserve"> the availability of internal resources, such as personnel.</w:t>
+        <w:t>To ensure that procurement activities can be completed effectively and efficiently, the procurement process must consider the availability of internal resources, such as personnel.</w:t>
       </w:r>
     </w:p>
     <w:p>
@@ -3058,21 +3051,7 @@
           <w:rStyle w:val="eop"/>
           <w:rFonts w:ascii="Arial" w:hAnsi="Arial" w:cs="Arial"/>
         </w:rPr>
-        <w:t>The procurement officer will create the contract documents, such as the</w:t>
-      </w:r>
-      <w:r>
-        <w:rPr>
-          <w:rStyle w:val="eop"/>
-          <w:rFonts w:ascii="Arial" w:hAnsi="Arial" w:cs="Arial"/>
-        </w:rPr>
-        <w:t xml:space="preserve"> </w:t>
-      </w:r>
-      <w:r>
-        <w:rPr>
-          <w:rStyle w:val="eop"/>
-          <w:rFonts w:ascii="Arial" w:hAnsi="Arial" w:cs="Arial"/>
-        </w:rPr>
-        <w:t xml:space="preserve">Terms and conditions, a pricing schedule, and a Statement of Work (SOW) after the procurement plan has been approved. </w:t>
+        <w:t xml:space="preserve">The procurement officer will create the contract documents, such as the Terms and conditions, a pricing schedule, and a Statement of Work (SOW) after the procurement plan has been approved. </w:t>
       </w:r>
     </w:p>
     <w:p>
@@ -3257,21 +3236,7 @@
           <w:rStyle w:val="eop"/>
           <w:rFonts w:ascii="Arial" w:hAnsi="Arial" w:cs="Arial"/>
         </w:rPr>
-        <w:t xml:space="preserve"> their performance. Additionally, the procurement officer will keep an eye on the agreement to make sure that all deliverables are </w:t>
-      </w:r>
-      <w:r>
-        <w:rPr>
-          <w:rStyle w:val="eop"/>
-          <w:rFonts w:ascii="Arial" w:hAnsi="Arial" w:cs="Arial"/>
-        </w:rPr>
-        <w:t>fulfilled,</w:t>
-      </w:r>
-      <w:r>
-        <w:rPr>
-          <w:rStyle w:val="eop"/>
-          <w:rFonts w:ascii="Arial" w:hAnsi="Arial" w:cs="Arial"/>
-        </w:rPr>
-        <w:t xml:space="preserve"> and payments are made in accordance with the contract's terms. </w:t>
+        <w:t xml:space="preserve"> their performance. Additionally, the procurement officer will keep an eye on the agreement to make sure that all deliverables are fulfilled, and payments are made in accordance with the contract's terms. </w:t>
       </w:r>
     </w:p>
     <w:p>
@@ -3364,7 +3329,19 @@
         <w:rPr>
           <w:rFonts w:ascii="Arial" w:hAnsi="Arial" w:cs="Arial"/>
         </w:rPr>
-        <w:t xml:space="preserve"> The following are the decision criteria of Villamin Wood and Iron Works Online System project</w:t>
+        <w:t xml:space="preserve"> The following are the decision criteria of Villamin Wood and Iron Work</w:t>
+      </w:r>
+      <w:r>
+        <w:rPr>
+          <w:rFonts w:ascii="Arial" w:hAnsi="Arial" w:cs="Arial"/>
+        </w:rPr>
+        <w:t>s</w:t>
+      </w:r>
+      <w:r>
+        <w:rPr>
+          <w:rFonts w:ascii="Arial" w:hAnsi="Arial" w:cs="Arial"/>
+        </w:rPr>
+        <w:t xml:space="preserve"> System project</w:t>
       </w:r>
       <w:r>
         <w:rPr>
@@ -3484,19 +3461,7 @@
         <w:rPr>
           <w:rFonts w:ascii="Arial" w:hAnsi="Arial" w:cs="Arial"/>
         </w:rPr>
-        <w:t xml:space="preserve">During the decision-making process, the cost of the vendor's suggested solution will be </w:t>
-      </w:r>
-      <w:r>
-        <w:rPr>
-          <w:rFonts w:ascii="Arial" w:hAnsi="Arial" w:cs="Arial"/>
-        </w:rPr>
-        <w:t>considered</w:t>
-      </w:r>
-      <w:r>
-        <w:rPr>
-          <w:rFonts w:ascii="Arial" w:hAnsi="Arial" w:cs="Arial"/>
-        </w:rPr>
-        <w:t xml:space="preserve">. The vendor's pricing should be </w:t>
+        <w:t xml:space="preserve">During the decision-making process, the cost of the vendor's suggested solution will be considered. The vendor's pricing should be </w:t>
       </w:r>
       <w:r>
         <w:rPr>
@@ -3623,13 +3588,7 @@
         <w:rPr>
           <w:rFonts w:ascii="Arial" w:hAnsi="Arial" w:cs="Arial"/>
         </w:rPr>
-        <w:t>T</w:t>
-      </w:r>
-      <w:r>
-        <w:rPr>
-          <w:rFonts w:ascii="Arial" w:hAnsi="Arial" w:cs="Arial"/>
-        </w:rPr>
-        <w:t>he use of clear and well-defined decision criteria promotes consistency, transparency, and accountability in the procurement decision-making process, enabling organizations to make informed choices that yield favorable outcomes.</w:t>
+        <w:t>The use of clear and well-defined decision criteria promotes consistency, transparency, and accountability in the procurement decision-making process, enabling organizations to make informed choices that yield favorable outcomes.</w:t>
       </w:r>
     </w:p>
     <w:p>
@@ -3677,7 +3636,7 @@
           <w:rStyle w:val="eop"/>
           <w:rFonts w:ascii="Arial" w:hAnsi="Arial" w:cs="Arial"/>
         </w:rPr>
-        <w:t xml:space="preserve">The following performance metrics will be used by Villamin Wood and Iron Works Online System </w:t>
+        <w:t xml:space="preserve">The following performance metrics will be used by Villamin Wood and Iron Works System </w:t>
       </w:r>
       <w:r>
         <w:rPr>
@@ -5950,6 +5909,26 @@
 </file>
 
 <file path=customXml/item1.xml><?xml version="1.0" encoding="utf-8"?>
+<?mso-contentType ?>
+<FormTemplates xmlns="http://schemas.microsoft.com/sharepoint/v3/contenttype/forms">
+  <Display>DocumentLibraryForm</Display>
+  <Edit>DocumentLibraryForm</Edit>
+  <New>DocumentLibraryForm</New>
+</FormTemplates>
+</file>
+
+<file path=customXml/item2.xml><?xml version="1.0" encoding="utf-8"?>
+<p:properties xmlns:p="http://schemas.microsoft.com/office/2006/metadata/properties" xmlns:xsi="http://www.w3.org/2001/XMLSchema-instance" xmlns:pc="http://schemas.microsoft.com/office/infopath/2007/PartnerControls">
+  <documentManagement>
+    <TaxCatchAll xmlns="0d803109-e11b-45d4-a4e8-5bf0740163af" xsi:nil="true"/>
+    <lcf76f155ced4ddcb4097134ff3c332f xmlns="31aac78f-6ed8-4134-ac7e-47c186d487c3">
+      <Terms xmlns="http://schemas.microsoft.com/office/infopath/2007/PartnerControls"/>
+    </lcf76f155ced4ddcb4097134ff3c332f>
+  </documentManagement>
+</p:properties>
+</file>
+
+<file path=customXml/item3.xml><?xml version="1.0" encoding="utf-8"?>
 <ct:contentTypeSchema xmlns:ct="http://schemas.microsoft.com/office/2006/metadata/contentType" xmlns:ma="http://schemas.microsoft.com/office/2006/metadata/properties/metaAttributes" ct:_="" ma:_="" ma:contentTypeName="Document" ma:contentTypeID="0x01010078E5C03F786D684AB79627F2BAF5AB3A" ma:contentTypeVersion="12" ma:contentTypeDescription="Create a new document." ma:contentTypeScope="" ma:versionID="6753d19c26ced2570449d2cfe2fd38cd">
   <xsd:schema xmlns:xsd="http://www.w3.org/2001/XMLSchema" xmlns:xs="http://www.w3.org/2001/XMLSchema" xmlns:p="http://schemas.microsoft.com/office/2006/metadata/properties" xmlns:ns2="31aac78f-6ed8-4134-ac7e-47c186d487c3" xmlns:ns3="0d803109-e11b-45d4-a4e8-5bf0740163af" targetNamespace="http://schemas.microsoft.com/office/2006/metadata/properties" ma:root="true" ma:fieldsID="59531f12ec9f3761682ad3919ac9365f" ns2:_="" ns3:_="">
     <xsd:import namespace="31aac78f-6ed8-4134-ac7e-47c186d487c3"/>
@@ -6166,41 +6145,10 @@
 </ct:contentTypeSchema>
 </file>
 
-<file path=customXml/item2.xml><?xml version="1.0" encoding="utf-8"?>
-<p:properties xmlns:p="http://schemas.microsoft.com/office/2006/metadata/properties" xmlns:xsi="http://www.w3.org/2001/XMLSchema-instance" xmlns:pc="http://schemas.microsoft.com/office/infopath/2007/PartnerControls">
-  <documentManagement>
-    <TaxCatchAll xmlns="0d803109-e11b-45d4-a4e8-5bf0740163af" xsi:nil="true"/>
-    <lcf76f155ced4ddcb4097134ff3c332f xmlns="31aac78f-6ed8-4134-ac7e-47c186d487c3">
-      <Terms xmlns="http://schemas.microsoft.com/office/infopath/2007/PartnerControls"/>
-    </lcf76f155ced4ddcb4097134ff3c332f>
-  </documentManagement>
-</p:properties>
-</file>
-
-<file path=customXml/item3.xml><?xml version="1.0" encoding="utf-8"?>
-<?mso-contentType ?>
-<FormTemplates xmlns="http://schemas.microsoft.com/sharepoint/v3/contenttype/forms">
-  <Display>DocumentLibraryForm</Display>
-  <Edit>DocumentLibraryForm</Edit>
-  <New>DocumentLibraryForm</New>
-</FormTemplates>
-</file>
-
 <file path=customXml/itemProps1.xml><?xml version="1.0" encoding="utf-8"?>
-<ds:datastoreItem xmlns:ds="http://schemas.openxmlformats.org/officeDocument/2006/customXml" ds:itemID="{560A94EE-7FEF-4551-B63A-6B96217F09EC}">
+<ds:datastoreItem xmlns:ds="http://schemas.openxmlformats.org/officeDocument/2006/customXml" ds:itemID="{B51E48D3-A625-4674-B90F-A3B03708CACE}">
   <ds:schemaRefs>
-    <ds:schemaRef ds:uri="http://schemas.microsoft.com/office/2006/metadata/contentType"/>
-    <ds:schemaRef ds:uri="http://schemas.microsoft.com/office/2006/metadata/properties/metaAttributes"/>
-    <ds:schemaRef ds:uri="http://www.w3.org/2001/XMLSchema"/>
-    <ds:schemaRef ds:uri="http://schemas.microsoft.com/office/2006/metadata/properties"/>
-    <ds:schemaRef ds:uri="31aac78f-6ed8-4134-ac7e-47c186d487c3"/>
-    <ds:schemaRef ds:uri="0d803109-e11b-45d4-a4e8-5bf0740163af"/>
-    <ds:schemaRef ds:uri="http://schemas.microsoft.com/office/2006/documentManagement/types"/>
-    <ds:schemaRef ds:uri="http://schemas.microsoft.com/office/infopath/2007/PartnerControls"/>
-    <ds:schemaRef ds:uri="http://schemas.openxmlformats.org/package/2006/metadata/core-properties"/>
-    <ds:schemaRef ds:uri="http://purl.org/dc/elements/1.1/"/>
-    <ds:schemaRef ds:uri="http://purl.org/dc/terms/"/>
-    <ds:schemaRef ds:uri="http://schemas.microsoft.com/internal/obd"/>
+    <ds:schemaRef ds:uri="http://schemas.microsoft.com/sharepoint/v3/contenttype/forms"/>
   </ds:schemaRefs>
 </ds:datastoreItem>
 </file>
@@ -6223,9 +6171,20 @@
 </file>
 
 <file path=customXml/itemProps3.xml><?xml version="1.0" encoding="utf-8"?>
-<ds:datastoreItem xmlns:ds="http://schemas.openxmlformats.org/officeDocument/2006/customXml" ds:itemID="{B51E48D3-A625-4674-B90F-A3B03708CACE}">
+<ds:datastoreItem xmlns:ds="http://schemas.openxmlformats.org/officeDocument/2006/customXml" ds:itemID="{560A94EE-7FEF-4551-B63A-6B96217F09EC}">
   <ds:schemaRefs>
-    <ds:schemaRef ds:uri="http://schemas.microsoft.com/sharepoint/v3/contenttype/forms"/>
+    <ds:schemaRef ds:uri="http://schemas.microsoft.com/office/2006/metadata/contentType"/>
+    <ds:schemaRef ds:uri="http://schemas.microsoft.com/office/2006/metadata/properties/metaAttributes"/>
+    <ds:schemaRef ds:uri="http://www.w3.org/2001/XMLSchema"/>
+    <ds:schemaRef ds:uri="http://schemas.microsoft.com/office/2006/metadata/properties"/>
+    <ds:schemaRef ds:uri="31aac78f-6ed8-4134-ac7e-47c186d487c3"/>
+    <ds:schemaRef ds:uri="0d803109-e11b-45d4-a4e8-5bf0740163af"/>
+    <ds:schemaRef ds:uri="http://schemas.microsoft.com/office/2006/documentManagement/types"/>
+    <ds:schemaRef ds:uri="http://schemas.microsoft.com/office/infopath/2007/PartnerControls"/>
+    <ds:schemaRef ds:uri="http://schemas.openxmlformats.org/package/2006/metadata/core-properties"/>
+    <ds:schemaRef ds:uri="http://purl.org/dc/elements/1.1/"/>
+    <ds:schemaRef ds:uri="http://purl.org/dc/terms/"/>
+    <ds:schemaRef ds:uri="http://schemas.microsoft.com/internal/obd"/>
   </ds:schemaRefs>
 </ds:datastoreItem>
 </file>
--- a/documentation/projman/Procurement Plan_MLNSD.docx
+++ b/documentation/projman/Procurement Plan_MLNSD.docx
@@ -715,26 +715,64 @@
         <w:spacing w:before="0" w:beforeAutospacing="0" w:after="0" w:afterAutospacing="0" w:line="480" w:lineRule="auto"/>
         <w:textAlignment w:val="baseline"/>
         <w:rPr>
-          <w:rFonts w:ascii="Segoe UI" w:hAnsi="Segoe UI" w:cs="Segoe UI"/>
-          <w:sz w:val="18"/>
-          <w:szCs w:val="18"/>
-        </w:rPr>
-      </w:pPr>
-      <w:r>
-        <w:rPr>
-          <w:rStyle w:val="normaltextrun"/>
-          <w:rFonts w:ascii="Arial" w:hAnsi="Arial" w:cs="Arial"/>
+          <w:rStyle w:val="normaltextrun"/>
           <w:b/>
           <w:bCs/>
+          <w:sz w:val="32"/>
+          <w:szCs w:val="32"/>
+          <w:lang w:val="en-PH"/>
+        </w:rPr>
+      </w:pPr>
+      <w:r>
+        <w:rPr>
+          <w:rStyle w:val="normaltextrun"/>
+          <w:b/>
+          <w:bCs/>
+          <w:sz w:val="32"/>
+          <w:szCs w:val="32"/>
           <w:lang w:val="en-PH"/>
         </w:rPr>
         <w:lastRenderedPageBreak/>
+        <w:t>6.10. Procurement Plan</w:t>
+      </w:r>
+    </w:p>
+    <w:p>
+      <w:pPr>
+        <w:pStyle w:val="paragraph"/>
+        <w:spacing w:before="0" w:beforeAutospacing="0" w:after="0" w:afterAutospacing="0" w:line="480" w:lineRule="auto"/>
+        <w:textAlignment w:val="baseline"/>
+        <w:rPr>
+          <w:sz w:val="32"/>
+          <w:szCs w:val="32"/>
+        </w:rPr>
+      </w:pPr>
+      <w:r>
+        <w:rPr>
+          <w:rStyle w:val="normaltextrun"/>
+          <w:b/>
+          <w:bCs/>
+          <w:sz w:val="32"/>
+          <w:szCs w:val="32"/>
+          <w:lang w:val="en-PH"/>
+        </w:rPr>
+        <w:t xml:space="preserve">6.10.1. </w:t>
+      </w:r>
+      <w:r>
+        <w:rPr>
+          <w:rStyle w:val="normaltextrun"/>
+          <w:b/>
+          <w:bCs/>
+          <w:sz w:val="32"/>
+          <w:szCs w:val="32"/>
+          <w:lang w:val="en-PH"/>
+        </w:rPr>
         <w:t>Introduction</w:t>
       </w:r>
       <w:r>
         <w:rPr>
           <w:rStyle w:val="eop"/>
-          <w:rFonts w:ascii="Arial" w:hAnsi="Arial" w:cs="Arial"/>
+          <w:sz w:val="32"/>
+          <w:szCs w:val="32"/>
         </w:rPr>
         <w:t> </w:t>
       </w:r>
@@ -748,14 +786,12 @@
         <w:textAlignment w:val="baseline"/>
         <w:rPr>
           <w:rStyle w:val="normaltextrun"/>
-          <w:rFonts w:ascii="Arial" w:hAnsi="Arial" w:cs="Arial"/>
-          <w:lang w:val="en-PH"/>
-        </w:rPr>
-      </w:pPr>
-      <w:r>
-        <w:rPr>
-          <w:rStyle w:val="normaltextrun"/>
-          <w:rFonts w:ascii="Arial" w:hAnsi="Arial" w:cs="Arial"/>
+          <w:lang w:val="en-PH"/>
+        </w:rPr>
+      </w:pPr>
+      <w:r>
+        <w:rPr>
+          <w:rStyle w:val="normaltextrun"/>
           <w:lang w:val="en-PH"/>
         </w:rPr>
         <w:t>A procurement plan is a vital component of any organization's strategic planning process, as it outlines the approach and strategy for acquiring goods, services, or works from external sources. It serves as a roadmap that guides the procurement activities, ensuring that the organization obtains the necessary resources efficiently, effectively, and in compliance with relevant regulations and policies.</w:t>
@@ -770,30 +806,19 @@
         <w:textAlignment w:val="baseline"/>
         <w:rPr>
           <w:rStyle w:val="normaltextrun"/>
-          <w:rFonts w:ascii="Arial" w:hAnsi="Arial" w:cs="Arial"/>
-          <w:lang w:val="en-PH"/>
-        </w:rPr>
-      </w:pPr>
-      <w:r>
-        <w:rPr>
-          <w:rStyle w:val="normaltextrun"/>
-          <w:rFonts w:ascii="Arial" w:hAnsi="Arial" w:cs="Arial"/>
-          <w:lang w:val="en-PH"/>
-        </w:rPr>
-        <w:t>It considers the organization's overall objectives, budgetary constraints, and specific project requirements. The plan outlines the procurement methods, timelines, and responsibilities for each procurement activity.</w:t>
-      </w:r>
-      <w:r>
-        <w:rPr>
-          <w:rStyle w:val="normaltextrun"/>
-          <w:rFonts w:ascii="Arial" w:hAnsi="Arial" w:cs="Arial"/>
-          <w:lang w:val="en-PH"/>
-        </w:rPr>
-        <w:t xml:space="preserve"> </w:t>
-      </w:r>
-      <w:r>
-        <w:rPr>
-          <w:rStyle w:val="normaltextrun"/>
-          <w:rFonts w:ascii="Arial" w:hAnsi="Arial" w:cs="Arial"/>
+          <w:lang w:val="en-PH"/>
+        </w:rPr>
+      </w:pPr>
+      <w:r>
+        <w:rPr>
+          <w:rStyle w:val="normaltextrun"/>
+          <w:lang w:val="en-PH"/>
+        </w:rPr>
+        <w:t xml:space="preserve">It considers the organization's overall objectives, budgetary constraints, and specific project requirements. The plan outlines the procurement methods, timelines, and responsibilities for each procurement activity. </w:t>
+      </w:r>
+      <w:r>
+        <w:rPr>
+          <w:rStyle w:val="normaltextrun"/>
           <w:lang w:val="en-PH"/>
         </w:rPr>
         <w:t>The primary purpose of a procurement plan is to ensure transparency, fairness, and value for money in the procurement process. By having a well-defined plan in place, organizations can mitigate risks, avoid unnecessary delays, and maximize the benefits of their procurement activities.</w:t>
@@ -808,14 +833,12 @@
         <w:textAlignment w:val="baseline"/>
         <w:rPr>
           <w:rStyle w:val="normaltextrun"/>
-          <w:rFonts w:ascii="Arial" w:hAnsi="Arial" w:cs="Arial"/>
-          <w:lang w:val="en-PH"/>
-        </w:rPr>
-      </w:pPr>
-      <w:r>
-        <w:rPr>
-          <w:rStyle w:val="normaltextrun"/>
-          <w:rFonts w:ascii="Arial" w:hAnsi="Arial" w:cs="Arial"/>
+          <w:lang w:val="en-PH"/>
+        </w:rPr>
+      </w:pPr>
+      <w:r>
+        <w:rPr>
+          <w:rStyle w:val="normaltextrun"/>
           <w:lang w:val="en-PH"/>
         </w:rPr>
         <w:t xml:space="preserve">The procurement plan </w:t>
@@ -823,7 +846,6 @@
       <w:r>
         <w:rPr>
           <w:rStyle w:val="normaltextrun"/>
-          <w:rFonts w:ascii="Arial" w:hAnsi="Arial" w:cs="Arial"/>
           <w:lang w:val="en-PH"/>
         </w:rPr>
         <w:t>shows</w:t>
@@ -831,7 +853,6 @@
       <w:r>
         <w:rPr>
           <w:rStyle w:val="normaltextrun"/>
-          <w:rFonts w:ascii="Arial" w:hAnsi="Arial" w:cs="Arial"/>
           <w:lang w:val="en-PH"/>
         </w:rPr>
         <w:t xml:space="preserve"> the details of multiple supplier</w:t>
@@ -839,7 +860,6 @@
       <w:r>
         <w:rPr>
           <w:rStyle w:val="normaltextrun"/>
-          <w:rFonts w:ascii="Arial" w:hAnsi="Arial" w:cs="Arial"/>
           <w:lang w:val="en-PH"/>
         </w:rPr>
         <w:t xml:space="preserve">s that </w:t>
@@ -847,7 +867,6 @@
       <w:r>
         <w:rPr>
           <w:rStyle w:val="normaltextrun"/>
-          <w:rFonts w:ascii="Arial" w:hAnsi="Arial" w:cs="Arial"/>
           <w:lang w:val="en-PH"/>
         </w:rPr>
         <w:t>can</w:t>
@@ -855,7 +874,6 @@
       <w:r>
         <w:rPr>
           <w:rStyle w:val="normaltextrun"/>
-          <w:rFonts w:ascii="Arial" w:hAnsi="Arial" w:cs="Arial"/>
           <w:lang w:val="en-PH"/>
         </w:rPr>
         <w:t xml:space="preserve"> be manage</w:t>
@@ -863,7 +881,6 @@
       <w:r>
         <w:rPr>
           <w:rStyle w:val="normaltextrun"/>
-          <w:rFonts w:ascii="Arial" w:hAnsi="Arial" w:cs="Arial"/>
           <w:lang w:val="en-PH"/>
         </w:rPr>
         <w:t xml:space="preserve">d by the company, </w:t>
@@ -871,7 +888,6 @@
       <w:r>
         <w:rPr>
           <w:rStyle w:val="normaltextrun"/>
-          <w:rFonts w:ascii="Arial" w:hAnsi="Arial" w:cs="Arial"/>
           <w:lang w:val="en-PH"/>
         </w:rPr>
         <w:t>and</w:t>
@@ -879,7 +895,6 @@
       <w:r>
         <w:rPr>
           <w:rStyle w:val="normaltextrun"/>
-          <w:rFonts w:ascii="Arial" w:hAnsi="Arial" w:cs="Arial"/>
           <w:lang w:val="en-PH"/>
         </w:rPr>
         <w:t xml:space="preserve"> the approval process in </w:t>
@@ -887,7 +902,6 @@
       <w:r>
         <w:rPr>
           <w:rStyle w:val="normaltextrun"/>
-          <w:rFonts w:ascii="Arial" w:hAnsi="Arial" w:cs="Arial"/>
           <w:lang w:val="en-PH"/>
         </w:rPr>
         <w:t>the contract</w:t>
@@ -895,7 +909,6 @@
       <w:r>
         <w:rPr>
           <w:rStyle w:val="normaltextrun"/>
-          <w:rFonts w:ascii="Arial" w:hAnsi="Arial" w:cs="Arial"/>
           <w:lang w:val="en-PH"/>
         </w:rPr>
         <w:t>. The plan also includes the decision criteria, establishment of contra</w:t>
@@ -903,7 +916,6 @@
       <w:r>
         <w:rPr>
           <w:rStyle w:val="normaltextrun"/>
-          <w:rFonts w:ascii="Arial" w:hAnsi="Arial" w:cs="Arial"/>
           <w:lang w:val="en-PH"/>
         </w:rPr>
         <w:t>ct deliverables and schedule of deadlines</w:t>
@@ -911,7 +923,6 @@
       <w:r>
         <w:rPr>
           <w:rStyle w:val="normaltextrun"/>
-          <w:rFonts w:ascii="Arial" w:hAnsi="Arial" w:cs="Arial"/>
           <w:lang w:val="en-PH"/>
         </w:rPr>
         <w:t xml:space="preserve">, which explains </w:t>
@@ -919,7 +930,6 @@
       <w:r>
         <w:rPr>
           <w:rStyle w:val="normaltextrun"/>
-          <w:rFonts w:ascii="Arial" w:hAnsi="Arial" w:cs="Arial"/>
           <w:lang w:val="en-PH"/>
         </w:rPr>
         <w:t>the contracts that are coordinated with the project scope, budget, and schedule</w:t>
@@ -927,7 +937,6 @@
       <w:r>
         <w:rPr>
           <w:rStyle w:val="normaltextrun"/>
-          <w:rFonts w:ascii="Arial" w:hAnsi="Arial" w:cs="Arial"/>
           <w:lang w:val="en-PH"/>
         </w:rPr>
         <w:t xml:space="preserve">. </w:t>
@@ -942,14 +951,12 @@
         <w:textAlignment w:val="baseline"/>
         <w:rPr>
           <w:rStyle w:val="normaltextrun"/>
-          <w:rFonts w:ascii="Arial" w:hAnsi="Arial" w:cs="Arial"/>
-          <w:lang w:val="en-PH"/>
-        </w:rPr>
-      </w:pPr>
-      <w:r>
-        <w:rPr>
-          <w:rStyle w:val="normaltextrun"/>
-          <w:rFonts w:ascii="Arial" w:hAnsi="Arial" w:cs="Arial"/>
+          <w:lang w:val="en-PH"/>
+        </w:rPr>
+      </w:pPr>
+      <w:r>
+        <w:rPr>
+          <w:rStyle w:val="normaltextrun"/>
           <w:lang w:val="en-PH"/>
         </w:rPr>
         <w:t xml:space="preserve">Overall, </w:t>
@@ -957,39 +964,13 @@
       <w:r>
         <w:rPr>
           <w:rStyle w:val="normaltextrun"/>
-          <w:rFonts w:ascii="Arial" w:hAnsi="Arial" w:cs="Arial"/>
-          <w:lang w:val="en-PH"/>
-        </w:rPr>
-        <w:t>Organizations must have a well-developed procurement strategy in place if they want to accomplish their goals methodically and affordably.</w:t>
-      </w:r>
-      <w:r>
-        <w:rPr>
-          <w:rStyle w:val="normaltextrun"/>
-          <w:rFonts w:ascii="Arial" w:hAnsi="Arial" w:cs="Arial"/>
-          <w:lang w:val="en-PH"/>
-        </w:rPr>
-        <w:t xml:space="preserve"> </w:t>
-      </w:r>
-      <w:r>
-        <w:rPr>
-          <w:rStyle w:val="normaltextrun"/>
-          <w:rFonts w:ascii="Arial" w:hAnsi="Arial" w:cs="Arial"/>
-          <w:lang w:val="en-PH"/>
-        </w:rPr>
-        <w:t>Transparency, fairness, and value for money are ensured by the structured framework it provides for the procurement of goods, services, or works.</w:t>
-      </w:r>
-      <w:r>
-        <w:rPr>
-          <w:rStyle w:val="normaltextrun"/>
-          <w:rFonts w:ascii="Arial" w:hAnsi="Arial" w:cs="Arial"/>
-          <w:lang w:val="en-PH"/>
-        </w:rPr>
-        <w:t xml:space="preserve"> </w:t>
-      </w:r>
-      <w:r>
-        <w:rPr>
-          <w:rStyle w:val="normaltextrun"/>
-          <w:rFonts w:ascii="Arial" w:hAnsi="Arial" w:cs="Arial"/>
+          <w:lang w:val="en-PH"/>
+        </w:rPr>
+        <w:t xml:space="preserve">Organizations must have a well-developed procurement strategy in place if they want to accomplish their goals methodically and affordably. Transparency, fairness, and value for money are ensured by the structured framework it provides for the procurement of goods, services, or works. </w:t>
+      </w:r>
+      <w:r>
+        <w:rPr>
+          <w:rStyle w:val="normaltextrun"/>
           <w:lang w:val="en-PH"/>
         </w:rPr>
         <w:t>Organizations can streamline their procurement processes, lower risks, and guarantee that the acquisition of goods and services is carried out in a transparent and effective manner by creating a thorough procurement plan.</w:t>
@@ -1002,24 +983,30 @@
         <w:textAlignment w:val="baseline"/>
         <w:rPr>
           <w:rStyle w:val="eop"/>
-          <w:rFonts w:ascii="Arial" w:hAnsi="Arial" w:cs="Arial"/>
-        </w:rPr>
-      </w:pPr>
-      <w:r>
-        <w:rPr>
-          <w:rStyle w:val="normaltextrun"/>
-          <w:rFonts w:ascii="Arial" w:hAnsi="Arial" w:cs="Arial"/>
+        </w:rPr>
+      </w:pPr>
+      <w:r>
+        <w:rPr>
+          <w:rStyle w:val="normaltextrun"/>
           <w:b/>
           <w:bCs/>
           <w:lang w:val="en-PH"/>
         </w:rPr>
         <w:lastRenderedPageBreak/>
+        <w:t xml:space="preserve">6.10.2. </w:t>
+      </w:r>
+      <w:r>
+        <w:rPr>
+          <w:rStyle w:val="normaltextrun"/>
+          <w:b/>
+          <w:bCs/>
+          <w:lang w:val="en-PH"/>
+        </w:rPr>
         <w:t>Procurement Risks</w:t>
       </w:r>
       <w:r>
         <w:rPr>
           <w:rStyle w:val="eop"/>
-          <w:rFonts w:ascii="Arial" w:hAnsi="Arial" w:cs="Arial"/>
         </w:rPr>
         <w:t> </w:t>
       </w:r>
@@ -1032,14 +1019,12 @@
         <w:textAlignment w:val="baseline"/>
         <w:rPr>
           <w:rStyle w:val="normaltextrun"/>
-          <w:rFonts w:ascii="Arial" w:hAnsi="Arial" w:cs="Arial"/>
-          <w:lang w:val="en-PH"/>
-        </w:rPr>
-      </w:pPr>
-      <w:r>
-        <w:rPr>
-          <w:rStyle w:val="normaltextrun"/>
-          <w:rFonts w:ascii="Arial" w:hAnsi="Arial" w:cs="Arial"/>
+          <w:lang w:val="en-PH"/>
+        </w:rPr>
+      </w:pPr>
+      <w:r>
+        <w:rPr>
+          <w:rStyle w:val="normaltextrun"/>
           <w:lang w:val="en-PH"/>
         </w:rPr>
         <w:tab/>
@@ -1048,7 +1033,6 @@
       <w:r>
         <w:rPr>
           <w:rStyle w:val="normaltextrun"/>
-          <w:rFonts w:ascii="Arial" w:hAnsi="Arial" w:cs="Arial"/>
           <w:lang w:val="en-PH"/>
         </w:rPr>
         <w:t xml:space="preserve">risk </w:t>
@@ -1056,7 +1040,6 @@
       <w:r>
         <w:rPr>
           <w:rStyle w:val="normaltextrun"/>
-          <w:rFonts w:ascii="Arial" w:hAnsi="Arial" w:cs="Arial"/>
           <w:lang w:val="en-PH"/>
         </w:rPr>
         <w:t>are potential problems that could issues that could potentially harm the project's success come up during the procurement process. To reduce these risks, it is crucial to recognize them and take proactive measures to address the</w:t>
@@ -1064,7 +1047,6 @@
       <w:r>
         <w:rPr>
           <w:rStyle w:val="normaltextrun"/>
-          <w:rFonts w:ascii="Arial" w:hAnsi="Arial" w:cs="Arial"/>
           <w:lang w:val="en-PH"/>
         </w:rPr>
         <w:t xml:space="preserve"> </w:t>
@@ -1072,7 +1054,6 @@
       <w:r>
         <w:rPr>
           <w:rStyle w:val="normaltextrun"/>
-          <w:rFonts w:ascii="Arial" w:hAnsi="Arial" w:cs="Arial"/>
           <w:lang w:val="en-PH"/>
         </w:rPr>
         <w:t xml:space="preserve">influence over the project. </w:t>
@@ -1086,14 +1067,12 @@
         <w:textAlignment w:val="baseline"/>
         <w:rPr>
           <w:rStyle w:val="normaltextrun"/>
-          <w:rFonts w:ascii="Arial" w:hAnsi="Arial" w:cs="Arial"/>
-          <w:lang w:val="en-PH"/>
-        </w:rPr>
-      </w:pPr>
-      <w:r>
-        <w:rPr>
-          <w:rStyle w:val="normaltextrun"/>
-          <w:rFonts w:ascii="Arial" w:hAnsi="Arial" w:cs="Arial"/>
+          <w:lang w:val="en-PH"/>
+        </w:rPr>
+      </w:pPr>
+      <w:r>
+        <w:rPr>
+          <w:rStyle w:val="normaltextrun"/>
           <w:lang w:val="en-PH"/>
         </w:rPr>
         <w:tab/>
@@ -1101,7 +1080,6 @@
       <w:r>
         <w:rPr>
           <w:rStyle w:val="normaltextrun"/>
-          <w:rFonts w:ascii="Arial" w:hAnsi="Arial" w:cs="Arial"/>
           <w:lang w:val="en-PH"/>
         </w:rPr>
         <w:t xml:space="preserve">The </w:t>
@@ -1109,7 +1087,6 @@
       <w:r>
         <w:rPr>
           <w:rStyle w:val="normaltextrun"/>
-          <w:rFonts w:ascii="Arial" w:hAnsi="Arial" w:cs="Arial"/>
           <w:lang w:val="en-PH"/>
         </w:rPr>
         <w:t>Villamin Wood and Iron Works</w:t>
@@ -1117,7 +1094,6 @@
       <w:r>
         <w:rPr>
           <w:rStyle w:val="normaltextrun"/>
-          <w:rFonts w:ascii="Arial" w:hAnsi="Arial" w:cs="Arial"/>
           <w:lang w:val="en-PH"/>
         </w:rPr>
         <w:t xml:space="preserve"> </w:t>
@@ -1125,7 +1101,6 @@
       <w:r>
         <w:rPr>
           <w:rStyle w:val="normaltextrun"/>
-          <w:rFonts w:ascii="Arial" w:hAnsi="Arial" w:cs="Arial"/>
           <w:lang w:val="en-PH"/>
         </w:rPr>
         <w:t>S</w:t>
@@ -1133,7 +1108,6 @@
       <w:r>
         <w:rPr>
           <w:rStyle w:val="normaltextrun"/>
-          <w:rFonts w:ascii="Arial" w:hAnsi="Arial" w:cs="Arial"/>
           <w:lang w:val="en-PH"/>
         </w:rPr>
         <w:t>ystem project</w:t>
@@ -1141,7 +1115,6 @@
       <w:r>
         <w:rPr>
           <w:rStyle w:val="normaltextrun"/>
-          <w:rFonts w:ascii="Arial" w:hAnsi="Arial" w:cs="Arial"/>
           <w:lang w:val="en-PH"/>
         </w:rPr>
         <w:t xml:space="preserve"> </w:t>
@@ -1149,7 +1122,6 @@
       <w:r>
         <w:rPr>
           <w:rStyle w:val="normaltextrun"/>
-          <w:rFonts w:ascii="Arial" w:hAnsi="Arial" w:cs="Arial"/>
           <w:lang w:val="en-PH"/>
         </w:rPr>
         <w:t>may contain</w:t>
@@ -1157,7 +1129,6 @@
       <w:r>
         <w:rPr>
           <w:rStyle w:val="normaltextrun"/>
-          <w:rFonts w:ascii="Arial" w:hAnsi="Arial" w:cs="Arial"/>
           <w:lang w:val="en-PH"/>
         </w:rPr>
         <w:t xml:space="preserve"> procurement activities that carry </w:t>
@@ -1165,7 +1136,6 @@
       <w:r>
         <w:rPr>
           <w:rStyle w:val="normaltextrun"/>
-          <w:rFonts w:ascii="Arial" w:hAnsi="Arial" w:cs="Arial"/>
           <w:lang w:val="en-PH"/>
         </w:rPr>
         <w:t xml:space="preserve">risks which are </w:t>
@@ -1173,7 +1143,6 @@
       <w:r>
         <w:rPr>
           <w:rStyle w:val="normaltextrun"/>
-          <w:rFonts w:ascii="Arial" w:hAnsi="Arial" w:cs="Arial"/>
           <w:lang w:val="en-PH"/>
         </w:rPr>
         <w:t>included but not limited to the following:</w:t>
@@ -1191,33 +1160,15 @@
         <w:textAlignment w:val="baseline"/>
         <w:rPr>
           <w:rStyle w:val="normaltextrun"/>
-          <w:rFonts w:ascii="Arial" w:hAnsi="Arial" w:cs="Arial"/>
-          <w:lang w:val="en-PH"/>
-        </w:rPr>
-      </w:pPr>
-      <w:r>
-        <w:rPr>
-          <w:rStyle w:val="normaltextrun"/>
-          <w:rFonts w:ascii="Arial" w:hAnsi="Arial" w:cs="Arial"/>
-          <w:lang w:val="en-PH"/>
-        </w:rPr>
-        <w:t>C</w:t>
-      </w:r>
-      <w:r>
-        <w:rPr>
-          <w:rStyle w:val="normaltextrun"/>
-          <w:rFonts w:ascii="Arial" w:hAnsi="Arial" w:cs="Arial"/>
-          <w:lang w:val="en-PH"/>
-        </w:rPr>
-        <w:t>hanges to the project's scope, schedule, or budget, which may have an impact on vendor commitments and procurement activities</w:t>
-      </w:r>
-      <w:r>
-        <w:rPr>
-          <w:rStyle w:val="normaltextrun"/>
-          <w:rFonts w:ascii="Arial" w:hAnsi="Arial" w:cs="Arial"/>
-          <w:lang w:val="en-PH"/>
-        </w:rPr>
-        <w:t>.</w:t>
+          <w:lang w:val="en-PH"/>
+        </w:rPr>
+      </w:pPr>
+      <w:r>
+        <w:rPr>
+          <w:rStyle w:val="normaltextrun"/>
+          <w:lang w:val="en-PH"/>
+        </w:rPr>
+        <w:t>Changes to the project's scope, schedule, or budget, which may have an impact on vendor commitments and procurement activities.</w:t>
       </w:r>
     </w:p>
     <w:p>
@@ -1232,14 +1183,12 @@
         <w:textAlignment w:val="baseline"/>
         <w:rPr>
           <w:rStyle w:val="normaltextrun"/>
-          <w:rFonts w:ascii="Arial" w:hAnsi="Arial" w:cs="Arial"/>
-          <w:lang w:val="en-PH"/>
-        </w:rPr>
-      </w:pPr>
-      <w:r>
-        <w:rPr>
-          <w:rStyle w:val="normaltextrun"/>
-          <w:rFonts w:ascii="Arial" w:hAnsi="Arial" w:cs="Arial"/>
+          <w:lang w:val="en-PH"/>
+        </w:rPr>
+      </w:pPr>
+      <w:r>
+        <w:rPr>
+          <w:rStyle w:val="normaltextrun"/>
           <w:lang w:val="en-PH"/>
         </w:rPr>
         <w:t>Unclear and insufficient information in the documentation</w:t>
@@ -1247,7 +1196,6 @@
       <w:r>
         <w:rPr>
           <w:rStyle w:val="normaltextrun"/>
-          <w:rFonts w:ascii="Arial" w:hAnsi="Arial" w:cs="Arial"/>
           <w:lang w:val="en-PH"/>
         </w:rPr>
         <w:t xml:space="preserve"> that may leads in misunderstanding between the team and the client.</w:t>
@@ -1265,14 +1213,12 @@
         <w:textAlignment w:val="baseline"/>
         <w:rPr>
           <w:rStyle w:val="normaltextrun"/>
-          <w:rFonts w:ascii="Arial" w:hAnsi="Arial" w:cs="Arial"/>
-          <w:lang w:val="en-PH"/>
-        </w:rPr>
-      </w:pPr>
-      <w:r>
-        <w:rPr>
-          <w:rStyle w:val="normaltextrun"/>
-          <w:rFonts w:ascii="Arial" w:hAnsi="Arial" w:cs="Arial"/>
+          <w:lang w:val="en-PH"/>
+        </w:rPr>
+      </w:pPr>
+      <w:r>
+        <w:rPr>
+          <w:rStyle w:val="normaltextrun"/>
           <w:lang w:val="en-PH"/>
         </w:rPr>
         <w:t xml:space="preserve">Incomplete contract terms or legal </w:t>
@@ -1280,7 +1226,6 @@
       <w:r>
         <w:rPr>
           <w:rStyle w:val="normaltextrun"/>
-          <w:rFonts w:ascii="Arial" w:hAnsi="Arial" w:cs="Arial"/>
           <w:lang w:val="en-PH"/>
         </w:rPr>
         <w:t>issues that will affect the project</w:t>
@@ -1288,7 +1233,6 @@
       <w:r>
         <w:rPr>
           <w:rStyle w:val="normaltextrun"/>
-          <w:rFonts w:ascii="Arial" w:hAnsi="Arial" w:cs="Arial"/>
           <w:lang w:val="en-PH"/>
         </w:rPr>
         <w:t>’s</w:t>
@@ -1296,7 +1240,6 @@
       <w:r>
         <w:rPr>
           <w:rStyle w:val="normaltextrun"/>
-          <w:rFonts w:ascii="Arial" w:hAnsi="Arial" w:cs="Arial"/>
           <w:lang w:val="en-PH"/>
         </w:rPr>
         <w:t xml:space="preserve"> reputations and </w:t>
@@ -1304,7 +1247,6 @@
       <w:r>
         <w:rPr>
           <w:rStyle w:val="normaltextrun"/>
-          <w:rFonts w:ascii="Arial" w:hAnsi="Arial" w:cs="Arial"/>
           <w:lang w:val="en-PH"/>
         </w:rPr>
         <w:t>legal rights.</w:t>
@@ -1322,14 +1264,12 @@
         <w:textAlignment w:val="baseline"/>
         <w:rPr>
           <w:rStyle w:val="normaltextrun"/>
-          <w:rFonts w:ascii="Arial" w:hAnsi="Arial" w:cs="Arial"/>
-          <w:lang w:val="en-PH"/>
-        </w:rPr>
-      </w:pPr>
-      <w:r>
-        <w:rPr>
-          <w:rStyle w:val="normaltextrun"/>
-          <w:rFonts w:ascii="Arial" w:hAnsi="Arial" w:cs="Arial"/>
+          <w:lang w:val="en-PH"/>
+        </w:rPr>
+      </w:pPr>
+      <w:r>
+        <w:rPr>
+          <w:rStyle w:val="normaltextrun"/>
           <w:lang w:val="en-PH"/>
         </w:rPr>
         <w:t xml:space="preserve">Lack of communication and transparency between the team and the </w:t>
@@ -1337,7 +1277,6 @@
       <w:r>
         <w:rPr>
           <w:rStyle w:val="normaltextrun"/>
-          <w:rFonts w:ascii="Arial" w:hAnsi="Arial" w:cs="Arial"/>
           <w:lang w:val="en-PH"/>
         </w:rPr>
         <w:t xml:space="preserve">vendors, which may </w:t>
@@ -1345,7 +1284,6 @@
       <w:r>
         <w:rPr>
           <w:rStyle w:val="normaltextrun"/>
-          <w:rFonts w:ascii="Arial" w:hAnsi="Arial" w:cs="Arial"/>
           <w:lang w:val="en-PH"/>
         </w:rPr>
         <w:t>lead</w:t>
@@ -1353,7 +1291,6 @@
       <w:r>
         <w:rPr>
           <w:rStyle w:val="normaltextrun"/>
-          <w:rFonts w:ascii="Arial" w:hAnsi="Arial" w:cs="Arial"/>
           <w:lang w:val="en-PH"/>
         </w:rPr>
         <w:t xml:space="preserve"> to </w:t>
@@ -1361,7 +1298,6 @@
       <w:r>
         <w:rPr>
           <w:rStyle w:val="normaltextrun"/>
-          <w:rFonts w:ascii="Arial" w:hAnsi="Arial" w:cs="Arial"/>
           <w:lang w:val="en-PH"/>
         </w:rPr>
         <w:t>misunderstanding.</w:t>
@@ -1376,14 +1312,12 @@
         <w:textAlignment w:val="baseline"/>
         <w:rPr>
           <w:rStyle w:val="normaltextrun"/>
-          <w:rFonts w:ascii="Arial" w:hAnsi="Arial" w:cs="Arial"/>
-          <w:lang w:val="en-PH"/>
-        </w:rPr>
-      </w:pPr>
-      <w:r>
-        <w:rPr>
-          <w:rStyle w:val="normaltextrun"/>
-          <w:rFonts w:ascii="Arial" w:hAnsi="Arial" w:cs="Arial"/>
+          <w:lang w:val="en-PH"/>
+        </w:rPr>
+      </w:pPr>
+      <w:r>
+        <w:rPr>
+          <w:rStyle w:val="normaltextrun"/>
           <w:lang w:val="en-PH"/>
         </w:rPr>
         <w:t xml:space="preserve">To lessen the impact of the risks, this plan will include </w:t>
@@ -1391,7 +1325,6 @@
       <w:r>
         <w:rPr>
           <w:rStyle w:val="normaltextrun"/>
-          <w:rFonts w:ascii="Arial" w:hAnsi="Arial" w:cs="Arial"/>
           <w:lang w:val="en-PH"/>
         </w:rPr>
         <w:t xml:space="preserve">strategies </w:t>
@@ -1399,18 +1332,9 @@
       <w:r>
         <w:rPr>
           <w:rStyle w:val="normaltextrun"/>
-          <w:rFonts w:ascii="Arial" w:hAnsi="Arial" w:cs="Arial"/>
-          <w:lang w:val="en-PH"/>
-        </w:rPr>
-        <w:t>for identifying, evaluating, and reducing risks. Throughout the course of the project, this plan will be continuously reviewed and updated to make sure that risks are recognized and promptly addressed. Furthermore, we'll put into practice strict processes and procedures for reducing the risks involved in procurement management</w:t>
-      </w:r>
-      <w:r>
-        <w:rPr>
-          <w:rStyle w:val="normaltextrun"/>
-          <w:rFonts w:ascii="Arial" w:hAnsi="Arial" w:cs="Arial"/>
-          <w:lang w:val="en-PH"/>
-        </w:rPr>
-        <w:t>.</w:t>
+          <w:lang w:val="en-PH"/>
+        </w:rPr>
+        <w:t>for identifying, evaluating, and reducing risks. Throughout the course of the project, this plan will be continuously reviewed and updated to make sure that risks are recognized and promptly addressed. Furthermore, we'll put into practice strict processes and procedures for reducing the risks involved in procurement management.</w:t>
       </w:r>
     </w:p>
     <w:p>
@@ -1422,7 +1346,6 @@
         <w:textAlignment w:val="baseline"/>
         <w:rPr>
           <w:rStyle w:val="normaltextrun"/>
-          <w:rFonts w:ascii="Arial" w:hAnsi="Arial" w:cs="Arial"/>
           <w:lang w:val="en-PH"/>
         </w:rPr>
       </w:pPr>
@@ -1433,26 +1356,38 @@
         <w:spacing w:before="0" w:beforeAutospacing="0" w:after="0" w:afterAutospacing="0" w:line="480" w:lineRule="auto"/>
         <w:textAlignment w:val="baseline"/>
         <w:rPr>
-          <w:rFonts w:ascii="Segoe UI" w:hAnsi="Segoe UI" w:cs="Segoe UI"/>
-          <w:sz w:val="18"/>
-          <w:szCs w:val="18"/>
-        </w:rPr>
-      </w:pPr>
-      <w:r>
-        <w:rPr>
-          <w:rStyle w:val="normaltextrun"/>
-          <w:rFonts w:ascii="Arial" w:hAnsi="Arial" w:cs="Arial"/>
+          <w:sz w:val="32"/>
+          <w:szCs w:val="32"/>
+        </w:rPr>
+      </w:pPr>
+      <w:r>
+        <w:rPr>
+          <w:rStyle w:val="normaltextrun"/>
           <w:b/>
           <w:bCs/>
+          <w:sz w:val="32"/>
+          <w:szCs w:val="32"/>
           <w:lang w:val="en-PH"/>
         </w:rPr>
         <w:lastRenderedPageBreak/>
+        <w:t xml:space="preserve">6.10.3. </w:t>
+      </w:r>
+      <w:r>
+        <w:rPr>
+          <w:rStyle w:val="normaltextrun"/>
+          <w:b/>
+          <w:bCs/>
+          <w:sz w:val="32"/>
+          <w:szCs w:val="32"/>
+          <w:lang w:val="en-PH"/>
+        </w:rPr>
         <w:t>Procurement Risk Management</w:t>
       </w:r>
       <w:r>
         <w:rPr>
           <w:rStyle w:val="eop"/>
-          <w:rFonts w:ascii="Arial" w:hAnsi="Arial" w:cs="Arial"/>
+          <w:sz w:val="32"/>
+          <w:szCs w:val="32"/>
         </w:rPr>
         <w:t> </w:t>
       </w:r>
@@ -1465,30 +1400,27 @@
           <w:numId w:val="3"/>
         </w:numPr>
         <w:spacing w:before="0" w:beforeAutospacing="0" w:after="0" w:afterAutospacing="0" w:line="480" w:lineRule="auto"/>
-        <w:textAlignment w:val="baseline"/>
-        <w:rPr>
-          <w:rStyle w:val="eop"/>
-          <w:rFonts w:ascii="Arial" w:hAnsi="Arial" w:cs="Arial"/>
-        </w:rPr>
-      </w:pPr>
-      <w:r>
-        <w:rPr>
-          <w:rStyle w:val="eop"/>
-          <w:rFonts w:ascii="Arial" w:hAnsi="Arial" w:cs="Arial"/>
+        <w:jc w:val="both"/>
+        <w:textAlignment w:val="baseline"/>
+        <w:rPr>
+          <w:rStyle w:val="eop"/>
+        </w:rPr>
+      </w:pPr>
+      <w:r>
+        <w:rPr>
+          <w:rStyle w:val="eop"/>
         </w:rPr>
         <w:t> </w:t>
       </w:r>
       <w:r>
         <w:rPr>
           <w:rStyle w:val="eop"/>
-          <w:rFonts w:ascii="Arial" w:hAnsi="Arial" w:cs="Arial"/>
         </w:rPr>
         <w:t>Identification of Procurement Risks</w:t>
       </w:r>
       <w:r>
         <w:rPr>
           <w:rStyle w:val="eop"/>
-          <w:rFonts w:ascii="Arial" w:hAnsi="Arial" w:cs="Arial"/>
         </w:rPr>
         <w:t xml:space="preserve"> </w:t>
       </w:r>
@@ -1498,16 +1430,15 @@
         <w:pStyle w:val="paragraph"/>
         <w:spacing w:before="0" w:beforeAutospacing="0" w:after="0" w:afterAutospacing="0" w:line="480" w:lineRule="auto"/>
         <w:ind w:left="975"/>
-        <w:textAlignment w:val="baseline"/>
-        <w:rPr>
-          <w:rStyle w:val="eop"/>
-          <w:rFonts w:ascii="Arial" w:hAnsi="Arial" w:cs="Arial"/>
-        </w:rPr>
-      </w:pPr>
-      <w:r>
-        <w:rPr>
-          <w:rStyle w:val="eop"/>
-          <w:rFonts w:ascii="Arial" w:hAnsi="Arial" w:cs="Arial"/>
+        <w:jc w:val="both"/>
+        <w:textAlignment w:val="baseline"/>
+        <w:rPr>
+          <w:rStyle w:val="eop"/>
+        </w:rPr>
+      </w:pPr>
+      <w:r>
+        <w:rPr>
+          <w:rStyle w:val="eop"/>
         </w:rPr>
         <w:t>The following are the potential risks of the project:</w:t>
       </w:r>
@@ -1520,23 +1451,21 @@
           <w:numId w:val="2"/>
         </w:numPr>
         <w:spacing w:before="0" w:beforeAutospacing="0" w:after="0" w:afterAutospacing="0" w:line="480" w:lineRule="auto"/>
-        <w:textAlignment w:val="baseline"/>
-        <w:rPr>
-          <w:rStyle w:val="eop"/>
-          <w:rFonts w:ascii="Arial" w:hAnsi="Arial" w:cs="Arial"/>
-        </w:rPr>
-      </w:pPr>
-      <w:r>
-        <w:rPr>
-          <w:rStyle w:val="eop"/>
-          <w:rFonts w:ascii="Arial" w:hAnsi="Arial" w:cs="Arial"/>
+        <w:jc w:val="both"/>
+        <w:textAlignment w:val="baseline"/>
+        <w:rPr>
+          <w:rStyle w:val="eop"/>
+        </w:rPr>
+      </w:pPr>
+      <w:r>
+        <w:rPr>
+          <w:rStyle w:val="eop"/>
         </w:rPr>
         <w:t xml:space="preserve">Sudden change in </w:t>
       </w:r>
       <w:r>
         <w:rPr>
           <w:rStyle w:val="eop"/>
-          <w:rFonts w:ascii="Arial" w:hAnsi="Arial" w:cs="Arial"/>
         </w:rPr>
         <w:t>cost of goods and services</w:t>
       </w:r>
@@ -1549,23 +1478,21 @@
           <w:numId w:val="2"/>
         </w:numPr>
         <w:spacing w:before="0" w:beforeAutospacing="0" w:after="0" w:afterAutospacing="0" w:line="480" w:lineRule="auto"/>
-        <w:textAlignment w:val="baseline"/>
-        <w:rPr>
-          <w:rStyle w:val="eop"/>
-          <w:rFonts w:ascii="Arial" w:hAnsi="Arial" w:cs="Arial"/>
-        </w:rPr>
-      </w:pPr>
-      <w:r>
-        <w:rPr>
-          <w:rStyle w:val="eop"/>
-          <w:rFonts w:ascii="Arial" w:hAnsi="Arial" w:cs="Arial"/>
+        <w:jc w:val="both"/>
+        <w:textAlignment w:val="baseline"/>
+        <w:rPr>
+          <w:rStyle w:val="eop"/>
+        </w:rPr>
+      </w:pPr>
+      <w:r>
+        <w:rPr>
+          <w:rStyle w:val="eop"/>
         </w:rPr>
         <w:t xml:space="preserve">Lacking information </w:t>
       </w:r>
       <w:r>
         <w:rPr>
           <w:rStyle w:val="eop"/>
-          <w:rFonts w:ascii="Arial" w:hAnsi="Arial" w:cs="Arial"/>
         </w:rPr>
         <w:t>of contract’s terms and conditions</w:t>
       </w:r>
@@ -1578,65 +1505,57 @@
           <w:numId w:val="2"/>
         </w:numPr>
         <w:spacing w:before="0" w:beforeAutospacing="0" w:after="0" w:afterAutospacing="0" w:line="480" w:lineRule="auto"/>
-        <w:textAlignment w:val="baseline"/>
-        <w:rPr>
-          <w:rStyle w:val="eop"/>
-          <w:rFonts w:ascii="Arial" w:hAnsi="Arial" w:cs="Arial"/>
-        </w:rPr>
-      </w:pPr>
-      <w:r>
-        <w:rPr>
-          <w:rStyle w:val="eop"/>
-          <w:rFonts w:ascii="Arial" w:hAnsi="Arial" w:cs="Arial"/>
+        <w:jc w:val="both"/>
+        <w:textAlignment w:val="baseline"/>
+        <w:rPr>
+          <w:rStyle w:val="eop"/>
+        </w:rPr>
+      </w:pPr>
+      <w:r>
+        <w:rPr>
+          <w:rStyle w:val="eop"/>
         </w:rPr>
         <w:t>Misunderstanding</w:t>
       </w:r>
       <w:r>
         <w:rPr>
           <w:rStyle w:val="eop"/>
-          <w:rFonts w:ascii="Arial" w:hAnsi="Arial" w:cs="Arial"/>
         </w:rPr>
         <w:t xml:space="preserve"> due to mis</w:t>
       </w:r>
       <w:r>
         <w:rPr>
           <w:rStyle w:val="eop"/>
-          <w:rFonts w:ascii="Arial" w:hAnsi="Arial" w:cs="Arial"/>
         </w:rPr>
         <w:t>information</w:t>
       </w:r>
       <w:r>
         <w:rPr>
           <w:rStyle w:val="eop"/>
-          <w:rFonts w:ascii="Arial" w:hAnsi="Arial" w:cs="Arial"/>
         </w:rPr>
         <w:t xml:space="preserve"> </w:t>
       </w:r>
       <w:r>
         <w:rPr>
           <w:rStyle w:val="eop"/>
-          <w:rFonts w:ascii="Arial" w:hAnsi="Arial" w:cs="Arial"/>
         </w:rPr>
         <w:t xml:space="preserve">from the team to </w:t>
       </w:r>
       <w:r>
         <w:rPr>
           <w:rStyle w:val="eop"/>
-          <w:rFonts w:ascii="Arial" w:hAnsi="Arial" w:cs="Arial"/>
         </w:rPr>
         <w:t xml:space="preserve">the vendor </w:t>
       </w:r>
       <w:r>
         <w:rPr>
           <w:rStyle w:val="eop"/>
-          <w:rFonts w:ascii="Arial" w:hAnsi="Arial" w:cs="Arial"/>
         </w:rPr>
         <w:t>about</w:t>
       </w:r>
       <w:r>
         <w:rPr>
           <w:rStyle w:val="eop"/>
-          <w:rFonts w:ascii="Arial" w:hAnsi="Arial" w:cs="Arial"/>
         </w:rPr>
         <w:t xml:space="preserve"> the project</w:t>
       </w:r>
@@ -1649,17 +1568,16 @@
           <w:numId w:val="3"/>
         </w:numPr>
         <w:spacing w:before="0" w:beforeAutospacing="0" w:after="0" w:afterAutospacing="0" w:line="480" w:lineRule="auto"/>
-        <w:textAlignment w:val="baseline"/>
-        <w:rPr>
-          <w:rStyle w:val="normaltextrun"/>
-          <w:rFonts w:ascii="Arial" w:hAnsi="Arial" w:cs="Arial"/>
-          <w:lang w:val="en-PH"/>
-        </w:rPr>
-      </w:pPr>
-      <w:r>
-        <w:rPr>
-          <w:rStyle w:val="normaltextrun"/>
-          <w:rFonts w:ascii="Arial" w:hAnsi="Arial" w:cs="Arial"/>
+        <w:jc w:val="both"/>
+        <w:textAlignment w:val="baseline"/>
+        <w:rPr>
+          <w:rStyle w:val="normaltextrun"/>
+          <w:lang w:val="en-PH"/>
+        </w:rPr>
+      </w:pPr>
+      <w:r>
+        <w:rPr>
+          <w:rStyle w:val="normaltextrun"/>
           <w:lang w:val="en-PH"/>
         </w:rPr>
         <w:t>R</w:t>
@@ -1667,7 +1585,6 @@
       <w:r>
         <w:rPr>
           <w:rStyle w:val="normaltextrun"/>
-          <w:rFonts w:ascii="Arial" w:hAnsi="Arial" w:cs="Arial"/>
           <w:lang w:val="en-PH"/>
         </w:rPr>
         <w:t xml:space="preserve">isk </w:t>
@@ -1675,7 +1592,6 @@
       <w:r>
         <w:rPr>
           <w:rStyle w:val="normaltextrun"/>
-          <w:rFonts w:ascii="Arial" w:hAnsi="Arial" w:cs="Arial"/>
           <w:lang w:val="en-PH"/>
         </w:rPr>
         <w:t>M</w:t>
@@ -1683,7 +1599,6 @@
       <w:r>
         <w:rPr>
           <w:rStyle w:val="normaltextrun"/>
-          <w:rFonts w:ascii="Arial" w:hAnsi="Arial" w:cs="Arial"/>
           <w:lang w:val="en-PH"/>
         </w:rPr>
         <w:t xml:space="preserve">itigation </w:t>
@@ -1691,7 +1606,6 @@
       <w:r>
         <w:rPr>
           <w:rStyle w:val="normaltextrun"/>
-          <w:rFonts w:ascii="Arial" w:hAnsi="Arial" w:cs="Arial"/>
           <w:lang w:val="en-PH"/>
         </w:rPr>
         <w:t>S</w:t>
@@ -1699,7 +1613,6 @@
       <w:r>
         <w:rPr>
           <w:rStyle w:val="normaltextrun"/>
-          <w:rFonts w:ascii="Arial" w:hAnsi="Arial" w:cs="Arial"/>
           <w:lang w:val="en-PH"/>
         </w:rPr>
         <w:t>trategies</w:t>
@@ -1707,7 +1620,6 @@
       <w:r>
         <w:rPr>
           <w:rStyle w:val="normaltextrun"/>
-          <w:rFonts w:ascii="Arial" w:hAnsi="Arial" w:cs="Arial"/>
           <w:lang w:val="en-PH"/>
         </w:rPr>
         <w:t xml:space="preserve"> </w:t>
@@ -1715,7 +1627,6 @@
       <w:r>
         <w:rPr>
           <w:rStyle w:val="normaltextrun"/>
-          <w:rFonts w:ascii="Arial" w:hAnsi="Arial" w:cs="Arial"/>
           <w:lang w:val="en-PH"/>
         </w:rPr>
         <w:t xml:space="preserve"> </w:t>
@@ -1726,17 +1637,16 @@
         <w:pStyle w:val="paragraph"/>
         <w:spacing w:before="0" w:beforeAutospacing="0" w:after="0" w:afterAutospacing="0" w:line="480" w:lineRule="auto"/>
         <w:ind w:left="975"/>
-        <w:textAlignment w:val="baseline"/>
-        <w:rPr>
-          <w:rStyle w:val="normaltextrun"/>
-          <w:rFonts w:ascii="Arial" w:hAnsi="Arial" w:cs="Arial"/>
-          <w:lang w:val="en-PH"/>
-        </w:rPr>
-      </w:pPr>
-      <w:r>
-        <w:rPr>
-          <w:rStyle w:val="normaltextrun"/>
-          <w:rFonts w:ascii="Arial" w:hAnsi="Arial" w:cs="Arial"/>
+        <w:jc w:val="both"/>
+        <w:textAlignment w:val="baseline"/>
+        <w:rPr>
+          <w:rStyle w:val="normaltextrun"/>
+          <w:lang w:val="en-PH"/>
+        </w:rPr>
+      </w:pPr>
+      <w:r>
+        <w:rPr>
+          <w:rStyle w:val="normaltextrun"/>
           <w:lang w:val="en-PH"/>
         </w:rPr>
         <w:t>The following are the strategies that will be implemented:</w:t>
@@ -1750,17 +1660,16 @@
           <w:numId w:val="4"/>
         </w:numPr>
         <w:spacing w:before="0" w:beforeAutospacing="0" w:after="0" w:afterAutospacing="0" w:line="480" w:lineRule="auto"/>
-        <w:textAlignment w:val="baseline"/>
-        <w:rPr>
-          <w:rStyle w:val="normaltextrun"/>
-          <w:rFonts w:ascii="Arial" w:hAnsi="Arial" w:cs="Arial"/>
-          <w:lang w:val="en-PH"/>
-        </w:rPr>
-      </w:pPr>
-      <w:r>
-        <w:rPr>
-          <w:rStyle w:val="normaltextrun"/>
-          <w:rFonts w:ascii="Arial" w:hAnsi="Arial" w:cs="Arial"/>
+        <w:jc w:val="both"/>
+        <w:textAlignment w:val="baseline"/>
+        <w:rPr>
+          <w:rStyle w:val="normaltextrun"/>
+          <w:lang w:val="en-PH"/>
+        </w:rPr>
+      </w:pPr>
+      <w:r>
+        <w:rPr>
+          <w:rStyle w:val="normaltextrun"/>
           <w:lang w:val="en-PH"/>
         </w:rPr>
         <w:t xml:space="preserve">Thoroughly </w:t>
@@ -1768,7 +1677,6 @@
       <w:r>
         <w:rPr>
           <w:rStyle w:val="normaltextrun"/>
-          <w:rFonts w:ascii="Arial" w:hAnsi="Arial" w:cs="Arial"/>
           <w:lang w:val="en-PH"/>
         </w:rPr>
         <w:t xml:space="preserve">research about the </w:t>
@@ -1776,7 +1684,6 @@
       <w:r>
         <w:rPr>
           <w:rStyle w:val="normaltextrun"/>
-          <w:rFonts w:ascii="Arial" w:hAnsi="Arial" w:cs="Arial"/>
           <w:lang w:val="en-PH"/>
         </w:rPr>
         <w:t>identity of the company supplier and their goods and services.</w:t>
@@ -1790,17 +1697,16 @@
           <w:numId w:val="4"/>
         </w:numPr>
         <w:spacing w:before="0" w:beforeAutospacing="0" w:after="0" w:afterAutospacing="0" w:line="480" w:lineRule="auto"/>
-        <w:textAlignment w:val="baseline"/>
-        <w:rPr>
-          <w:rStyle w:val="normaltextrun"/>
-          <w:rFonts w:ascii="Arial" w:hAnsi="Arial" w:cs="Arial"/>
-          <w:lang w:val="en-PH"/>
-        </w:rPr>
-      </w:pPr>
-      <w:r>
-        <w:rPr>
-          <w:rStyle w:val="normaltextrun"/>
-          <w:rFonts w:ascii="Arial" w:hAnsi="Arial" w:cs="Arial"/>
+        <w:jc w:val="both"/>
+        <w:textAlignment w:val="baseline"/>
+        <w:rPr>
+          <w:rStyle w:val="normaltextrun"/>
+          <w:lang w:val="en-PH"/>
+        </w:rPr>
+      </w:pPr>
+      <w:r>
+        <w:rPr>
+          <w:rStyle w:val="normaltextrun"/>
           <w:lang w:val="en-PH"/>
         </w:rPr>
         <w:t xml:space="preserve">Conduct meetings </w:t>
@@ -1808,7 +1714,6 @@
       <w:r>
         <w:rPr>
           <w:rStyle w:val="normaltextrun"/>
-          <w:rFonts w:ascii="Arial" w:hAnsi="Arial" w:cs="Arial"/>
           <w:lang w:val="en-PH"/>
         </w:rPr>
         <w:t xml:space="preserve">as much as possible for communicating reports </w:t>
@@ -1816,7 +1721,6 @@
       <w:r>
         <w:rPr>
           <w:rStyle w:val="normaltextrun"/>
-          <w:rFonts w:ascii="Arial" w:hAnsi="Arial" w:cs="Arial"/>
           <w:lang w:val="en-PH"/>
         </w:rPr>
         <w:t xml:space="preserve">to clear confusion </w:t>
@@ -1824,7 +1728,6 @@
       <w:r>
         <w:rPr>
           <w:rStyle w:val="normaltextrun"/>
-          <w:rFonts w:ascii="Arial" w:hAnsi="Arial" w:cs="Arial"/>
           <w:lang w:val="en-PH"/>
         </w:rPr>
         <w:t>about the project.</w:t>
@@ -1838,17 +1741,16 @@
           <w:numId w:val="4"/>
         </w:numPr>
         <w:spacing w:before="0" w:beforeAutospacing="0" w:after="0" w:afterAutospacing="0" w:line="480" w:lineRule="auto"/>
-        <w:textAlignment w:val="baseline"/>
-        <w:rPr>
-          <w:rStyle w:val="normaltextrun"/>
-          <w:rFonts w:ascii="Arial" w:hAnsi="Arial" w:cs="Arial"/>
-          <w:lang w:val="en-PH"/>
-        </w:rPr>
-      </w:pPr>
-      <w:r>
-        <w:rPr>
-          <w:rStyle w:val="normaltextrun"/>
-          <w:rFonts w:ascii="Arial" w:hAnsi="Arial" w:cs="Arial"/>
+        <w:jc w:val="both"/>
+        <w:textAlignment w:val="baseline"/>
+        <w:rPr>
+          <w:rStyle w:val="normaltextrun"/>
+          <w:lang w:val="en-PH"/>
+        </w:rPr>
+      </w:pPr>
+      <w:r>
+        <w:rPr>
+          <w:rStyle w:val="normaltextrun"/>
           <w:lang w:val="en-PH"/>
         </w:rPr>
         <w:t xml:space="preserve">Establish a clear and </w:t>
@@ -1856,7 +1758,6 @@
       <w:r>
         <w:rPr>
           <w:rStyle w:val="normaltextrun"/>
-          <w:rFonts w:ascii="Arial" w:hAnsi="Arial" w:cs="Arial"/>
           <w:lang w:val="en-PH"/>
         </w:rPr>
         <w:t xml:space="preserve">fair contract terms and conditions that will </w:t>
@@ -1864,7 +1765,6 @@
       <w:r>
         <w:rPr>
           <w:rStyle w:val="normaltextrun"/>
-          <w:rFonts w:ascii="Arial" w:hAnsi="Arial" w:cs="Arial"/>
           <w:lang w:val="en-PH"/>
         </w:rPr>
         <w:t>protect the company and the project.</w:t>
@@ -1878,17 +1778,16 @@
           <w:numId w:val="4"/>
         </w:numPr>
         <w:spacing w:before="0" w:beforeAutospacing="0" w:after="0" w:afterAutospacing="0" w:line="480" w:lineRule="auto"/>
-        <w:textAlignment w:val="baseline"/>
-        <w:rPr>
-          <w:rStyle w:val="normaltextrun"/>
-          <w:rFonts w:ascii="Arial" w:hAnsi="Arial" w:cs="Arial"/>
-          <w:lang w:val="en-PH"/>
-        </w:rPr>
-      </w:pPr>
-      <w:r>
-        <w:rPr>
-          <w:rStyle w:val="normaltextrun"/>
-          <w:rFonts w:ascii="Arial" w:hAnsi="Arial" w:cs="Arial"/>
+        <w:jc w:val="both"/>
+        <w:textAlignment w:val="baseline"/>
+        <w:rPr>
+          <w:rStyle w:val="normaltextrun"/>
+          <w:lang w:val="en-PH"/>
+        </w:rPr>
+      </w:pPr>
+      <w:r>
+        <w:rPr>
+          <w:rStyle w:val="normaltextrun"/>
           <w:lang w:val="en-PH"/>
         </w:rPr>
         <w:t xml:space="preserve">Regular monitoring throughout the procurement process to </w:t>
@@ -1896,7 +1795,6 @@
       <w:r>
         <w:rPr>
           <w:rStyle w:val="normaltextrun"/>
-          <w:rFonts w:ascii="Arial" w:hAnsi="Arial" w:cs="Arial"/>
           <w:lang w:val="en-PH"/>
         </w:rPr>
         <w:t xml:space="preserve">ensure that </w:t>
@@ -1904,7 +1802,6 @@
       <w:r>
         <w:rPr>
           <w:rStyle w:val="normaltextrun"/>
-          <w:rFonts w:ascii="Arial" w:hAnsi="Arial" w:cs="Arial"/>
           <w:lang w:val="en-PH"/>
         </w:rPr>
         <w:t>the team will be ready for any emerging risks.</w:t>
@@ -1922,14 +1819,12 @@
         <w:textAlignment w:val="baseline"/>
         <w:rPr>
           <w:rStyle w:val="normaltextrun"/>
-          <w:rFonts w:ascii="Arial" w:hAnsi="Arial" w:cs="Arial"/>
-          <w:lang w:val="en-PH"/>
-        </w:rPr>
-      </w:pPr>
-      <w:r>
-        <w:rPr>
-          <w:rStyle w:val="normaltextrun"/>
-          <w:rFonts w:ascii="Arial" w:hAnsi="Arial" w:cs="Arial"/>
+          <w:lang w:val="en-PH"/>
+        </w:rPr>
+      </w:pPr>
+      <w:r>
+        <w:rPr>
+          <w:rStyle w:val="normaltextrun"/>
           <w:lang w:val="en-PH"/>
         </w:rPr>
         <w:t>Assignment of Responsibilities</w:t>
@@ -1937,7 +1832,6 @@
       <w:r>
         <w:rPr>
           <w:rStyle w:val="normaltextrun"/>
-          <w:rFonts w:ascii="Arial" w:hAnsi="Arial" w:cs="Arial"/>
           <w:lang w:val="en-PH"/>
         </w:rPr>
         <w:t xml:space="preserve"> </w:t>
@@ -1952,14 +1846,12 @@
         <w:textAlignment w:val="baseline"/>
         <w:rPr>
           <w:rStyle w:val="normaltextrun"/>
-          <w:rFonts w:ascii="Arial" w:hAnsi="Arial" w:cs="Arial"/>
-          <w:lang w:val="en-PH"/>
-        </w:rPr>
-      </w:pPr>
-      <w:r>
-        <w:rPr>
-          <w:rStyle w:val="normaltextrun"/>
-          <w:rFonts w:ascii="Arial" w:hAnsi="Arial" w:cs="Arial"/>
+          <w:lang w:val="en-PH"/>
+        </w:rPr>
+      </w:pPr>
+      <w:r>
+        <w:rPr>
+          <w:rStyle w:val="normaltextrun"/>
           <w:lang w:val="en-PH"/>
         </w:rPr>
         <w:t xml:space="preserve">Villamin </w:t>
@@ -1967,7 +1859,6 @@
       <w:r>
         <w:rPr>
           <w:rStyle w:val="normaltextrun"/>
-          <w:rFonts w:ascii="Arial" w:hAnsi="Arial" w:cs="Arial"/>
           <w:lang w:val="en-PH"/>
         </w:rPr>
         <w:t xml:space="preserve">Wood and Iron Works System </w:t>
@@ -1975,7 +1866,6 @@
       <w:r>
         <w:rPr>
           <w:rStyle w:val="normaltextrun"/>
-          <w:rFonts w:ascii="Arial" w:hAnsi="Arial" w:cs="Arial"/>
           <w:lang w:val="en-PH"/>
         </w:rPr>
         <w:t xml:space="preserve">needs a clear </w:t>
@@ -1983,43 +1873,24 @@
       <w:r>
         <w:rPr>
           <w:rStyle w:val="normaltextrun"/>
-          <w:rFonts w:ascii="Arial" w:hAnsi="Arial" w:cs="Arial"/>
-          <w:lang w:val="en-PH"/>
-        </w:rPr>
-        <w:t xml:space="preserve">roles and responsibilities to help ensure </w:t>
-      </w:r>
-      <w:r>
-        <w:rPr>
-          <w:rStyle w:val="normaltextrun"/>
-          <w:rFonts w:ascii="Arial" w:hAnsi="Arial" w:cs="Arial"/>
-          <w:lang w:val="en-PH"/>
-        </w:rPr>
-        <w:t>accountability, clarity, and effective coordination.</w:t>
-      </w:r>
-      <w:r>
-        <w:rPr>
-          <w:rStyle w:val="normaltextrun"/>
-          <w:rFonts w:ascii="Arial" w:hAnsi="Arial" w:cs="Arial"/>
-          <w:lang w:val="en-PH"/>
-        </w:rPr>
-        <w:t xml:space="preserve"> </w:t>
-      </w:r>
-      <w:r>
-        <w:rPr>
-          <w:rStyle w:val="normaltextrun"/>
-          <w:rFonts w:ascii="Arial" w:hAnsi="Arial" w:cs="Arial"/>
-          <w:lang w:val="en-PH"/>
-        </w:rPr>
-        <w:t xml:space="preserve">It is essential to clearly communicate the assigned responsibilities to all parties involved and ensure that everyone understands their roles and obligations. Regular communication, coordination, and collaboration among the responsible </w:t>
-      </w:r>
-      <w:r>
-        <w:rPr>
-          <w:rStyle w:val="normaltextrun"/>
-          <w:rFonts w:ascii="Arial" w:hAnsi="Arial" w:cs="Arial"/>
+          <w:lang w:val="en-PH"/>
+        </w:rPr>
+        <w:t xml:space="preserve">roles and responsibilities to help ensure accountability, clarity, and effective coordination. </w:t>
+      </w:r>
+      <w:r>
+        <w:rPr>
+          <w:rStyle w:val="normaltextrun"/>
+          <w:lang w:val="en-PH"/>
+        </w:rPr>
+        <w:t xml:space="preserve">It is essential to clearly communicate the assigned responsibilities to all parties involved and ensure that everyone understands their roles and obligations. Regular communication, coordination, </w:t>
+      </w:r>
+      <w:r>
+        <w:rPr>
+          <w:rStyle w:val="normaltextrun"/>
           <w:lang w:val="en-PH"/>
         </w:rPr>
         <w:lastRenderedPageBreak/>
-        <w:t>parties contribute to the smooth execution of the procurement plan and successful procurement outcomes.</w:t>
+        <w:t>and collaboration among the responsible parties contribute to the smooth execution of the procurement plan and successful procurement outcomes.</w:t>
       </w:r>
     </w:p>
     <w:p>
@@ -2034,14 +1905,12 @@
         <w:textAlignment w:val="baseline"/>
         <w:rPr>
           <w:rStyle w:val="normaltextrun"/>
-          <w:rFonts w:ascii="Arial" w:hAnsi="Arial" w:cs="Arial"/>
-          <w:lang w:val="en-PH"/>
-        </w:rPr>
-      </w:pPr>
-      <w:r>
-        <w:rPr>
-          <w:rStyle w:val="normaltextrun"/>
-          <w:rFonts w:ascii="Arial" w:hAnsi="Arial" w:cs="Arial"/>
+          <w:lang w:val="en-PH"/>
+        </w:rPr>
+      </w:pPr>
+      <w:r>
+        <w:rPr>
+          <w:rStyle w:val="normaltextrun"/>
           <w:lang w:val="en-PH"/>
         </w:rPr>
         <w:t>Communication and Reporting</w:t>
@@ -2056,25 +1925,15 @@
         <w:textAlignment w:val="baseline"/>
         <w:rPr>
           <w:rStyle w:val="normaltextrun"/>
-          <w:rFonts w:ascii="Arial" w:hAnsi="Arial" w:cs="Arial"/>
-          <w:lang w:val="en-PH"/>
-        </w:rPr>
-      </w:pPr>
-      <w:r>
-        <w:rPr>
-          <w:rStyle w:val="normaltextrun"/>
-          <w:rFonts w:ascii="Arial" w:hAnsi="Arial" w:cs="Arial"/>
-          <w:lang w:val="en-PH"/>
-        </w:rPr>
-        <w:t>Effective communication and reporting play a crucial role in ensuring transparency, coordination, and accountability throughout the procurement process. Regular and clear communication helps stakeholders stay informed, aligned, and engaged. It enables the exchange of critical information, progress updates, and timely resolution of issues.</w:t>
-      </w:r>
-      <w:r>
-        <w:rPr>
-          <w:rStyle w:val="normaltextrun"/>
-          <w:rFonts w:ascii="Arial" w:hAnsi="Arial" w:cs="Arial"/>
-          <w:lang w:val="en-PH"/>
-        </w:rPr>
-        <w:t xml:space="preserve"> </w:t>
+          <w:lang w:val="en-PH"/>
+        </w:rPr>
+      </w:pPr>
+      <w:r>
+        <w:rPr>
+          <w:rStyle w:val="normaltextrun"/>
+          <w:lang w:val="en-PH"/>
+        </w:rPr>
+        <w:t xml:space="preserve">Effective communication and reporting play a crucial role in ensuring transparency, coordination, and accountability throughout the procurement process. Regular and clear communication helps stakeholders stay informed, aligned, and engaged. It enables the exchange of critical information, progress updates, and timely resolution of issues. </w:t>
       </w:r>
     </w:p>
     <w:p>
@@ -2086,14 +1945,12 @@
         <w:textAlignment w:val="baseline"/>
         <w:rPr>
           <w:rStyle w:val="normaltextrun"/>
-          <w:rFonts w:ascii="Arial" w:hAnsi="Arial" w:cs="Arial"/>
-          <w:lang w:val="en-PH"/>
-        </w:rPr>
-      </w:pPr>
-      <w:r>
-        <w:rPr>
-          <w:rStyle w:val="normaltextrun"/>
-          <w:rFonts w:ascii="Arial" w:hAnsi="Arial" w:cs="Arial"/>
+          <w:lang w:val="en-PH"/>
+        </w:rPr>
+      </w:pPr>
+      <w:r>
+        <w:rPr>
+          <w:rStyle w:val="normaltextrun"/>
           <w:lang w:val="en-PH"/>
         </w:rPr>
         <w:t xml:space="preserve">This </w:t>
@@ -2101,18 +1958,9 @@
       <w:r>
         <w:rPr>
           <w:rStyle w:val="normaltextrun"/>
-          <w:rFonts w:ascii="Arial" w:hAnsi="Arial" w:cs="Arial"/>
-          <w:lang w:val="en-PH"/>
-        </w:rPr>
-        <w:t>ensure that relevant stakeholders are kept informed about procurement activities, supplier selection processes, contract status, and any potential risks or issues. It will promote collaboration, enable timely decision-making, and provide a platform for addressing concerns, feedback, and suggestions.</w:t>
-      </w:r>
-      <w:r>
-        <w:rPr>
-          <w:rStyle w:val="normaltextrun"/>
-          <w:rFonts w:ascii="Arial" w:hAnsi="Arial" w:cs="Arial"/>
-          <w:lang w:val="en-PH"/>
-        </w:rPr>
-        <w:t xml:space="preserve"> </w:t>
+          <w:lang w:val="en-PH"/>
+        </w:rPr>
+        <w:t xml:space="preserve">ensure that relevant stakeholders are kept informed about procurement activities, supplier selection processes, contract status, and any potential risks or issues. It will promote collaboration, enable timely decision-making, and provide a platform for addressing concerns, feedback, and suggestions. </w:t>
       </w:r>
     </w:p>
     <w:p>
@@ -2127,14 +1975,12 @@
         <w:textAlignment w:val="baseline"/>
         <w:rPr>
           <w:rStyle w:val="normaltextrun"/>
-          <w:rFonts w:ascii="Arial" w:hAnsi="Arial" w:cs="Arial"/>
-          <w:lang w:val="en-PH"/>
-        </w:rPr>
-      </w:pPr>
-      <w:r>
-        <w:rPr>
-          <w:rStyle w:val="normaltextrun"/>
-          <w:rFonts w:ascii="Arial" w:hAnsi="Arial" w:cs="Arial"/>
+          <w:lang w:val="en-PH"/>
+        </w:rPr>
+      </w:pPr>
+      <w:r>
+        <w:rPr>
+          <w:rStyle w:val="normaltextrun"/>
           <w:lang w:val="en-PH"/>
         </w:rPr>
         <w:t>Continuous Improvement</w:t>
@@ -2149,41 +1995,22 @@
         <w:textAlignment w:val="baseline"/>
         <w:rPr>
           <w:rStyle w:val="normaltextrun"/>
-          <w:rFonts w:ascii="Arial" w:hAnsi="Arial" w:cs="Arial"/>
-          <w:lang w:val="en-PH"/>
-        </w:rPr>
-      </w:pPr>
-      <w:r>
-        <w:rPr>
-          <w:rStyle w:val="normaltextrun"/>
-          <w:rFonts w:ascii="Arial" w:hAnsi="Arial" w:cs="Arial"/>
-          <w:lang w:val="en-PH"/>
-        </w:rPr>
-        <w:t>Continuous improvement is a fundamental aspect of the procurement process, driving efficiency, effectiveness, and innovation.</w:t>
-      </w:r>
-      <w:r>
-        <w:rPr>
-          <w:rStyle w:val="normaltextrun"/>
-          <w:rFonts w:ascii="Arial" w:hAnsi="Arial" w:cs="Arial"/>
-          <w:lang w:val="en-PH"/>
-        </w:rPr>
-        <w:t xml:space="preserve"> </w:t>
-      </w:r>
-      <w:r>
-        <w:rPr>
-          <w:rStyle w:val="normaltextrun"/>
-          <w:rFonts w:ascii="Arial" w:hAnsi="Arial" w:cs="Arial"/>
-          <w:lang w:val="en-PH"/>
-        </w:rPr>
-        <w:t>Lessons learned from past procurement experiences will be documented and shared to avoid repeating mistakes and capitalize on best practices.</w:t>
-      </w:r>
-      <w:r>
-        <w:rPr>
-          <w:rStyle w:val="normaltextrun"/>
-          <w:rFonts w:ascii="Arial" w:hAnsi="Arial" w:cs="Arial"/>
-          <w:lang w:val="en-PH"/>
-        </w:rPr>
-        <w:t xml:space="preserve"> </w:t>
+          <w:lang w:val="en-PH"/>
+        </w:rPr>
+      </w:pPr>
+      <w:r>
+        <w:rPr>
+          <w:rStyle w:val="normaltextrun"/>
+          <w:lang w:val="en-PH"/>
+        </w:rPr>
+        <w:t xml:space="preserve">Continuous improvement is a fundamental aspect of the procurement process, driving efficiency, effectiveness, and innovation. </w:t>
+      </w:r>
+      <w:r>
+        <w:rPr>
+          <w:rStyle w:val="normaltextrun"/>
+          <w:lang w:val="en-PH"/>
+        </w:rPr>
+        <w:t xml:space="preserve">Lessons learned from past procurement experiences will be documented and shared to avoid repeating mistakes and capitalize on best practices. </w:t>
       </w:r>
     </w:p>
     <w:p>
@@ -2195,14 +2022,12 @@
         <w:textAlignment w:val="baseline"/>
         <w:rPr>
           <w:rStyle w:val="normaltextrun"/>
-          <w:rFonts w:ascii="Arial" w:hAnsi="Arial" w:cs="Arial"/>
-          <w:lang w:val="en-PH"/>
-        </w:rPr>
-      </w:pPr>
-      <w:r>
-        <w:rPr>
-          <w:rStyle w:val="normaltextrun"/>
-          <w:rFonts w:ascii="Arial" w:hAnsi="Arial" w:cs="Arial"/>
+          <w:lang w:val="en-PH"/>
+        </w:rPr>
+      </w:pPr>
+      <w:r>
+        <w:rPr>
+          <w:rStyle w:val="normaltextrun"/>
           <w:lang w:val="en-PH"/>
         </w:rPr>
         <w:t>The procurement plan will emphasize the commitment to continuous improvement as an integral part of the procurement lifecycle, ensuring that the organization remains adaptive, responsive, and proactive in meeting evolving needs and achieving excellence.</w:t>
@@ -2217,7 +2042,6 @@
         <w:textAlignment w:val="baseline"/>
         <w:rPr>
           <w:rStyle w:val="normaltextrun"/>
-          <w:rFonts w:ascii="Arial" w:hAnsi="Arial" w:cs="Arial"/>
           <w:lang w:val="en-PH"/>
         </w:rPr>
       </w:pPr>
@@ -2229,60 +2053,71 @@
         <w:textAlignment w:val="baseline"/>
         <w:rPr>
           <w:rStyle w:val="normaltextrun"/>
-          <w:rFonts w:ascii="Arial" w:hAnsi="Arial" w:cs="Arial"/>
           <w:b/>
           <w:bCs/>
-          <w:lang w:val="en-PH"/>
-        </w:rPr>
-      </w:pPr>
-      <w:r>
-        <w:rPr>
-          <w:rStyle w:val="normaltextrun"/>
-          <w:rFonts w:ascii="Arial" w:hAnsi="Arial" w:cs="Arial"/>
+          <w:sz w:val="32"/>
+          <w:szCs w:val="32"/>
+          <w:lang w:val="en-PH"/>
+        </w:rPr>
+      </w:pPr>
+      <w:r>
+        <w:rPr>
+          <w:rStyle w:val="normaltextrun"/>
           <w:b/>
           <w:bCs/>
-          <w:lang w:val="en-PH"/>
-        </w:rPr>
-        <w:lastRenderedPageBreak/>
-        <w:t>Cost Determination</w:t>
-      </w:r>
-      <w:r>
-        <w:rPr>
-          <w:rStyle w:val="normaltextrun"/>
-          <w:rFonts w:ascii="Arial" w:hAnsi="Arial" w:cs="Arial"/>
+          <w:sz w:val="32"/>
+          <w:szCs w:val="32"/>
+          <w:lang w:val="en-PH"/>
+        </w:rPr>
+        <w:t xml:space="preserve">6.10.4. </w:t>
+      </w:r>
+      <w:r>
+        <w:rPr>
+          <w:rStyle w:val="normaltextrun"/>
           <w:b/>
           <w:bCs/>
-          <w:lang w:val="en-PH"/>
-        </w:rPr>
-        <w:t xml:space="preserve"> </w:t>
-      </w:r>
-    </w:p>
-    <w:p>
-      <w:pPr>
-        <w:pStyle w:val="paragraph"/>
-        <w:spacing w:before="0" w:beforeAutospacing="0" w:after="0" w:afterAutospacing="0" w:line="480" w:lineRule="auto"/>
-        <w:jc w:val="both"/>
-        <w:textAlignment w:val="baseline"/>
-        <w:rPr>
-          <w:rStyle w:val="normaltextrun"/>
-          <w:rFonts w:ascii="Arial" w:hAnsi="Arial" w:cs="Arial"/>
-          <w:lang w:val="en-PH"/>
-        </w:rPr>
-      </w:pPr>
-      <w:r>
-        <w:rPr>
-          <w:rStyle w:val="normaltextrun"/>
-          <w:rFonts w:ascii="Arial" w:hAnsi="Arial" w:cs="Arial"/>
+          <w:sz w:val="32"/>
+          <w:szCs w:val="32"/>
+          <w:lang w:val="en-PH"/>
+        </w:rPr>
+        <w:t>Cost Determination</w:t>
+      </w:r>
+      <w:r>
+        <w:rPr>
+          <w:rStyle w:val="normaltextrun"/>
           <w:b/>
           <w:bCs/>
-          <w:lang w:val="en-PH"/>
-        </w:rPr>
+          <w:sz w:val="32"/>
+          <w:szCs w:val="32"/>
+          <w:lang w:val="en-PH"/>
+        </w:rPr>
+        <w:t xml:space="preserve"> </w:t>
+      </w:r>
+    </w:p>
+    <w:p>
+      <w:pPr>
+        <w:pStyle w:val="paragraph"/>
+        <w:spacing w:before="0" w:beforeAutospacing="0" w:after="0" w:afterAutospacing="0" w:line="480" w:lineRule="auto"/>
+        <w:jc w:val="both"/>
+        <w:textAlignment w:val="baseline"/>
+        <w:rPr>
+          <w:rStyle w:val="normaltextrun"/>
+          <w:lang w:val="en-PH"/>
+        </w:rPr>
+      </w:pPr>
+      <w:r>
+        <w:rPr>
+          <w:rStyle w:val="normaltextrun"/>
+          <w:b/>
+          <w:bCs/>
+          <w:lang w:val="en-PH"/>
+        </w:rPr>
+        <w:lastRenderedPageBreak/>
         <w:tab/>
       </w:r>
       <w:r>
         <w:rPr>
           <w:rStyle w:val="normaltextrun"/>
-          <w:rFonts w:ascii="Arial" w:hAnsi="Arial" w:cs="Arial"/>
           <w:lang w:val="en-PH"/>
         </w:rPr>
         <w:t>Villamin Wood and Iron Works</w:t>
@@ -2290,7 +2125,6 @@
       <w:r>
         <w:rPr>
           <w:rStyle w:val="normaltextrun"/>
-          <w:rFonts w:ascii="Arial" w:hAnsi="Arial" w:cs="Arial"/>
           <w:lang w:val="en-PH"/>
         </w:rPr>
         <w:t xml:space="preserve"> </w:t>
@@ -2298,7 +2132,6 @@
       <w:r>
         <w:rPr>
           <w:rStyle w:val="normaltextrun"/>
-          <w:rFonts w:ascii="Arial" w:hAnsi="Arial" w:cs="Arial"/>
           <w:lang w:val="en-PH"/>
         </w:rPr>
         <w:t xml:space="preserve">System’s cost determination </w:t>
@@ -2306,7 +2139,6 @@
       <w:r>
         <w:rPr>
           <w:rStyle w:val="normaltextrun"/>
-          <w:rFonts w:ascii="Arial" w:hAnsi="Arial" w:cs="Arial"/>
           <w:lang w:val="en-PH"/>
         </w:rPr>
         <w:t>is a critical aspect of the procurement process, ensuring that the organization obtains goods or services at the most favorable price while maintaining quality and meeting requirements.</w:t>
@@ -2317,7 +2149,6 @@
       <w:r>
         <w:rPr>
           <w:rStyle w:val="normaltextrun"/>
-          <w:rFonts w:ascii="Arial" w:hAnsi="Arial" w:cs="Arial"/>
           <w:lang w:val="en-PH"/>
         </w:rPr>
         <w:t>When calculating the project's overall cost, it is important to take project management, development, integration, procurement, training, maintenance and support, contingency, and operating expenses into account.</w:t>
@@ -2331,14 +2162,12 @@
         <w:textAlignment w:val="baseline"/>
         <w:rPr>
           <w:rStyle w:val="normaltextrun"/>
-          <w:rFonts w:ascii="Arial" w:hAnsi="Arial" w:cs="Arial"/>
-          <w:lang w:val="en-PH"/>
-        </w:rPr>
-      </w:pPr>
-      <w:r>
-        <w:rPr>
-          <w:rStyle w:val="normaltextrun"/>
-          <w:rFonts w:ascii="Arial" w:hAnsi="Arial" w:cs="Arial"/>
+          <w:lang w:val="en-PH"/>
+        </w:rPr>
+      </w:pPr>
+      <w:r>
+        <w:rPr>
+          <w:rStyle w:val="normaltextrun"/>
           <w:lang w:val="en-PH"/>
         </w:rPr>
         <w:tab/>
@@ -2346,7 +2175,6 @@
       <w:r>
         <w:rPr>
           <w:rStyle w:val="normaltextrun"/>
-          <w:rFonts w:ascii="Arial" w:hAnsi="Arial" w:cs="Arial"/>
           <w:lang w:val="en-PH"/>
         </w:rPr>
         <w:t>Project management-related expenses for personnel, hardware, and software are all included. While integration costs cover the price of integrating the system with other programs or third-party applications, development costs cover the cost of creating software, hardware, testing, and quality assurance. The price of purchasing the necessary tools, software, and services to design and put the system into use is included in the procurement costs. The costs associated with training personnel to use the system effectively are also covered.</w:t>
@@ -2360,14 +2188,12 @@
         <w:textAlignment w:val="baseline"/>
         <w:rPr>
           <w:rStyle w:val="normaltextrun"/>
-          <w:rFonts w:ascii="Arial" w:hAnsi="Arial" w:cs="Arial"/>
-          <w:lang w:val="en-PH"/>
-        </w:rPr>
-      </w:pPr>
-      <w:r>
-        <w:rPr>
-          <w:rStyle w:val="normaltextrun"/>
-          <w:rFonts w:ascii="Arial" w:hAnsi="Arial" w:cs="Arial"/>
+          <w:lang w:val="en-PH"/>
+        </w:rPr>
+      </w:pPr>
+      <w:r>
+        <w:rPr>
+          <w:rStyle w:val="normaltextrun"/>
           <w:lang w:val="en-PH"/>
         </w:rPr>
         <w:tab/>
@@ -2375,7 +2201,6 @@
       <w:r>
         <w:rPr>
           <w:rStyle w:val="normaltextrun"/>
-          <w:rFonts w:ascii="Arial" w:hAnsi="Arial" w:cs="Arial"/>
           <w:lang w:val="en-PH"/>
         </w:rPr>
         <w:t xml:space="preserve"> </w:t>
@@ -2383,7 +2208,6 @@
       <w:r>
         <w:rPr>
           <w:rStyle w:val="normaltextrun"/>
-          <w:rFonts w:ascii="Arial" w:hAnsi="Arial" w:cs="Arial"/>
           <w:lang w:val="en-PH"/>
         </w:rPr>
         <w:t>This includes conducting thorough cost analysis, considering the total cost of ownership, conducting market research and benchmarking, engaging in effective cost negotiation, and maintaining cost transparency and documentation. By employing these strategies, the procurement team can make informed decisions, optimize cost savings, and achieve value for money while procuring goods and services that meet the organization's needs and quality standards.</w:t>
@@ -2398,14 +2222,12 @@
         <w:textAlignment w:val="baseline"/>
         <w:rPr>
           <w:rStyle w:val="normaltextrun"/>
-          <w:rFonts w:ascii="Arial" w:hAnsi="Arial" w:cs="Arial"/>
-          <w:lang w:val="en-PH"/>
-        </w:rPr>
-      </w:pPr>
-      <w:r>
-        <w:rPr>
-          <w:rStyle w:val="normaltextrun"/>
-          <w:rFonts w:ascii="Arial" w:hAnsi="Arial" w:cs="Arial"/>
+          <w:lang w:val="en-PH"/>
+        </w:rPr>
+      </w:pPr>
+      <w:r>
+        <w:rPr>
+          <w:rStyle w:val="normaltextrun"/>
           <w:lang w:val="en-PH"/>
         </w:rPr>
         <w:t xml:space="preserve">Overall, </w:t>
@@ -2413,23 +2235,13 @@
       <w:r>
         <w:rPr>
           <w:rStyle w:val="normaltextrun"/>
-          <w:rFonts w:ascii="Arial" w:hAnsi="Arial" w:cs="Arial"/>
-          <w:lang w:val="en-PH"/>
-        </w:rPr>
-        <w:t>t</w:t>
-      </w:r>
-      <w:r>
-        <w:rPr>
-          <w:rStyle w:val="normaltextrun"/>
-          <w:rFonts w:ascii="Arial" w:hAnsi="Arial" w:cs="Arial"/>
-          <w:lang w:val="en-PH"/>
-        </w:rPr>
-        <w:t>he procurement management plan's cost determination section will have a crucial role in ensuring the completio</w:t>
-      </w:r>
-      <w:r>
-        <w:rPr>
-          <w:rStyle w:val="normaltextrun"/>
-          <w:rFonts w:ascii="Arial" w:hAnsi="Arial" w:cs="Arial"/>
+          <w:lang w:val="en-PH"/>
+        </w:rPr>
+        <w:t>the procurement management plan's cost determination section will have a crucial role in ensuring the completio</w:t>
+      </w:r>
+      <w:r>
+        <w:rPr>
+          <w:rStyle w:val="normaltextrun"/>
           <w:lang w:val="en-PH"/>
         </w:rPr>
         <w:t>n</w:t>
@@ -2437,23 +2249,13 @@
       <w:r>
         <w:rPr>
           <w:rStyle w:val="normaltextrun"/>
-          <w:rFonts w:ascii="Arial" w:hAnsi="Arial" w:cs="Arial"/>
-          <w:lang w:val="en-PH"/>
-        </w:rPr>
-        <w:t xml:space="preserve"> success</w:t>
-      </w:r>
-      <w:r>
-        <w:rPr>
-          <w:rStyle w:val="normaltextrun"/>
-          <w:rFonts w:ascii="Arial" w:hAnsi="Arial" w:cs="Arial"/>
-          <w:lang w:val="en-PH"/>
-        </w:rPr>
-        <w:t xml:space="preserve"> </w:t>
-      </w:r>
-      <w:r>
-        <w:rPr>
-          <w:rStyle w:val="normaltextrun"/>
-          <w:rFonts w:ascii="Arial" w:hAnsi="Arial" w:cs="Arial"/>
+          <w:lang w:val="en-PH"/>
+        </w:rPr>
+        <w:t xml:space="preserve"> success </w:t>
+      </w:r>
+      <w:r>
+        <w:rPr>
+          <w:rStyle w:val="normaltextrun"/>
           <w:lang w:val="en-PH"/>
         </w:rPr>
         <w:t xml:space="preserve">of Villamin Wood and Iron Works System project </w:t>
@@ -2461,7 +2263,6 @@
       <w:r>
         <w:rPr>
           <w:rStyle w:val="normaltextrun"/>
-          <w:rFonts w:ascii="Arial" w:hAnsi="Arial" w:cs="Arial"/>
           <w:lang w:val="en-PH"/>
         </w:rPr>
         <w:t>within the given budget constraints.</w:t>
@@ -2474,7 +2275,6 @@
         <w:jc w:val="both"/>
         <w:textAlignment w:val="baseline"/>
         <w:rPr>
-          <w:rFonts w:ascii="Segoe UI" w:hAnsi="Segoe UI" w:cs="Segoe UI"/>
           <w:sz w:val="18"/>
           <w:szCs w:val="18"/>
         </w:rPr>
@@ -2487,24 +2287,37 @@
         <w:textAlignment w:val="baseline"/>
         <w:rPr>
           <w:rStyle w:val="eop"/>
-          <w:rFonts w:ascii="Arial" w:hAnsi="Arial" w:cs="Arial"/>
-        </w:rPr>
-      </w:pPr>
-      <w:r>
-        <w:rPr>
-          <w:rStyle w:val="normaltextrun"/>
-          <w:rFonts w:ascii="Arial" w:hAnsi="Arial" w:cs="Arial"/>
+          <w:sz w:val="32"/>
+          <w:szCs w:val="32"/>
+        </w:rPr>
+      </w:pPr>
+      <w:r>
+        <w:rPr>
+          <w:rStyle w:val="normaltextrun"/>
           <w:b/>
           <w:bCs/>
-          <w:lang w:val="en-PH"/>
-        </w:rPr>
-        <w:lastRenderedPageBreak/>
+          <w:sz w:val="32"/>
+          <w:szCs w:val="32"/>
+          <w:lang w:val="en-PH"/>
+        </w:rPr>
+        <w:t xml:space="preserve">6.10.5. </w:t>
+      </w:r>
+      <w:r>
+        <w:rPr>
+          <w:rStyle w:val="normaltextrun"/>
+          <w:b/>
+          <w:bCs/>
+          <w:sz w:val="32"/>
+          <w:szCs w:val="32"/>
+          <w:lang w:val="en-PH"/>
+        </w:rPr>
         <w:t>Procurement Constraints</w:t>
       </w:r>
       <w:r>
         <w:rPr>
           <w:rStyle w:val="eop"/>
-          <w:rFonts w:ascii="Arial" w:hAnsi="Arial" w:cs="Arial"/>
+          <w:sz w:val="32"/>
+          <w:szCs w:val="32"/>
         </w:rPr>
         <w:t> </w:t>
       </w:r>
@@ -2518,34 +2331,30 @@
         <w:textAlignment w:val="baseline"/>
         <w:rPr>
           <w:rStyle w:val="eop"/>
-          <w:rFonts w:ascii="Arial" w:hAnsi="Arial" w:cs="Arial"/>
-        </w:rPr>
-      </w:pPr>
-      <w:r>
-        <w:rPr>
-          <w:rStyle w:val="eop"/>
-          <w:rFonts w:ascii="Arial" w:hAnsi="Arial" w:cs="Arial"/>
-        </w:rPr>
-        <w:t>Procurement constraints are inherent limitations and factors that can influence the procurement process and pose challenges to achieving procurement objectives.</w:t>
-      </w:r>
-      <w:r>
-        <w:rPr>
-          <w:rStyle w:val="eop"/>
-          <w:rFonts w:ascii="Arial" w:hAnsi="Arial" w:cs="Arial"/>
-        </w:rPr>
-        <w:t xml:space="preserve"> </w:t>
-      </w:r>
-      <w:r>
-        <w:rPr>
-          <w:rStyle w:val="eop"/>
-          <w:rFonts w:ascii="Arial" w:hAnsi="Arial" w:cs="Arial"/>
-        </w:rPr>
-        <w:t xml:space="preserve">The following constraints are considered </w:t>
-      </w:r>
-      <w:r>
-        <w:rPr>
-          <w:rStyle w:val="eop"/>
-          <w:rFonts w:ascii="Arial" w:hAnsi="Arial" w:cs="Arial"/>
+        </w:rPr>
+      </w:pPr>
+      <w:r>
+        <w:rPr>
+          <w:rStyle w:val="eop"/>
+        </w:rPr>
+        <w:t xml:space="preserve">Procurement constraints are inherent limitations and factors that can influence the procurement process and pose challenges to achieving procurement objectives. </w:t>
+      </w:r>
+      <w:r>
+        <w:rPr>
+          <w:rStyle w:val="eop"/>
+        </w:rPr>
+        <w:t xml:space="preserve">The following </w:t>
+      </w:r>
+      <w:r>
+        <w:rPr>
+          <w:rStyle w:val="eop"/>
+        </w:rPr>
+        <w:lastRenderedPageBreak/>
+        <w:t xml:space="preserve">constraints are considered </w:t>
+      </w:r>
+      <w:r>
+        <w:rPr>
+          <w:rStyle w:val="eop"/>
         </w:rPr>
         <w:t>in Villamin Wood and Iron Works System project’s procurement process:</w:t>
       </w:r>
@@ -2562,13 +2371,11 @@
         <w:textAlignment w:val="baseline"/>
         <w:rPr>
           <w:rStyle w:val="eop"/>
-          <w:rFonts w:ascii="Arial" w:hAnsi="Arial" w:cs="Arial"/>
-        </w:rPr>
-      </w:pPr>
-      <w:r>
-        <w:rPr>
-          <w:rStyle w:val="eop"/>
-          <w:rFonts w:ascii="Arial" w:hAnsi="Arial" w:cs="Arial"/>
+        </w:rPr>
+      </w:pPr>
+      <w:r>
+        <w:rPr>
+          <w:rStyle w:val="eop"/>
           <w:b/>
           <w:bCs/>
         </w:rPr>
@@ -2577,7 +2384,6 @@
       <w:r>
         <w:rPr>
           <w:rStyle w:val="eop"/>
-          <w:rFonts w:ascii="Arial" w:hAnsi="Arial" w:cs="Arial"/>
           <w:b/>
           <w:bCs/>
         </w:rPr>
@@ -2586,7 +2392,6 @@
       <w:r>
         <w:rPr>
           <w:rStyle w:val="eop"/>
-          <w:rFonts w:ascii="Arial" w:hAnsi="Arial" w:cs="Arial"/>
           <w:b/>
           <w:bCs/>
         </w:rPr>
@@ -2595,30 +2400,20 @@
       <w:r>
         <w:rPr>
           <w:rStyle w:val="eop"/>
-          <w:rFonts w:ascii="Arial" w:hAnsi="Arial" w:cs="Arial"/>
         </w:rPr>
         <w:t xml:space="preserve">The project was given </w:t>
       </w:r>
       <w:r>
         <w:rPr>
           <w:rStyle w:val="eop"/>
-          <w:rFonts w:ascii="Arial" w:hAnsi="Arial" w:cs="Arial"/>
         </w:rPr>
         <w:t>with a limited financial resource by the client</w:t>
       </w:r>
       <w:r>
         <w:rPr>
           <w:rStyle w:val="eop"/>
-          <w:rFonts w:ascii="Arial" w:hAnsi="Arial" w:cs="Arial"/>
-        </w:rPr>
-        <w:t xml:space="preserve">. This requires </w:t>
-      </w:r>
-      <w:r>
-        <w:rPr>
-          <w:rStyle w:val="eop"/>
-          <w:rFonts w:ascii="Arial" w:hAnsi="Arial" w:cs="Arial"/>
-        </w:rPr>
-        <w:t>careful budget planning and cost optimization strategies to ensure procurement objectives are met within the allocated budget.</w:t>
+        </w:rPr>
+        <w:t>. This requires careful budget planning and cost optimization strategies to ensure procurement objectives are met within the allocated budget.</w:t>
       </w:r>
     </w:p>
     <w:p>
@@ -2633,7 +2428,6 @@
         <w:textAlignment w:val="baseline"/>
         <w:rPr>
           <w:rStyle w:val="eop"/>
-          <w:rFonts w:ascii="Arial" w:hAnsi="Arial" w:cs="Arial"/>
           <w:b/>
           <w:bCs/>
         </w:rPr>
@@ -2641,7 +2435,6 @@
       <w:r>
         <w:rPr>
           <w:rStyle w:val="eop"/>
-          <w:rFonts w:ascii="Arial" w:hAnsi="Arial" w:cs="Arial"/>
           <w:b/>
           <w:bCs/>
         </w:rPr>
@@ -2650,7 +2443,6 @@
       <w:r>
         <w:rPr>
           <w:rStyle w:val="eop"/>
-          <w:rFonts w:ascii="Arial" w:hAnsi="Arial" w:cs="Arial"/>
           <w:b/>
           <w:bCs/>
         </w:rPr>
@@ -2659,7 +2451,6 @@
       <w:r>
         <w:rPr>
           <w:rStyle w:val="eop"/>
-          <w:rFonts w:ascii="Arial" w:hAnsi="Arial" w:cs="Arial"/>
           <w:b/>
           <w:bCs/>
         </w:rPr>
@@ -2668,7 +2459,6 @@
       <w:r>
         <w:rPr>
           <w:rStyle w:val="eop"/>
-          <w:rFonts w:ascii="Arial" w:hAnsi="Arial" w:cs="Arial"/>
         </w:rPr>
         <w:t>The project has a strict deadline, so procurement tasks must be finished promptly to keep the project on schedule. Any delays in the procurement process could affect the project's overall schedule and cause it to take longer to complete.</w:t>
       </w:r>
@@ -2685,7 +2475,6 @@
         <w:textAlignment w:val="baseline"/>
         <w:rPr>
           <w:rStyle w:val="eop"/>
-          <w:rFonts w:ascii="Arial" w:hAnsi="Arial" w:cs="Arial"/>
           <w:b/>
           <w:bCs/>
         </w:rPr>
@@ -2693,7 +2482,6 @@
       <w:r>
         <w:rPr>
           <w:rStyle w:val="eop"/>
-          <w:rFonts w:ascii="Arial" w:hAnsi="Arial" w:cs="Arial"/>
           <w:b/>
           <w:bCs/>
         </w:rPr>
@@ -2702,7 +2490,6 @@
       <w:r>
         <w:rPr>
           <w:rStyle w:val="eop"/>
-          <w:rFonts w:ascii="Arial" w:hAnsi="Arial" w:cs="Arial"/>
           <w:b/>
           <w:bCs/>
         </w:rPr>
@@ -2711,7 +2498,6 @@
       <w:r>
         <w:rPr>
           <w:rStyle w:val="eop"/>
-          <w:rFonts w:ascii="Arial" w:hAnsi="Arial" w:cs="Arial"/>
           <w:b/>
           <w:bCs/>
         </w:rPr>
@@ -2720,63 +2506,48 @@
       <w:r>
         <w:rPr>
           <w:rStyle w:val="eop"/>
-          <w:rFonts w:ascii="Arial" w:hAnsi="Arial" w:cs="Arial"/>
-        </w:rPr>
-        <w:t>Villamin Wood and Iron Works</w:t>
-      </w:r>
-      <w:r>
-        <w:rPr>
-          <w:rStyle w:val="eop"/>
-          <w:rFonts w:ascii="Arial" w:hAnsi="Arial" w:cs="Arial"/>
-        </w:rPr>
-        <w:t xml:space="preserve"> System </w:t>
-      </w:r>
-      <w:r>
-        <w:rPr>
-          <w:rStyle w:val="eop"/>
-          <w:rFonts w:ascii="Arial" w:hAnsi="Arial" w:cs="Arial"/>
+        </w:rPr>
+        <w:t xml:space="preserve">Villamin Wood and Iron Works System </w:t>
+      </w:r>
+      <w:r>
+        <w:rPr>
+          <w:rStyle w:val="eop"/>
         </w:rPr>
         <w:t xml:space="preserve">requires </w:t>
       </w:r>
       <w:r>
         <w:rPr>
           <w:rStyle w:val="eop"/>
-          <w:rFonts w:ascii="Arial" w:hAnsi="Arial" w:cs="Arial"/>
         </w:rPr>
         <w:t xml:space="preserve">technical needs </w:t>
       </w:r>
       <w:r>
         <w:rPr>
           <w:rStyle w:val="eop"/>
-          <w:rFonts w:ascii="Arial" w:hAnsi="Arial" w:cs="Arial"/>
         </w:rPr>
         <w:t xml:space="preserve">and features </w:t>
       </w:r>
       <w:r>
         <w:rPr>
           <w:rStyle w:val="eop"/>
-          <w:rFonts w:ascii="Arial" w:hAnsi="Arial" w:cs="Arial"/>
         </w:rPr>
         <w:t xml:space="preserve">that will allow customers </w:t>
       </w:r>
       <w:r>
         <w:rPr>
           <w:rStyle w:val="eop"/>
-          <w:rFonts w:ascii="Arial" w:hAnsi="Arial" w:cs="Arial"/>
         </w:rPr>
         <w:t xml:space="preserve">to view products and services, to be able to order </w:t>
       </w:r>
       <w:r>
         <w:rPr>
           <w:rStyle w:val="eop"/>
-          <w:rFonts w:ascii="Arial" w:hAnsi="Arial" w:cs="Arial"/>
         </w:rPr>
         <w:t xml:space="preserve">and pay their products. </w:t>
       </w:r>
       <w:r>
         <w:rPr>
           <w:rStyle w:val="eop"/>
-          <w:rFonts w:ascii="Arial" w:hAnsi="Arial" w:cs="Arial"/>
         </w:rPr>
         <w:t>Additionally, it must have a user-friendly interface that is simple to navigate and open to users with different levels of technical proficiency.</w:t>
       </w:r>
@@ -2793,13 +2564,11 @@
         <w:textAlignment w:val="baseline"/>
         <w:rPr>
           <w:rStyle w:val="eop"/>
-          <w:rFonts w:ascii="Arial" w:hAnsi="Arial" w:cs="Arial"/>
-        </w:rPr>
-      </w:pPr>
-      <w:r>
-        <w:rPr>
-          <w:rStyle w:val="eop"/>
-          <w:rFonts w:ascii="Arial" w:hAnsi="Arial" w:cs="Arial"/>
+        </w:rPr>
+      </w:pPr>
+      <w:r>
+        <w:rPr>
+          <w:rStyle w:val="eop"/>
           <w:b/>
           <w:bCs/>
         </w:rPr>
@@ -2808,7 +2577,6 @@
       <w:r>
         <w:rPr>
           <w:rStyle w:val="eop"/>
-          <w:rFonts w:ascii="Arial" w:hAnsi="Arial" w:cs="Arial"/>
           <w:b/>
           <w:bCs/>
         </w:rPr>
@@ -2817,7 +2585,6 @@
       <w:r>
         <w:rPr>
           <w:rStyle w:val="eop"/>
-          <w:rFonts w:ascii="Arial" w:hAnsi="Arial" w:cs="Arial"/>
         </w:rPr>
         <w:t>To ensure that procurement activities can be completed effectively and efficiently, the procurement process must consider the availability of internal resources, such as personnel.</w:t>
       </w:r>
@@ -2831,15 +2598,12 @@
         <w:textAlignment w:val="baseline"/>
         <w:rPr>
           <w:rStyle w:val="eop"/>
-          <w:rFonts w:ascii="Arial" w:hAnsi="Arial" w:cs="Arial"/>
-        </w:rPr>
-      </w:pPr>
-      <w:r>
-        <w:rPr>
-          <w:rStyle w:val="eop"/>
-          <w:rFonts w:ascii="Arial" w:hAnsi="Arial" w:cs="Arial"/>
-        </w:rPr>
-        <w:lastRenderedPageBreak/>
+        </w:rPr>
+      </w:pPr>
+      <w:r>
+        <w:rPr>
+          <w:rStyle w:val="eop"/>
+        </w:rPr>
         <w:t>By recognizing and proactively addressing these constraints, organizations can navigate the procurement landscape more efficiently and effectively, leading to better decision-making, cost optimization, and overall procurement success.</w:t>
       </w:r>
     </w:p>
@@ -2850,15 +2614,28 @@
         <w:textAlignment w:val="baseline"/>
         <w:rPr>
           <w:rStyle w:val="eop"/>
-          <w:rFonts w:ascii="Arial" w:hAnsi="Arial" w:cs="Arial"/>
-        </w:rPr>
-      </w:pPr>
-      <w:r>
-        <w:rPr>
-          <w:rStyle w:val="normaltextrun"/>
-          <w:rFonts w:ascii="Arial" w:hAnsi="Arial" w:cs="Arial"/>
+          <w:sz w:val="32"/>
+          <w:szCs w:val="32"/>
+        </w:rPr>
+      </w:pPr>
+      <w:r>
+        <w:rPr>
+          <w:rStyle w:val="normaltextrun"/>
           <w:b/>
           <w:bCs/>
+          <w:sz w:val="32"/>
+          <w:szCs w:val="32"/>
+          <w:lang w:val="en-PH"/>
+        </w:rPr>
+        <w:t xml:space="preserve">6.10.6. </w:t>
+      </w:r>
+      <w:r>
+        <w:rPr>
+          <w:rStyle w:val="normaltextrun"/>
+          <w:b/>
+          <w:bCs/>
+          <w:sz w:val="32"/>
+          <w:szCs w:val="32"/>
           <w:lang w:val="en-PH"/>
         </w:rPr>
         <w:t>Contract Approval Process</w:t>
@@ -2866,7 +2643,8 @@
       <w:r>
         <w:rPr>
           <w:rStyle w:val="eop"/>
-          <w:rFonts w:ascii="Arial" w:hAnsi="Arial" w:cs="Arial"/>
+          <w:sz w:val="32"/>
+          <w:szCs w:val="32"/>
         </w:rPr>
         <w:t> </w:t>
       </w:r>
@@ -2880,27 +2658,18 @@
         <w:textAlignment w:val="baseline"/>
         <w:rPr>
           <w:rStyle w:val="eop"/>
-          <w:rFonts w:ascii="Arial" w:hAnsi="Arial" w:cs="Arial"/>
-        </w:rPr>
-      </w:pPr>
-      <w:r>
-        <w:rPr>
-          <w:rStyle w:val="eop"/>
-          <w:rFonts w:ascii="Arial" w:hAnsi="Arial" w:cs="Arial"/>
-        </w:rPr>
-        <w:t>The contract approval process is a critical step in the procurement lifecycle, ensuring that contracts are reviewed, authorized, and executed in accordance with established policies and procedures.</w:t>
-      </w:r>
-      <w:r>
-        <w:rPr>
-          <w:rStyle w:val="eop"/>
-          <w:rFonts w:ascii="Arial" w:hAnsi="Arial" w:cs="Arial"/>
-        </w:rPr>
-        <w:t xml:space="preserve"> </w:t>
-      </w:r>
-      <w:r>
-        <w:rPr>
-          <w:rStyle w:val="eop"/>
-          <w:rFonts w:ascii="Arial" w:hAnsi="Arial" w:cs="Arial"/>
+        </w:rPr>
+      </w:pPr>
+      <w:r>
+        <w:rPr>
+          <w:rStyle w:val="eop"/>
+        </w:rPr>
+        <w:lastRenderedPageBreak/>
+        <w:t xml:space="preserve">The contract approval process is a critical step in the procurement lifecycle, ensuring that contracts are reviewed, authorized, and executed in accordance with established policies and procedures. </w:t>
+      </w:r>
+      <w:r>
+        <w:rPr>
+          <w:rStyle w:val="eop"/>
         </w:rPr>
         <w:t>These procedures include the following:</w:t>
       </w:r>
@@ -2917,13 +2686,11 @@
         <w:textAlignment w:val="baseline"/>
         <w:rPr>
           <w:rStyle w:val="eop"/>
-          <w:rFonts w:ascii="Arial" w:hAnsi="Arial" w:cs="Arial"/>
-        </w:rPr>
-      </w:pPr>
-      <w:r>
-        <w:rPr>
-          <w:rStyle w:val="eop"/>
-          <w:rFonts w:ascii="Arial" w:hAnsi="Arial" w:cs="Arial"/>
+        </w:rPr>
+      </w:pPr>
+      <w:r>
+        <w:rPr>
+          <w:rStyle w:val="eop"/>
           <w:b/>
           <w:bCs/>
         </w:rPr>
@@ -2932,30 +2699,14 @@
       <w:r>
         <w:rPr>
           <w:rStyle w:val="eop"/>
-          <w:rFonts w:ascii="Arial" w:hAnsi="Arial" w:cs="Arial"/>
         </w:rPr>
         <w:t xml:space="preserve"> </w:t>
       </w:r>
       <w:r>
         <w:rPr>
           <w:rStyle w:val="eop"/>
-          <w:rFonts w:ascii="Arial" w:hAnsi="Arial" w:cs="Arial"/>
-        </w:rPr>
-        <w:t xml:space="preserve">The procurement process will be </w:t>
-      </w:r>
-      <w:r>
-        <w:rPr>
-          <w:rStyle w:val="eop"/>
-          <w:rFonts w:ascii="Arial" w:hAnsi="Arial" w:cs="Arial"/>
-        </w:rPr>
-        <w:t>initiated</w:t>
-      </w:r>
-      <w:r>
-        <w:rPr>
-          <w:rStyle w:val="eop"/>
-          <w:rFonts w:ascii="Arial" w:hAnsi="Arial" w:cs="Arial"/>
-        </w:rPr>
-        <w:t xml:space="preserve"> by the project manager by sending a Workday request for procurement to the procurement officer.</w:t>
+        </w:rPr>
+        <w:t>The procurement process will be initiated by the project manager by sending a Workday request for procurement to the procurement officer.</w:t>
       </w:r>
     </w:p>
     <w:p>
@@ -2970,13 +2721,11 @@
         <w:textAlignment w:val="baseline"/>
         <w:rPr>
           <w:rStyle w:val="eop"/>
-          <w:rFonts w:ascii="Arial" w:hAnsi="Arial" w:cs="Arial"/>
-        </w:rPr>
-      </w:pPr>
-      <w:r>
-        <w:rPr>
-          <w:rStyle w:val="eop"/>
-          <w:rFonts w:ascii="Arial" w:hAnsi="Arial" w:cs="Arial"/>
+        </w:rPr>
+      </w:pPr>
+      <w:r>
+        <w:rPr>
+          <w:rStyle w:val="eop"/>
           <w:b/>
           <w:bCs/>
         </w:rPr>
@@ -2985,7 +2734,6 @@
       <w:r>
         <w:rPr>
           <w:rStyle w:val="eop"/>
-          <w:rFonts w:ascii="Arial" w:hAnsi="Arial" w:cs="Arial"/>
           <w:b/>
           <w:bCs/>
         </w:rPr>
@@ -2994,7 +2742,6 @@
       <w:r>
         <w:rPr>
           <w:rStyle w:val="eop"/>
-          <w:rFonts w:ascii="Arial" w:hAnsi="Arial" w:cs="Arial"/>
           <w:b/>
           <w:bCs/>
         </w:rPr>
@@ -3003,14 +2750,12 @@
       <w:r>
         <w:rPr>
           <w:rStyle w:val="eop"/>
-          <w:rFonts w:ascii="Arial" w:hAnsi="Arial" w:cs="Arial"/>
         </w:rPr>
         <w:t xml:space="preserve"> </w:t>
       </w:r>
       <w:r>
         <w:rPr>
           <w:rStyle w:val="eop"/>
-          <w:rFonts w:ascii="Arial" w:hAnsi="Arial" w:cs="Arial"/>
         </w:rPr>
         <w:t>A procurement plan that specifies the kind of contract to be used, the evaluation standards, and the deadlines for procurement activities will be created by the procurement officer.</w:t>
       </w:r>
@@ -3027,13 +2772,11 @@
         <w:textAlignment w:val="baseline"/>
         <w:rPr>
           <w:rStyle w:val="eop"/>
-          <w:rFonts w:ascii="Arial" w:hAnsi="Arial" w:cs="Arial"/>
-        </w:rPr>
-      </w:pPr>
-      <w:r>
-        <w:rPr>
-          <w:rStyle w:val="eop"/>
-          <w:rFonts w:ascii="Arial" w:hAnsi="Arial" w:cs="Arial"/>
+        </w:rPr>
+      </w:pPr>
+      <w:r>
+        <w:rPr>
+          <w:rStyle w:val="eop"/>
           <w:b/>
           <w:bCs/>
         </w:rPr>
@@ -3042,14 +2785,12 @@
       <w:r>
         <w:rPr>
           <w:rStyle w:val="eop"/>
-          <w:rFonts w:ascii="Arial" w:hAnsi="Arial" w:cs="Arial"/>
         </w:rPr>
         <w:t xml:space="preserve">: </w:t>
       </w:r>
       <w:r>
         <w:rPr>
           <w:rStyle w:val="eop"/>
-          <w:rFonts w:ascii="Arial" w:hAnsi="Arial" w:cs="Arial"/>
         </w:rPr>
         <w:t xml:space="preserve">The procurement officer will create the contract documents, such as the Terms and conditions, a pricing schedule, and a Statement of Work (SOW) after the procurement plan has been approved. </w:t>
       </w:r>
@@ -3066,13 +2807,11 @@
         <w:textAlignment w:val="baseline"/>
         <w:rPr>
           <w:rStyle w:val="eop"/>
-          <w:rFonts w:ascii="Arial" w:hAnsi="Arial" w:cs="Arial"/>
-        </w:rPr>
-      </w:pPr>
-      <w:r>
-        <w:rPr>
-          <w:rStyle w:val="eop"/>
-          <w:rFonts w:ascii="Arial" w:hAnsi="Arial" w:cs="Arial"/>
+        </w:rPr>
+      </w:pPr>
+      <w:r>
+        <w:rPr>
+          <w:rStyle w:val="eop"/>
           <w:b/>
           <w:bCs/>
         </w:rPr>
@@ -3081,14 +2820,12 @@
       <w:r>
         <w:rPr>
           <w:rStyle w:val="eop"/>
-          <w:rFonts w:ascii="Arial" w:hAnsi="Arial" w:cs="Arial"/>
         </w:rPr>
         <w:t xml:space="preserve"> </w:t>
       </w:r>
       <w:r>
         <w:rPr>
           <w:rStyle w:val="eop"/>
-          <w:rFonts w:ascii="Arial" w:hAnsi="Arial" w:cs="Arial"/>
         </w:rPr>
         <w:t>The legal department will examine the contract documents to make sure they adhere to all relevant laws and rules.</w:t>
       </w:r>
@@ -3105,13 +2842,11 @@
         <w:textAlignment w:val="baseline"/>
         <w:rPr>
           <w:rStyle w:val="eop"/>
-          <w:rFonts w:ascii="Arial" w:hAnsi="Arial" w:cs="Arial"/>
-        </w:rPr>
-      </w:pPr>
-      <w:r>
-        <w:rPr>
-          <w:rStyle w:val="eop"/>
-          <w:rFonts w:ascii="Arial" w:hAnsi="Arial" w:cs="Arial"/>
+        </w:rPr>
+      </w:pPr>
+      <w:r>
+        <w:rPr>
+          <w:rStyle w:val="eop"/>
           <w:b/>
           <w:bCs/>
         </w:rPr>
@@ -3120,30 +2855,8 @@
       <w:r>
         <w:rPr>
           <w:rStyle w:val="eop"/>
-          <w:rFonts w:ascii="Arial" w:hAnsi="Arial" w:cs="Arial"/>
-        </w:rPr>
-        <w:t xml:space="preserve"> </w:t>
-      </w:r>
-      <w:r>
-        <w:rPr>
-          <w:rStyle w:val="eop"/>
-          <w:rFonts w:ascii="Arial" w:hAnsi="Arial" w:cs="Arial"/>
-        </w:rPr>
-        <w:t xml:space="preserve">The Contract Review Committee will be asked to approve the contract documents. The Committee will </w:t>
-      </w:r>
-      <w:r>
-        <w:rPr>
-          <w:rStyle w:val="eop"/>
-          <w:rFonts w:ascii="Arial" w:hAnsi="Arial" w:cs="Arial"/>
-        </w:rPr>
-        <w:t xml:space="preserve">then </w:t>
-      </w:r>
-      <w:r>
-        <w:rPr>
-          <w:rStyle w:val="eop"/>
-          <w:rFonts w:ascii="Arial" w:hAnsi="Arial" w:cs="Arial"/>
-        </w:rPr>
-        <w:t>assess the contract documentation and provide the Project Manager with a recommendation.</w:t>
+        </w:rPr>
+        <w:t xml:space="preserve"> The Contract Review Committee will be asked to approve the contract documents. The Committee will then assess the contract documentation and provide the Project Manager with a recommendation.</w:t>
       </w:r>
     </w:p>
     <w:p>
@@ -3158,13 +2871,11 @@
         <w:textAlignment w:val="baseline"/>
         <w:rPr>
           <w:rStyle w:val="eop"/>
-          <w:rFonts w:ascii="Arial" w:hAnsi="Arial" w:cs="Arial"/>
-        </w:rPr>
-      </w:pPr>
-      <w:r>
-        <w:rPr>
-          <w:rStyle w:val="eop"/>
-          <w:rFonts w:ascii="Arial" w:hAnsi="Arial" w:cs="Arial"/>
+        </w:rPr>
+      </w:pPr>
+      <w:r>
+        <w:rPr>
+          <w:rStyle w:val="eop"/>
           <w:b/>
           <w:bCs/>
         </w:rPr>
@@ -3173,14 +2884,12 @@
       <w:r>
         <w:rPr>
           <w:rStyle w:val="eop"/>
-          <w:rFonts w:ascii="Arial" w:hAnsi="Arial" w:cs="Arial"/>
         </w:rPr>
         <w:t xml:space="preserve"> </w:t>
       </w:r>
       <w:r>
         <w:rPr>
           <w:rStyle w:val="eop"/>
-          <w:rFonts w:ascii="Arial" w:hAnsi="Arial" w:cs="Arial"/>
         </w:rPr>
         <w:t>The Procurement Officer will execute the contract and issue a purchase order during the Workday after it has been approved.</w:t>
       </w:r>
@@ -3197,46 +2906,27 @@
         <w:textAlignment w:val="baseline"/>
         <w:rPr>
           <w:rStyle w:val="eop"/>
-          <w:rFonts w:ascii="Arial" w:hAnsi="Arial" w:cs="Arial"/>
-        </w:rPr>
-      </w:pPr>
-      <w:r>
-        <w:rPr>
-          <w:rStyle w:val="eop"/>
-          <w:rFonts w:ascii="Arial" w:hAnsi="Arial" w:cs="Arial"/>
+        </w:rPr>
+      </w:pPr>
+      <w:r>
+        <w:rPr>
+          <w:rStyle w:val="eop"/>
           <w:b/>
           <w:bCs/>
         </w:rPr>
-        <w:lastRenderedPageBreak/>
         <w:t>Contract Monitoring:</w:t>
       </w:r>
       <w:r>
         <w:rPr>
           <w:rStyle w:val="eop"/>
-          <w:rFonts w:ascii="Arial" w:hAnsi="Arial" w:cs="Arial"/>
         </w:rPr>
         <w:t xml:space="preserve"> </w:t>
       </w:r>
       <w:r>
         <w:rPr>
           <w:rStyle w:val="eop"/>
-          <w:rFonts w:ascii="Arial" w:hAnsi="Arial" w:cs="Arial"/>
-        </w:rPr>
-        <w:t xml:space="preserve">To make sure the vendor is observing the terms of the contract, the project manager will </w:t>
-      </w:r>
-      <w:r>
-        <w:rPr>
-          <w:rStyle w:val="eop"/>
-          <w:rFonts w:ascii="Arial" w:hAnsi="Arial" w:cs="Arial"/>
-        </w:rPr>
-        <w:t>monitor</w:t>
-      </w:r>
-      <w:r>
-        <w:rPr>
-          <w:rStyle w:val="eop"/>
-          <w:rFonts w:ascii="Arial" w:hAnsi="Arial" w:cs="Arial"/>
-        </w:rPr>
-        <w:t xml:space="preserve"> their performance. Additionally, the procurement officer will keep an eye on the agreement to make sure that all deliverables are fulfilled, and payments are made in accordance with the contract's terms. </w:t>
+        </w:rPr>
+        <w:t xml:space="preserve">To make sure the vendor is observing the terms of the contract, the project manager will monitor their performance. Additionally, the procurement officer will keep an eye on the agreement to make sure that all deliverables are fulfilled, and payments are made in accordance with the contract's terms. </w:t>
       </w:r>
     </w:p>
     <w:p>
@@ -3248,34 +2938,30 @@
         <w:textAlignment w:val="baseline"/>
         <w:rPr>
           <w:rStyle w:val="eop"/>
-          <w:rFonts w:ascii="Arial" w:hAnsi="Arial" w:cs="Arial"/>
-        </w:rPr>
-      </w:pPr>
-      <w:r>
-        <w:rPr>
-          <w:rStyle w:val="eop"/>
-          <w:rFonts w:ascii="Arial" w:hAnsi="Arial" w:cs="Arial"/>
-        </w:rPr>
+        </w:rPr>
+      </w:pPr>
+      <w:r>
+        <w:rPr>
+          <w:rStyle w:val="eop"/>
+        </w:rPr>
+        <w:lastRenderedPageBreak/>
         <w:t>Overall,</w:t>
       </w:r>
       <w:r>
         <w:rPr>
           <w:rStyle w:val="eop"/>
-          <w:rFonts w:ascii="Arial" w:hAnsi="Arial" w:cs="Arial"/>
         </w:rPr>
         <w:t xml:space="preserve"> </w:t>
       </w:r>
       <w:r>
         <w:rPr>
           <w:rStyle w:val="eop"/>
-          <w:rFonts w:ascii="Arial" w:hAnsi="Arial" w:cs="Arial"/>
         </w:rPr>
         <w:t xml:space="preserve">by </w:t>
       </w:r>
       <w:r>
         <w:rPr>
           <w:rStyle w:val="eop"/>
-          <w:rFonts w:ascii="Arial" w:hAnsi="Arial" w:cs="Arial"/>
         </w:rPr>
         <w:t>establishing a clear and structured contract approval process, organizations can enhance transparency, accountability, and efficiency in their procurement activities, minimizing potential legal and financial risks while fostering effective supplier relationships.</w:t>
       </w:r>
@@ -3287,15 +2973,28 @@
         <w:textAlignment w:val="baseline"/>
         <w:rPr>
           <w:rStyle w:val="eop"/>
-          <w:rFonts w:ascii="Arial" w:hAnsi="Arial" w:cs="Arial"/>
-        </w:rPr>
-      </w:pPr>
-      <w:r>
-        <w:rPr>
-          <w:rStyle w:val="normaltextrun"/>
-          <w:rFonts w:ascii="Arial" w:hAnsi="Arial" w:cs="Arial"/>
+          <w:sz w:val="32"/>
+          <w:szCs w:val="32"/>
+        </w:rPr>
+      </w:pPr>
+      <w:r>
+        <w:rPr>
+          <w:rStyle w:val="normaltextrun"/>
           <w:b/>
           <w:bCs/>
+          <w:sz w:val="32"/>
+          <w:szCs w:val="32"/>
+          <w:lang w:val="en-PH"/>
+        </w:rPr>
+        <w:t xml:space="preserve">6.10.7. </w:t>
+      </w:r>
+      <w:r>
+        <w:rPr>
+          <w:rStyle w:val="normaltextrun"/>
+          <w:b/>
+          <w:bCs/>
+          <w:sz w:val="32"/>
+          <w:szCs w:val="32"/>
           <w:lang w:val="en-PH"/>
         </w:rPr>
         <w:t>Decision Criteria</w:t>
@@ -3303,7 +3002,8 @@
       <w:r>
         <w:rPr>
           <w:rStyle w:val="eop"/>
-          <w:rFonts w:ascii="Arial" w:hAnsi="Arial" w:cs="Arial"/>
+          <w:sz w:val="32"/>
+          <w:szCs w:val="32"/>
         </w:rPr>
         <w:t> </w:t>
       </w:r>
@@ -3315,38 +3015,17 @@
         <w:ind w:firstLine="720"/>
         <w:jc w:val="both"/>
         <w:textAlignment w:val="baseline"/>
-        <w:rPr>
-          <w:rFonts w:ascii="Arial" w:hAnsi="Arial" w:cs="Arial"/>
-        </w:rPr>
-      </w:pPr>
-      <w:r>
-        <w:rPr>
-          <w:rFonts w:ascii="Arial" w:hAnsi="Arial" w:cs="Arial"/>
-        </w:rPr>
-        <w:t>Decision criteria are a set of predefined factors and considerations used to evaluate and make informed decisions in the procurement process.</w:t>
-      </w:r>
-      <w:r>
-        <w:rPr>
-          <w:rFonts w:ascii="Arial" w:hAnsi="Arial" w:cs="Arial"/>
-        </w:rPr>
-        <w:t xml:space="preserve"> The following are the decision criteria of Villamin Wood and Iron Work</w:t>
-      </w:r>
-      <w:r>
-        <w:rPr>
-          <w:rFonts w:ascii="Arial" w:hAnsi="Arial" w:cs="Arial"/>
-        </w:rPr>
+      </w:pPr>
+      <w:r>
+        <w:t>Decision criteria are a set of predefined factors and considerations used to evaluate and make informed decisions in the procurement process. The following are the decision criteria of Villamin Wood and Iron Work</w:t>
+      </w:r>
+      <w:r>
         <w:t>s</w:t>
       </w:r>
       <w:r>
-        <w:rPr>
-          <w:rFonts w:ascii="Arial" w:hAnsi="Arial" w:cs="Arial"/>
-        </w:rPr>
         <w:t xml:space="preserve"> System project</w:t>
       </w:r>
       <w:r>
-        <w:rPr>
-          <w:rFonts w:ascii="Arial" w:hAnsi="Arial" w:cs="Arial"/>
-        </w:rPr>
         <w:t xml:space="preserve"> that will be used by the contract review board: </w:t>
       </w:r>
     </w:p>
@@ -3361,22 +3040,15 @@
         <w:ind w:left="1080"/>
         <w:jc w:val="both"/>
         <w:textAlignment w:val="baseline"/>
-        <w:rPr>
-          <w:rFonts w:ascii="Arial" w:hAnsi="Arial" w:cs="Arial"/>
-        </w:rPr>
-      </w:pPr>
-      <w:r>
-        <w:rPr>
-          <w:rFonts w:ascii="Arial" w:hAnsi="Arial" w:cs="Arial"/>
+      </w:pPr>
+      <w:r>
+        <w:rPr>
           <w:b/>
           <w:bCs/>
         </w:rPr>
         <w:t xml:space="preserve">Schedule: </w:t>
       </w:r>
       <w:r>
-        <w:rPr>
-          <w:rFonts w:ascii="Arial" w:hAnsi="Arial" w:cs="Arial"/>
-        </w:rPr>
         <w:t>The vendor must show they can complete the project on time and meet all deliverables, including important deadlines and milestones.</w:t>
       </w:r>
     </w:p>
@@ -3391,47 +3063,22 @@
         <w:ind w:left="1080"/>
         <w:jc w:val="both"/>
         <w:textAlignment w:val="baseline"/>
-        <w:rPr>
-          <w:rFonts w:ascii="Arial" w:hAnsi="Arial" w:cs="Arial"/>
-        </w:rPr>
-      </w:pPr>
-      <w:r>
-        <w:rPr>
-          <w:rFonts w:ascii="Arial" w:hAnsi="Arial" w:cs="Arial"/>
+      </w:pPr>
+      <w:r>
+        <w:rPr>
           <w:b/>
           <w:bCs/>
         </w:rPr>
         <w:t>Business Needs:</w:t>
       </w:r>
       <w:r>
-        <w:rPr>
-          <w:rFonts w:ascii="Arial" w:hAnsi="Arial" w:cs="Arial"/>
-        </w:rPr>
         <w:t xml:space="preserve"> </w:t>
       </w:r>
       <w:r>
-        <w:rPr>
-          <w:rFonts w:ascii="Arial" w:hAnsi="Arial" w:cs="Arial"/>
-        </w:rPr>
         <w:t xml:space="preserve">The project must be aligned with the company’s business needs, such as </w:t>
       </w:r>
       <w:r>
-        <w:rPr>
-          <w:rFonts w:ascii="Arial" w:hAnsi="Arial" w:cs="Arial"/>
-        </w:rPr>
-        <w:t xml:space="preserve">increasing operational effectiveness, enhancing customer experience, or </w:t>
-      </w:r>
-      <w:r>
-        <w:rPr>
-          <w:rFonts w:ascii="Arial" w:hAnsi="Arial" w:cs="Arial"/>
-        </w:rPr>
-        <w:t>an increase in</w:t>
-      </w:r>
-      <w:r>
-        <w:rPr>
-          <w:rFonts w:ascii="Arial" w:hAnsi="Arial" w:cs="Arial"/>
-        </w:rPr>
-        <w:t xml:space="preserve"> revenue.</w:t>
+        <w:t>increasing operational effectiveness, enhancing customer experience, or an increase in revenue.</w:t>
       </w:r>
     </w:p>
     <w:p>
@@ -3445,30 +3092,16 @@
         <w:ind w:left="1080"/>
         <w:jc w:val="both"/>
         <w:textAlignment w:val="baseline"/>
-        <w:rPr>
-          <w:rFonts w:ascii="Arial" w:hAnsi="Arial" w:cs="Arial"/>
-        </w:rPr>
-      </w:pPr>
-      <w:r>
-        <w:rPr>
-          <w:rFonts w:ascii="Arial" w:hAnsi="Arial" w:cs="Arial"/>
+      </w:pPr>
+      <w:r>
+        <w:rPr>
           <w:b/>
           <w:bCs/>
         </w:rPr>
         <w:t xml:space="preserve">Pricing: </w:t>
       </w:r>
       <w:r>
-        <w:rPr>
-          <w:rFonts w:ascii="Arial" w:hAnsi="Arial" w:cs="Arial"/>
-        </w:rPr>
-        <w:t xml:space="preserve">During the decision-making process, the cost of the vendor's suggested solution will be considered. The vendor's pricing should be </w:t>
-      </w:r>
-      <w:r>
-        <w:rPr>
-          <w:rFonts w:ascii="Arial" w:hAnsi="Arial" w:cs="Arial"/>
-        </w:rPr>
-        <w:lastRenderedPageBreak/>
-        <w:t>competitive and reasonable in light of the market analysis and additional proposals received.</w:t>
+        <w:t>During the decision-making process, the cost of the vendor's suggested solution will be considered. The vendor's pricing should be competitive and reasonable in light of the market analysis and additional proposals received.</w:t>
       </w:r>
     </w:p>
     <w:p>
@@ -3482,22 +3115,15 @@
         <w:ind w:left="1080"/>
         <w:jc w:val="both"/>
         <w:textAlignment w:val="baseline"/>
-        <w:rPr>
-          <w:rFonts w:ascii="Arial" w:hAnsi="Arial" w:cs="Arial"/>
-        </w:rPr>
-      </w:pPr>
-      <w:r>
-        <w:rPr>
-          <w:rFonts w:ascii="Arial" w:hAnsi="Arial" w:cs="Arial"/>
+      </w:pPr>
+      <w:r>
+        <w:rPr>
           <w:b/>
           <w:bCs/>
         </w:rPr>
         <w:t xml:space="preserve">Risk Management: </w:t>
       </w:r>
       <w:r>
-        <w:rPr>
-          <w:rFonts w:ascii="Arial" w:hAnsi="Arial" w:cs="Arial"/>
-        </w:rPr>
         <w:t>The vendor must show that they have a solid grasp of potential risks and mitigation techniques. This includes identifying potential risks associated with project and procurement.</w:t>
       </w:r>
     </w:p>
@@ -3512,22 +3138,15 @@
         <w:ind w:left="1080"/>
         <w:jc w:val="both"/>
         <w:textAlignment w:val="baseline"/>
-        <w:rPr>
-          <w:rFonts w:ascii="Arial" w:hAnsi="Arial" w:cs="Arial"/>
-        </w:rPr>
-      </w:pPr>
-      <w:r>
-        <w:rPr>
-          <w:rFonts w:ascii="Arial" w:hAnsi="Arial" w:cs="Arial"/>
+      </w:pPr>
+      <w:r>
+        <w:rPr>
           <w:b/>
           <w:bCs/>
         </w:rPr>
         <w:t xml:space="preserve">Technical Requirements: </w:t>
       </w:r>
       <w:r>
-        <w:rPr>
-          <w:rFonts w:ascii="Arial" w:hAnsi="Arial" w:cs="Arial"/>
-        </w:rPr>
         <w:t>The system must adhere to the organization's technical specifications, which may include compatibility with current systems, security protocols, and industry-specific standards.</w:t>
       </w:r>
     </w:p>
@@ -3542,35 +3161,17 @@
         <w:ind w:left="1080"/>
         <w:jc w:val="both"/>
         <w:textAlignment w:val="baseline"/>
-        <w:rPr>
-          <w:rFonts w:ascii="Arial" w:hAnsi="Arial" w:cs="Arial"/>
-        </w:rPr>
-      </w:pPr>
-      <w:r>
-        <w:rPr>
-          <w:rFonts w:ascii="Arial" w:hAnsi="Arial" w:cs="Arial"/>
+      </w:pPr>
+      <w:r>
+        <w:rPr>
           <w:b/>
           <w:bCs/>
         </w:rPr>
+        <w:lastRenderedPageBreak/>
         <w:t xml:space="preserve">Compliance: </w:t>
       </w:r>
       <w:r>
-        <w:rPr>
-          <w:rFonts w:ascii="Arial" w:hAnsi="Arial" w:cs="Arial"/>
-        </w:rPr>
-        <w:t xml:space="preserve">The vendor </w:t>
-      </w:r>
-      <w:r>
-        <w:rPr>
-          <w:rFonts w:ascii="Arial" w:hAnsi="Arial" w:cs="Arial"/>
-        </w:rPr>
-        <w:t>must</w:t>
-      </w:r>
-      <w:r>
-        <w:rPr>
-          <w:rFonts w:ascii="Arial" w:hAnsi="Arial" w:cs="Arial"/>
-        </w:rPr>
-        <w:t xml:space="preserve"> comply with all applicable laws, rules, and agreements, including those relating to intellectual property rights, data privacy, and security.</w:t>
+        <w:t>The vendor must comply with all applicable laws, rules, and agreements, including those relating to intellectual property rights, data privacy, and security.</w:t>
       </w:r>
     </w:p>
     <w:p>
@@ -3580,14 +3181,8 @@
         <w:ind w:firstLine="720"/>
         <w:jc w:val="both"/>
         <w:textAlignment w:val="baseline"/>
-        <w:rPr>
-          <w:rFonts w:ascii="Arial" w:hAnsi="Arial" w:cs="Arial"/>
-        </w:rPr>
-      </w:pPr>
-      <w:r>
-        <w:rPr>
-          <w:rFonts w:ascii="Arial" w:hAnsi="Arial" w:cs="Arial"/>
-        </w:rPr>
+      </w:pPr>
+      <w:r>
         <w:t>The use of clear and well-defined decision criteria promotes consistency, transparency, and accountability in the procurement decision-making process, enabling organizations to make informed choices that yield favorable outcomes.</w:t>
       </w:r>
     </w:p>
@@ -3598,15 +3193,28 @@
         <w:textAlignment w:val="baseline"/>
         <w:rPr>
           <w:rStyle w:val="eop"/>
-          <w:rFonts w:ascii="Arial" w:hAnsi="Arial" w:cs="Arial"/>
-        </w:rPr>
-      </w:pPr>
-      <w:r>
-        <w:rPr>
-          <w:rStyle w:val="normaltextrun"/>
-          <w:rFonts w:ascii="Arial" w:hAnsi="Arial" w:cs="Arial"/>
+          <w:sz w:val="32"/>
+          <w:szCs w:val="32"/>
+        </w:rPr>
+      </w:pPr>
+      <w:r>
+        <w:rPr>
+          <w:rStyle w:val="normaltextrun"/>
           <w:b/>
           <w:bCs/>
+          <w:sz w:val="32"/>
+          <w:szCs w:val="32"/>
+          <w:lang w:val="en-PH"/>
+        </w:rPr>
+        <w:t xml:space="preserve">6.10.8. </w:t>
+      </w:r>
+      <w:r>
+        <w:rPr>
+          <w:rStyle w:val="normaltextrun"/>
+          <w:b/>
+          <w:bCs/>
+          <w:sz w:val="32"/>
+          <w:szCs w:val="32"/>
           <w:lang w:val="en-PH"/>
         </w:rPr>
         <w:t>Performance Metrics for Procurement Activities</w:t>
@@ -3614,7 +3222,8 @@
       <w:r>
         <w:rPr>
           <w:rStyle w:val="eop"/>
-          <w:rFonts w:ascii="Arial" w:hAnsi="Arial" w:cs="Arial"/>
+          <w:sz w:val="32"/>
+          <w:szCs w:val="32"/>
         </w:rPr>
         <w:t> </w:t>
       </w:r>
@@ -3628,20 +3237,17 @@
         <w:textAlignment w:val="baseline"/>
         <w:rPr>
           <w:rStyle w:val="eop"/>
-          <w:rFonts w:ascii="Arial" w:hAnsi="Arial" w:cs="Arial"/>
-        </w:rPr>
-      </w:pPr>
-      <w:r>
-        <w:rPr>
-          <w:rStyle w:val="eop"/>
-          <w:rFonts w:ascii="Arial" w:hAnsi="Arial" w:cs="Arial"/>
+        </w:rPr>
+      </w:pPr>
+      <w:r>
+        <w:rPr>
+          <w:rStyle w:val="eop"/>
         </w:rPr>
         <w:t xml:space="preserve">The following performance metrics will be used by Villamin Wood and Iron Works System </w:t>
       </w:r>
       <w:r>
         <w:rPr>
           <w:rStyle w:val="eop"/>
-          <w:rFonts w:ascii="Arial" w:hAnsi="Arial" w:cs="Arial"/>
         </w:rPr>
         <w:t xml:space="preserve">project for procurement activities: </w:t>
       </w:r>
@@ -3658,13 +3264,11 @@
         <w:textAlignment w:val="baseline"/>
         <w:rPr>
           <w:rStyle w:val="eop"/>
-          <w:rFonts w:ascii="Arial" w:hAnsi="Arial" w:cs="Arial"/>
-        </w:rPr>
-      </w:pPr>
-      <w:r>
-        <w:rPr>
-          <w:rStyle w:val="eop"/>
-          <w:rFonts w:ascii="Arial" w:hAnsi="Arial" w:cs="Arial"/>
+        </w:rPr>
+      </w:pPr>
+      <w:r>
+        <w:rPr>
+          <w:rStyle w:val="eop"/>
         </w:rPr>
         <w:t>Vendor Performance Rating</w:t>
       </w:r>
@@ -3678,13 +3282,11 @@
         <w:textAlignment w:val="baseline"/>
         <w:rPr>
           <w:rStyle w:val="eop"/>
-          <w:rFonts w:ascii="Arial" w:hAnsi="Arial" w:cs="Arial"/>
-        </w:rPr>
-      </w:pPr>
-      <w:r>
-        <w:rPr>
-          <w:rStyle w:val="eop"/>
-          <w:rFonts w:ascii="Arial" w:hAnsi="Arial" w:cs="Arial"/>
+        </w:rPr>
+      </w:pPr>
+      <w:r>
+        <w:rPr>
+          <w:rStyle w:val="eop"/>
         </w:rPr>
         <w:t>The rating is calculated by giving points to various factors, including the caliber of the good or service, responsiveness, and communication. A rating scale of 1 to 5, with 5 being the best, can be created by averaging the total score.</w:t>
       </w:r>
@@ -3698,7 +3300,6 @@
         <w:textAlignment w:val="baseline"/>
         <w:rPr>
           <w:rStyle w:val="eop"/>
-          <w:rFonts w:ascii="Arial" w:hAnsi="Arial" w:cs="Arial"/>
         </w:rPr>
       </w:pPr>
     </w:p>
@@ -3714,15 +3315,12 @@
         <w:textAlignment w:val="baseline"/>
         <w:rPr>
           <w:rStyle w:val="eop"/>
-          <w:rFonts w:ascii="Arial" w:hAnsi="Arial" w:cs="Arial"/>
-        </w:rPr>
-      </w:pPr>
-      <w:r>
-        <w:rPr>
-          <w:rStyle w:val="eop"/>
-          <w:rFonts w:ascii="Arial" w:hAnsi="Arial" w:cs="Arial"/>
-        </w:rPr>
-        <w:lastRenderedPageBreak/>
+        </w:rPr>
+      </w:pPr>
+      <w:r>
+        <w:rPr>
+          <w:rStyle w:val="eop"/>
+        </w:rPr>
         <w:t>Customer Satisfaction</w:t>
       </w:r>
     </w:p>
@@ -3735,13 +3333,11 @@
         <w:textAlignment w:val="baseline"/>
         <w:rPr>
           <w:rStyle w:val="eop"/>
-          <w:rFonts w:ascii="Arial" w:hAnsi="Arial" w:cs="Arial"/>
-        </w:rPr>
-      </w:pPr>
-      <w:r>
-        <w:rPr>
-          <w:rStyle w:val="eop"/>
-          <w:rFonts w:ascii="Arial" w:hAnsi="Arial" w:cs="Arial"/>
+        </w:rPr>
+      </w:pPr>
+      <w:r>
+        <w:rPr>
+          <w:rStyle w:val="eop"/>
         </w:rPr>
         <w:t>Customer satisfaction with the purchasing process, including receptivity, communication, and product and service delivery.</w:t>
       </w:r>
@@ -3758,13 +3354,11 @@
         <w:textAlignment w:val="baseline"/>
         <w:rPr>
           <w:rStyle w:val="eop"/>
-          <w:rFonts w:ascii="Arial" w:hAnsi="Arial" w:cs="Arial"/>
-        </w:rPr>
-      </w:pPr>
-      <w:r>
-        <w:rPr>
-          <w:rStyle w:val="eop"/>
-          <w:rFonts w:ascii="Arial" w:hAnsi="Arial" w:cs="Arial"/>
+        </w:rPr>
+      </w:pPr>
+      <w:r>
+        <w:rPr>
+          <w:rStyle w:val="eop"/>
         </w:rPr>
         <w:t>Procurement Cycle Time</w:t>
       </w:r>
@@ -3778,13 +3372,11 @@
         <w:textAlignment w:val="baseline"/>
         <w:rPr>
           <w:rStyle w:val="eop"/>
-          <w:rFonts w:ascii="Arial" w:hAnsi="Arial" w:cs="Arial"/>
-        </w:rPr>
-      </w:pPr>
-      <w:r>
-        <w:rPr>
-          <w:rStyle w:val="eop"/>
-          <w:rFonts w:ascii="Arial" w:hAnsi="Arial" w:cs="Arial"/>
+        </w:rPr>
+      </w:pPr>
+      <w:r>
+        <w:rPr>
+          <w:rStyle w:val="eop"/>
         </w:rPr>
         <w:t>The length of time needed to complete the procurement process from need identification to the issuance of a purchase order or contract.</w:t>
       </w:r>
@@ -3801,13 +3393,11 @@
         <w:textAlignment w:val="baseline"/>
         <w:rPr>
           <w:rStyle w:val="eop"/>
-          <w:rFonts w:ascii="Arial" w:hAnsi="Arial" w:cs="Arial"/>
-        </w:rPr>
-      </w:pPr>
-      <w:r>
-        <w:rPr>
-          <w:rStyle w:val="eop"/>
-          <w:rFonts w:ascii="Arial" w:hAnsi="Arial" w:cs="Arial"/>
+        </w:rPr>
+      </w:pPr>
+      <w:r>
+        <w:rPr>
+          <w:rStyle w:val="eop"/>
         </w:rPr>
         <w:t>Cost Variance</w:t>
       </w:r>
@@ -3821,13 +3411,11 @@
         <w:textAlignment w:val="baseline"/>
         <w:rPr>
           <w:rStyle w:val="eop"/>
-          <w:rFonts w:ascii="Arial" w:hAnsi="Arial" w:cs="Arial"/>
-        </w:rPr>
-      </w:pPr>
-      <w:r>
-        <w:rPr>
-          <w:rStyle w:val="eop"/>
-          <w:rFonts w:ascii="Arial" w:hAnsi="Arial" w:cs="Arial"/>
+        </w:rPr>
+      </w:pPr>
+      <w:r>
+        <w:rPr>
+          <w:rStyle w:val="eop"/>
         </w:rPr>
         <w:t>This metric contrasts actual and anticipated costs associated with procurement. To calculate, divide the result by the planned costs after deducting the actual costs.</w:t>
       </w:r>
@@ -3844,14 +3432,13 @@
         <w:textAlignment w:val="baseline"/>
         <w:rPr>
           <w:rStyle w:val="eop"/>
-          <w:rFonts w:ascii="Arial" w:hAnsi="Arial" w:cs="Arial"/>
-        </w:rPr>
-      </w:pPr>
-      <w:r>
-        <w:rPr>
-          <w:rStyle w:val="eop"/>
-          <w:rFonts w:ascii="Arial" w:hAnsi="Arial" w:cs="Arial"/>
-        </w:rPr>
+        </w:rPr>
+      </w:pPr>
+      <w:r>
+        <w:rPr>
+          <w:rStyle w:val="eop"/>
+        </w:rPr>
+        <w:lastRenderedPageBreak/>
         <w:t>Contract Management</w:t>
       </w:r>
     </w:p>
@@ -3862,21 +3449,9 @@
         <w:ind w:left="1080"/>
         <w:jc w:val="both"/>
         <w:textAlignment w:val="baseline"/>
-        <w:rPr>
-          <w:rFonts w:ascii="Arial" w:hAnsi="Arial" w:cs="Arial"/>
-        </w:rPr>
-      </w:pPr>
-      <w:r>
-        <w:rPr>
-          <w:rFonts w:ascii="Arial" w:hAnsi="Arial" w:cs="Arial"/>
-        </w:rPr>
-        <w:t>T</w:t>
-      </w:r>
-      <w:r>
-        <w:rPr>
-          <w:rFonts w:ascii="Arial" w:hAnsi="Arial" w:cs="Arial"/>
-        </w:rPr>
-        <w:t>he success of contract management procedures like contract extensions, modifications, and supplier performance evaluation.</w:t>
+      </w:pPr>
+      <w:r>
+        <w:t>The success of contract management procedures like contract extensions, modifications, and supplier performance evaluation.</w:t>
       </w:r>
     </w:p>
     <w:p>
@@ -3886,14 +3461,8 @@
         <w:ind w:firstLine="720"/>
         <w:jc w:val="both"/>
         <w:textAlignment w:val="baseline"/>
-        <w:rPr>
-          <w:rFonts w:ascii="Arial" w:hAnsi="Arial" w:cs="Arial"/>
-        </w:rPr>
-      </w:pPr>
-      <w:r>
-        <w:rPr>
-          <w:rFonts w:ascii="Arial" w:hAnsi="Arial" w:cs="Arial"/>
-        </w:rPr>
+      </w:pPr>
+      <w:r>
         <w:t>By establishing and monitoring performance metrics, organizations can track their procurement performance, identify areas for improvement, and make data-driven decisions to optimize procurement activities. Performance metrics enable organizations to gauge the value and impact of their procurement efforts, drive continuous improvement, and ensure alignment with strategic objectives.</w:t>
       </w:r>
     </w:p>
@@ -5909,26 +5478,6 @@
 </file>
 
 <file path=customXml/item1.xml><?xml version="1.0" encoding="utf-8"?>
-<?mso-contentType ?>
-<FormTemplates xmlns="http://schemas.microsoft.com/sharepoint/v3/contenttype/forms">
-  <Display>DocumentLibraryForm</Display>
-  <Edit>DocumentLibraryForm</Edit>
-  <New>DocumentLibraryForm</New>
-</FormTemplates>
-</file>
-
-<file path=customXml/item2.xml><?xml version="1.0" encoding="utf-8"?>
-<p:properties xmlns:p="http://schemas.microsoft.com/office/2006/metadata/properties" xmlns:xsi="http://www.w3.org/2001/XMLSchema-instance" xmlns:pc="http://schemas.microsoft.com/office/infopath/2007/PartnerControls">
-  <documentManagement>
-    <TaxCatchAll xmlns="0d803109-e11b-45d4-a4e8-5bf0740163af" xsi:nil="true"/>
-    <lcf76f155ced4ddcb4097134ff3c332f xmlns="31aac78f-6ed8-4134-ac7e-47c186d487c3">
-      <Terms xmlns="http://schemas.microsoft.com/office/infopath/2007/PartnerControls"/>
-    </lcf76f155ced4ddcb4097134ff3c332f>
-  </documentManagement>
-</p:properties>
-</file>
-
-<file path=customXml/item3.xml><?xml version="1.0" encoding="utf-8"?>
 <ct:contentTypeSchema xmlns:ct="http://schemas.microsoft.com/office/2006/metadata/contentType" xmlns:ma="http://schemas.microsoft.com/office/2006/metadata/properties/metaAttributes" ct:_="" ma:_="" ma:contentTypeName="Document" ma:contentTypeID="0x01010078E5C03F786D684AB79627F2BAF5AB3A" ma:contentTypeVersion="12" ma:contentTypeDescription="Create a new document." ma:contentTypeScope="" ma:versionID="6753d19c26ced2570449d2cfe2fd38cd">
   <xsd:schema xmlns:xsd="http://www.w3.org/2001/XMLSchema" xmlns:xs="http://www.w3.org/2001/XMLSchema" xmlns:p="http://schemas.microsoft.com/office/2006/metadata/properties" xmlns:ns2="31aac78f-6ed8-4134-ac7e-47c186d487c3" xmlns:ns3="0d803109-e11b-45d4-a4e8-5bf0740163af" targetNamespace="http://schemas.microsoft.com/office/2006/metadata/properties" ma:root="true" ma:fieldsID="59531f12ec9f3761682ad3919ac9365f" ns2:_="" ns3:_="">
     <xsd:import namespace="31aac78f-6ed8-4134-ac7e-47c186d487c3"/>
@@ -6145,32 +5694,27 @@
 </ct:contentTypeSchema>
 </file>
 
-<file path=customXml/itemProps1.xml><?xml version="1.0" encoding="utf-8"?>
-<ds:datastoreItem xmlns:ds="http://schemas.openxmlformats.org/officeDocument/2006/customXml" ds:itemID="{B51E48D3-A625-4674-B90F-A3B03708CACE}">
-  <ds:schemaRefs>
-    <ds:schemaRef ds:uri="http://schemas.microsoft.com/sharepoint/v3/contenttype/forms"/>
-  </ds:schemaRefs>
-</ds:datastoreItem>
+<file path=customXml/item2.xml><?xml version="1.0" encoding="utf-8"?>
+<p:properties xmlns:p="http://schemas.microsoft.com/office/2006/metadata/properties" xmlns:xsi="http://www.w3.org/2001/XMLSchema-instance" xmlns:pc="http://schemas.microsoft.com/office/infopath/2007/PartnerControls">
+  <documentManagement>
+    <TaxCatchAll xmlns="0d803109-e11b-45d4-a4e8-5bf0740163af" xsi:nil="true"/>
+    <lcf76f155ced4ddcb4097134ff3c332f xmlns="31aac78f-6ed8-4134-ac7e-47c186d487c3">
+      <Terms xmlns="http://schemas.microsoft.com/office/infopath/2007/PartnerControls"/>
+    </lcf76f155ced4ddcb4097134ff3c332f>
+  </documentManagement>
+</p:properties>
 </file>
 
-<file path=customXml/itemProps2.xml><?xml version="1.0" encoding="utf-8"?>
-<ds:datastoreItem xmlns:ds="http://schemas.openxmlformats.org/officeDocument/2006/customXml" ds:itemID="{EFB2578F-B3D0-4F8B-9CF1-64BE696DC390}">
-  <ds:schemaRefs>
-    <ds:schemaRef ds:uri="http://purl.org/dc/elements/1.1/"/>
-    <ds:schemaRef ds:uri="http://purl.org/dc/dcmitype/"/>
-    <ds:schemaRef ds:uri="http://schemas.microsoft.com/office/2006/documentManagement/types"/>
-    <ds:schemaRef ds:uri="0d803109-e11b-45d4-a4e8-5bf0740163af"/>
-    <ds:schemaRef ds:uri="http://schemas.openxmlformats.org/package/2006/metadata/core-properties"/>
-    <ds:schemaRef ds:uri="http://www.w3.org/XML/1998/namespace"/>
-    <ds:schemaRef ds:uri="31aac78f-6ed8-4134-ac7e-47c186d487c3"/>
-    <ds:schemaRef ds:uri="http://schemas.microsoft.com/office/infopath/2007/PartnerControls"/>
-    <ds:schemaRef ds:uri="http://schemas.microsoft.com/office/2006/metadata/properties"/>
-    <ds:schemaRef ds:uri="http://purl.org/dc/terms/"/>
-  </ds:schemaRefs>
-</ds:datastoreItem>
+<file path=customXml/item3.xml><?xml version="1.0" encoding="utf-8"?>
+<?mso-contentType ?>
+<FormTemplates xmlns="http://schemas.microsoft.com/sharepoint/v3/contenttype/forms">
+  <Display>DocumentLibraryForm</Display>
+  <Edit>DocumentLibraryForm</Edit>
+  <New>DocumentLibraryForm</New>
+</FormTemplates>
 </file>
 
-<file path=customXml/itemProps3.xml><?xml version="1.0" encoding="utf-8"?>
+<file path=customXml/itemProps1.xml><?xml version="1.0" encoding="utf-8"?>
 <ds:datastoreItem xmlns:ds="http://schemas.openxmlformats.org/officeDocument/2006/customXml" ds:itemID="{560A94EE-7FEF-4551-B63A-6B96217F09EC}">
   <ds:schemaRefs>
     <ds:schemaRef ds:uri="http://schemas.microsoft.com/office/2006/metadata/contentType"/>
@@ -6187,4 +5731,23 @@
     <ds:schemaRef ds:uri="http://schemas.microsoft.com/internal/obd"/>
   </ds:schemaRefs>
 </ds:datastoreItem>
+</file>
+
+<file path=customXml/itemProps2.xml><?xml version="1.0" encoding="utf-8"?>
+<ds:datastoreItem xmlns:ds="http://schemas.openxmlformats.org/officeDocument/2006/customXml" ds:itemID="{EFB2578F-B3D0-4F8B-9CF1-64BE696DC390}">
+  <ds:schemaRefs>
+    <ds:schemaRef ds:uri="http://schemas.microsoft.com/office/2006/metadata/properties"/>
+    <ds:schemaRef ds:uri="http://schemas.microsoft.com/office/infopath/2007/PartnerControls"/>
+    <ds:schemaRef ds:uri="0d803109-e11b-45d4-a4e8-5bf0740163af"/>
+    <ds:schemaRef ds:uri="31aac78f-6ed8-4134-ac7e-47c186d487c3"/>
+  </ds:schemaRefs>
+</ds:datastoreItem>
+</file>
+
+<file path=customXml/itemProps3.xml><?xml version="1.0" encoding="utf-8"?>
+<ds:datastoreItem xmlns:ds="http://schemas.openxmlformats.org/officeDocument/2006/customXml" ds:itemID="{B51E48D3-A625-4674-B90F-A3B03708CACE}">
+  <ds:schemaRefs>
+    <ds:schemaRef ds:uri="http://schemas.microsoft.com/sharepoint/v3/contenttype/forms"/>
+  </ds:schemaRefs>
+</ds:datastoreItem>
 </file>
--- a/documentation/projman/Procurement Plan_MLNSD.docx
+++ b/documentation/projman/Procurement Plan_MLNSD.docx
@@ -3446,7 +3446,7 @@
       <w:pPr>
         <w:pStyle w:val="paragraph"/>
         <w:spacing w:before="0" w:beforeAutospacing="0" w:after="0" w:afterAutospacing="0" w:line="480" w:lineRule="auto"/>
-        <w:ind w:left="1080"/>
+        <w:ind w:left="1080" w:firstLine="360"/>
         <w:jc w:val="both"/>
         <w:textAlignment w:val="baseline"/>
       </w:pPr>
@@ -3458,7 +3458,7 @@
       <w:pPr>
         <w:pStyle w:val="paragraph"/>
         <w:spacing w:before="0" w:beforeAutospacing="0" w:after="0" w:afterAutospacing="0" w:line="480" w:lineRule="auto"/>
-        <w:ind w:firstLine="720"/>
+        <w:ind w:left="1080" w:firstLine="360"/>
         <w:jc w:val="both"/>
         <w:textAlignment w:val="baseline"/>
       </w:pPr>
@@ -5478,6 +5478,26 @@
 </file>
 
 <file path=customXml/item1.xml><?xml version="1.0" encoding="utf-8"?>
+<?mso-contentType ?>
+<FormTemplates xmlns="http://schemas.microsoft.com/sharepoint/v3/contenttype/forms">
+  <Display>DocumentLibraryForm</Display>
+  <Edit>DocumentLibraryForm</Edit>
+  <New>DocumentLibraryForm</New>
+</FormTemplates>
+</file>
+
+<file path=customXml/item2.xml><?xml version="1.0" encoding="utf-8"?>
+<p:properties xmlns:p="http://schemas.microsoft.com/office/2006/metadata/properties" xmlns:xsi="http://www.w3.org/2001/XMLSchema-instance" xmlns:pc="http://schemas.microsoft.com/office/infopath/2007/PartnerControls">
+  <documentManagement>
+    <TaxCatchAll xmlns="0d803109-e11b-45d4-a4e8-5bf0740163af" xsi:nil="true"/>
+    <lcf76f155ced4ddcb4097134ff3c332f xmlns="31aac78f-6ed8-4134-ac7e-47c186d487c3">
+      <Terms xmlns="http://schemas.microsoft.com/office/infopath/2007/PartnerControls"/>
+    </lcf76f155ced4ddcb4097134ff3c332f>
+  </documentManagement>
+</p:properties>
+</file>
+
+<file path=customXml/item3.xml><?xml version="1.0" encoding="utf-8"?>
 <ct:contentTypeSchema xmlns:ct="http://schemas.microsoft.com/office/2006/metadata/contentType" xmlns:ma="http://schemas.microsoft.com/office/2006/metadata/properties/metaAttributes" ct:_="" ma:_="" ma:contentTypeName="Document" ma:contentTypeID="0x01010078E5C03F786D684AB79627F2BAF5AB3A" ma:contentTypeVersion="12" ma:contentTypeDescription="Create a new document." ma:contentTypeScope="" ma:versionID="6753d19c26ced2570449d2cfe2fd38cd">
   <xsd:schema xmlns:xsd="http://www.w3.org/2001/XMLSchema" xmlns:xs="http://www.w3.org/2001/XMLSchema" xmlns:p="http://schemas.microsoft.com/office/2006/metadata/properties" xmlns:ns2="31aac78f-6ed8-4134-ac7e-47c186d487c3" xmlns:ns3="0d803109-e11b-45d4-a4e8-5bf0740163af" targetNamespace="http://schemas.microsoft.com/office/2006/metadata/properties" ma:root="true" ma:fieldsID="59531f12ec9f3761682ad3919ac9365f" ns2:_="" ns3:_="">
     <xsd:import namespace="31aac78f-6ed8-4134-ac7e-47c186d487c3"/>
@@ -5694,27 +5714,26 @@
 </ct:contentTypeSchema>
 </file>
 
-<file path=customXml/item2.xml><?xml version="1.0" encoding="utf-8"?>
-<p:properties xmlns:p="http://schemas.microsoft.com/office/2006/metadata/properties" xmlns:xsi="http://www.w3.org/2001/XMLSchema-instance" xmlns:pc="http://schemas.microsoft.com/office/infopath/2007/PartnerControls">
-  <documentManagement>
-    <TaxCatchAll xmlns="0d803109-e11b-45d4-a4e8-5bf0740163af" xsi:nil="true"/>
-    <lcf76f155ced4ddcb4097134ff3c332f xmlns="31aac78f-6ed8-4134-ac7e-47c186d487c3">
-      <Terms xmlns="http://schemas.microsoft.com/office/infopath/2007/PartnerControls"/>
-    </lcf76f155ced4ddcb4097134ff3c332f>
-  </documentManagement>
-</p:properties>
+<file path=customXml/itemProps1.xml><?xml version="1.0" encoding="utf-8"?>
+<ds:datastoreItem xmlns:ds="http://schemas.openxmlformats.org/officeDocument/2006/customXml" ds:itemID="{B51E48D3-A625-4674-B90F-A3B03708CACE}">
+  <ds:schemaRefs>
+    <ds:schemaRef ds:uri="http://schemas.microsoft.com/sharepoint/v3/contenttype/forms"/>
+  </ds:schemaRefs>
+</ds:datastoreItem>
 </file>
 
-<file path=customXml/item3.xml><?xml version="1.0" encoding="utf-8"?>
-<?mso-contentType ?>
-<FormTemplates xmlns="http://schemas.microsoft.com/sharepoint/v3/contenttype/forms">
-  <Display>DocumentLibraryForm</Display>
-  <Edit>DocumentLibraryForm</Edit>
-  <New>DocumentLibraryForm</New>
-</FormTemplates>
+<file path=customXml/itemProps2.xml><?xml version="1.0" encoding="utf-8"?>
+<ds:datastoreItem xmlns:ds="http://schemas.openxmlformats.org/officeDocument/2006/customXml" ds:itemID="{EFB2578F-B3D0-4F8B-9CF1-64BE696DC390}">
+  <ds:schemaRefs>
+    <ds:schemaRef ds:uri="http://schemas.microsoft.com/office/2006/metadata/properties"/>
+    <ds:schemaRef ds:uri="http://schemas.microsoft.com/office/infopath/2007/PartnerControls"/>
+    <ds:schemaRef ds:uri="0d803109-e11b-45d4-a4e8-5bf0740163af"/>
+    <ds:schemaRef ds:uri="31aac78f-6ed8-4134-ac7e-47c186d487c3"/>
+  </ds:schemaRefs>
+</ds:datastoreItem>
 </file>
 
-<file path=customXml/itemProps1.xml><?xml version="1.0" encoding="utf-8"?>
+<file path=customXml/itemProps3.xml><?xml version="1.0" encoding="utf-8"?>
 <ds:datastoreItem xmlns:ds="http://schemas.openxmlformats.org/officeDocument/2006/customXml" ds:itemID="{560A94EE-7FEF-4551-B63A-6B96217F09EC}">
   <ds:schemaRefs>
     <ds:schemaRef ds:uri="http://schemas.microsoft.com/office/2006/metadata/contentType"/>
@@ -5731,23 +5750,4 @@
     <ds:schemaRef ds:uri="http://schemas.microsoft.com/internal/obd"/>
   </ds:schemaRefs>
 </ds:datastoreItem>
-</file>
-
-<file path=customXml/itemProps2.xml><?xml version="1.0" encoding="utf-8"?>
-<ds:datastoreItem xmlns:ds="http://schemas.openxmlformats.org/officeDocument/2006/customXml" ds:itemID="{EFB2578F-B3D0-4F8B-9CF1-64BE696DC390}">
-  <ds:schemaRefs>
-    <ds:schemaRef ds:uri="http://schemas.microsoft.com/office/2006/metadata/properties"/>
-    <ds:schemaRef ds:uri="http://schemas.microsoft.com/office/infopath/2007/PartnerControls"/>
-    <ds:schemaRef ds:uri="0d803109-e11b-45d4-a4e8-5bf0740163af"/>
-    <ds:schemaRef ds:uri="31aac78f-6ed8-4134-ac7e-47c186d487c3"/>
-  </ds:schemaRefs>
-</ds:datastoreItem>
-</file>
-
-<file path=customXml/itemProps3.xml><?xml version="1.0" encoding="utf-8"?>
-<ds:datastoreItem xmlns:ds="http://schemas.openxmlformats.org/officeDocument/2006/customXml" ds:itemID="{B51E48D3-A625-4674-B90F-A3B03708CACE}">
-  <ds:schemaRefs>
-    <ds:schemaRef ds:uri="http://schemas.microsoft.com/sharepoint/v3/contenttype/forms"/>
-  </ds:schemaRefs>
-</ds:datastoreItem>
 </file>
--- a/documentation/projman/Procurement Plan_MLNSD.docx
+++ b/documentation/projman/Procurement Plan_MLNSD.docx
@@ -814,166 +814,217 @@
           <w:rStyle w:val="normaltextrun"/>
           <w:lang w:val="en-PH"/>
         </w:rPr>
-        <w:t xml:space="preserve">It considers the organization's overall objectives, budgetary constraints, and specific project requirements. The plan outlines the procurement methods, timelines, and responsibilities for each procurement activity. </w:t>
-      </w:r>
-      <w:r>
-        <w:rPr>
-          <w:rStyle w:val="normaltextrun"/>
-          <w:lang w:val="en-PH"/>
-        </w:rPr>
-        <w:t>The primary purpose of a procurement plan is to ensure transparency, fairness, and value for money in the procurement process. By having a well-defined plan in place, organizations can mitigate risks, avoid unnecessary delays, and maximize the benefits of their procurement activities.</w:t>
-      </w:r>
-    </w:p>
-    <w:p>
-      <w:pPr>
-        <w:pStyle w:val="paragraph"/>
-        <w:spacing w:before="0" w:beforeAutospacing="0" w:after="0" w:afterAutospacing="0" w:line="480" w:lineRule="auto"/>
-        <w:ind w:firstLine="720"/>
-        <w:jc w:val="both"/>
-        <w:textAlignment w:val="baseline"/>
-        <w:rPr>
-          <w:rStyle w:val="normaltextrun"/>
-          <w:lang w:val="en-PH"/>
-        </w:rPr>
-      </w:pPr>
-      <w:r>
-        <w:rPr>
-          <w:rStyle w:val="normaltextrun"/>
-          <w:lang w:val="en-PH"/>
-        </w:rPr>
-        <w:t xml:space="preserve">The procurement plan </w:t>
-      </w:r>
-      <w:r>
-        <w:rPr>
-          <w:rStyle w:val="normaltextrun"/>
-          <w:lang w:val="en-PH"/>
-        </w:rPr>
-        <w:t>shows</w:t>
-      </w:r>
-      <w:r>
-        <w:rPr>
-          <w:rStyle w:val="normaltextrun"/>
-          <w:lang w:val="en-PH"/>
-        </w:rPr>
-        <w:t xml:space="preserve"> the details of multiple supplier</w:t>
-      </w:r>
-      <w:r>
-        <w:rPr>
-          <w:rStyle w:val="normaltextrun"/>
-          <w:lang w:val="en-PH"/>
-        </w:rPr>
-        <w:t xml:space="preserve">s that </w:t>
-      </w:r>
-      <w:r>
-        <w:rPr>
-          <w:rStyle w:val="normaltextrun"/>
-          <w:lang w:val="en-PH"/>
-        </w:rPr>
-        <w:t>can</w:t>
-      </w:r>
-      <w:r>
-        <w:rPr>
-          <w:rStyle w:val="normaltextrun"/>
-          <w:lang w:val="en-PH"/>
-        </w:rPr>
-        <w:t xml:space="preserve"> be manage</w:t>
-      </w:r>
-      <w:r>
-        <w:rPr>
-          <w:rStyle w:val="normaltextrun"/>
-          <w:lang w:val="en-PH"/>
-        </w:rPr>
-        <w:t xml:space="preserve">d by the company, </w:t>
-      </w:r>
-      <w:r>
-        <w:rPr>
-          <w:rStyle w:val="normaltextrun"/>
-          <w:lang w:val="en-PH"/>
-        </w:rPr>
-        <w:t>and</w:t>
-      </w:r>
-      <w:r>
-        <w:rPr>
-          <w:rStyle w:val="normaltextrun"/>
-          <w:lang w:val="en-PH"/>
-        </w:rPr>
-        <w:t xml:space="preserve"> the approval process in </w:t>
-      </w:r>
-      <w:r>
-        <w:rPr>
-          <w:rStyle w:val="normaltextrun"/>
-          <w:lang w:val="en-PH"/>
-        </w:rPr>
-        <w:t>the contract</w:t>
-      </w:r>
-      <w:r>
-        <w:rPr>
-          <w:rStyle w:val="normaltextrun"/>
-          <w:lang w:val="en-PH"/>
-        </w:rPr>
-        <w:t>. The plan also includes the decision criteria, establishment of contra</w:t>
-      </w:r>
-      <w:r>
-        <w:rPr>
-          <w:rStyle w:val="normaltextrun"/>
-          <w:lang w:val="en-PH"/>
-        </w:rPr>
-        <w:t>ct deliverables and schedule of deadlines</w:t>
-      </w:r>
-      <w:r>
-        <w:rPr>
-          <w:rStyle w:val="normaltextrun"/>
-          <w:lang w:val="en-PH"/>
-        </w:rPr>
-        <w:t xml:space="preserve">, which explains </w:t>
-      </w:r>
-      <w:r>
-        <w:rPr>
-          <w:rStyle w:val="normaltextrun"/>
-          <w:lang w:val="en-PH"/>
-        </w:rPr>
-        <w:t>the contracts that are coordinated with the project scope, budget, and schedule</w:t>
-      </w:r>
-      <w:r>
-        <w:rPr>
-          <w:rStyle w:val="normaltextrun"/>
-          <w:lang w:val="en-PH"/>
-        </w:rPr>
-        <w:t xml:space="preserve">. </w:t>
-      </w:r>
-    </w:p>
-    <w:p>
-      <w:pPr>
-        <w:pStyle w:val="paragraph"/>
-        <w:spacing w:before="0" w:beforeAutospacing="0" w:after="0" w:afterAutospacing="0" w:line="480" w:lineRule="auto"/>
-        <w:ind w:firstLine="720"/>
-        <w:jc w:val="both"/>
-        <w:textAlignment w:val="baseline"/>
-        <w:rPr>
-          <w:rStyle w:val="normaltextrun"/>
-          <w:lang w:val="en-PH"/>
-        </w:rPr>
-      </w:pPr>
-      <w:r>
-        <w:rPr>
-          <w:rStyle w:val="normaltextrun"/>
-          <w:lang w:val="en-PH"/>
-        </w:rPr>
-        <w:t xml:space="preserve">Overall, </w:t>
-      </w:r>
-      <w:r>
-        <w:rPr>
-          <w:rStyle w:val="normaltextrun"/>
-          <w:lang w:val="en-PH"/>
-        </w:rPr>
-        <w:t xml:space="preserve">Organizations must have a well-developed procurement strategy in place if they want to accomplish their goals methodically and affordably. Transparency, fairness, and value for money are ensured by the structured framework it provides for the procurement of goods, services, or works. </w:t>
-      </w:r>
-      <w:r>
-        <w:rPr>
-          <w:rStyle w:val="normaltextrun"/>
-          <w:lang w:val="en-PH"/>
-        </w:rPr>
-        <w:t>Organizations can streamline their procurement processes, lower risks, and guarantee that the acquisition of goods and services is carried out in a transparent and effective manner by creating a thorough procurement plan.</w:t>
+        <w:t xml:space="preserve">However, </w:t>
+      </w:r>
+      <w:r>
+        <w:rPr>
+          <w:rStyle w:val="normaltextrun"/>
+          <w:lang w:val="en-PH"/>
+        </w:rPr>
+        <w:t>Villamin Wood and Iron Works will only purchase sub</w:t>
+      </w:r>
+      <w:r>
+        <w:rPr>
+          <w:rStyle w:val="normaltextrun"/>
+          <w:lang w:val="en-PH"/>
+        </w:rPr>
+        <w:t>s</w:t>
+      </w:r>
+      <w:r>
+        <w:rPr>
+          <w:rStyle w:val="normaltextrun"/>
+          <w:lang w:val="en-PH"/>
+        </w:rPr>
+        <w:t>cription</w:t>
+      </w:r>
+      <w:r>
+        <w:rPr>
+          <w:rStyle w:val="normaltextrun"/>
+          <w:lang w:val="en-PH"/>
+        </w:rPr>
+        <w:t xml:space="preserve">s </w:t>
+      </w:r>
+      <w:r>
+        <w:rPr>
+          <w:rStyle w:val="normaltextrun"/>
+          <w:lang w:val="en-PH"/>
+        </w:rPr>
+        <w:t xml:space="preserve">for the system. These subscriptions are </w:t>
+      </w:r>
+      <w:r>
+        <w:rPr>
+          <w:rStyle w:val="normaltextrun"/>
+          <w:lang w:val="en-PH"/>
+        </w:rPr>
+        <w:t xml:space="preserve">for </w:t>
+      </w:r>
+      <w:r>
+        <w:rPr>
+          <w:rStyle w:val="normaltextrun"/>
+          <w:lang w:val="en-PH"/>
+        </w:rPr>
+        <w:t>W</w:t>
+      </w:r>
+      <w:r>
+        <w:rPr>
+          <w:rStyle w:val="normaltextrun"/>
+          <w:lang w:val="en-PH"/>
+        </w:rPr>
+        <w:t xml:space="preserve">eb </w:t>
+      </w:r>
+      <w:r>
+        <w:rPr>
+          <w:rStyle w:val="normaltextrun"/>
+          <w:lang w:val="en-PH"/>
+        </w:rPr>
+        <w:t>H</w:t>
+      </w:r>
+      <w:r>
+        <w:rPr>
+          <w:rStyle w:val="normaltextrun"/>
+          <w:lang w:val="en-PH"/>
+        </w:rPr>
+        <w:t>osting</w:t>
+      </w:r>
+      <w:r>
+        <w:rPr>
+          <w:rStyle w:val="normaltextrun"/>
+          <w:lang w:val="en-PH"/>
+        </w:rPr>
+        <w:t xml:space="preserve"> which </w:t>
+      </w:r>
+      <w:r>
+        <w:rPr>
+          <w:rStyle w:val="normaltextrun"/>
+          <w:lang w:val="en-PH"/>
+        </w:rPr>
+        <w:t>provides the necessary infrastructure</w:t>
+      </w:r>
+      <w:r>
+        <w:rPr>
+          <w:rStyle w:val="normaltextrun"/>
+          <w:lang w:val="en-PH"/>
+        </w:rPr>
+        <w:t xml:space="preserve"> that makes a system accessible</w:t>
+      </w:r>
+      <w:r>
+        <w:rPr>
+          <w:rStyle w:val="normaltextrun"/>
+          <w:lang w:val="en-PH"/>
+        </w:rPr>
+        <w:t xml:space="preserve">, SSL </w:t>
+      </w:r>
+      <w:r>
+        <w:rPr>
+          <w:rStyle w:val="normaltextrun"/>
+          <w:lang w:val="en-PH"/>
+        </w:rPr>
+        <w:t>S</w:t>
+      </w:r>
+      <w:r>
+        <w:rPr>
+          <w:rStyle w:val="normaltextrun"/>
+          <w:lang w:val="en-PH"/>
+        </w:rPr>
+        <w:t>ecurity</w:t>
+      </w:r>
+      <w:r>
+        <w:rPr>
+          <w:rStyle w:val="normaltextrun"/>
+          <w:lang w:val="en-PH"/>
+        </w:rPr>
+        <w:t xml:space="preserve"> </w:t>
+      </w:r>
+      <w:r>
+        <w:rPr>
+          <w:rStyle w:val="normaltextrun"/>
+          <w:lang w:val="en-PH"/>
+        </w:rPr>
+        <w:t>which ensures the secure communication between user</w:t>
+      </w:r>
+      <w:r>
+        <w:rPr>
+          <w:rStyle w:val="normaltextrun"/>
+          <w:lang w:val="en-PH"/>
+        </w:rPr>
+        <w:t>s and the system</w:t>
+      </w:r>
+      <w:r>
+        <w:rPr>
+          <w:rStyle w:val="normaltextrun"/>
+          <w:lang w:val="en-PH"/>
+        </w:rPr>
+        <w:t xml:space="preserve">, and Domain Registration </w:t>
+      </w:r>
+      <w:r>
+        <w:rPr>
+          <w:rStyle w:val="normaltextrun"/>
+          <w:lang w:val="en-PH"/>
+        </w:rPr>
+        <w:t>which</w:t>
+      </w:r>
+      <w:r>
+        <w:rPr>
+          <w:rStyle w:val="normaltextrun"/>
+          <w:lang w:val="en-PH"/>
+        </w:rPr>
+        <w:t xml:space="preserve"> </w:t>
+      </w:r>
+      <w:r>
+        <w:rPr>
+          <w:rStyle w:val="normaltextrun"/>
+          <w:lang w:val="en-PH"/>
+        </w:rPr>
+        <w:t xml:space="preserve">establishes a unique online identity to the system. </w:t>
+      </w:r>
+      <w:r>
+        <w:rPr>
+          <w:rStyle w:val="normaltextrun"/>
+          <w:lang w:val="en-PH"/>
+        </w:rPr>
+        <w:t>These elements</w:t>
+      </w:r>
+      <w:r>
+        <w:rPr>
+          <w:rStyle w:val="normaltextrun"/>
+          <w:lang w:val="en-PH"/>
+        </w:rPr>
+        <w:t xml:space="preserve"> will </w:t>
+      </w:r>
+      <w:r>
+        <w:rPr>
+          <w:rStyle w:val="normaltextrun"/>
+          <w:lang w:val="en-PH"/>
+        </w:rPr>
+        <w:t>be coming from the platform GoDaddy,</w:t>
+      </w:r>
+      <w:r>
+        <w:rPr>
+          <w:rStyle w:val="normaltextrun"/>
+          <w:lang w:val="en-PH"/>
+        </w:rPr>
+        <w:t xml:space="preserve"> </w:t>
+      </w:r>
+      <w:r>
+        <w:rPr>
+          <w:rStyle w:val="normaltextrun"/>
+          <w:lang w:val="en-PH"/>
+        </w:rPr>
+        <w:t>which</w:t>
+      </w:r>
+      <w:r>
+        <w:rPr>
+          <w:rStyle w:val="normaltextrun"/>
+          <w:lang w:val="en-PH"/>
+        </w:rPr>
+        <w:t xml:space="preserve"> will effectively contributes to the success of the system deployment, </w:t>
+      </w:r>
+      <w:r>
+        <w:rPr>
+          <w:rStyle w:val="normaltextrun"/>
+          <w:lang w:val="en-PH"/>
+        </w:rPr>
+        <w:t>ensure reliability, security, and accessibility for the users.</w:t>
       </w:r>
     </w:p>
     <w:p>
@@ -992,7 +1043,6 @@
           <w:bCs/>
           <w:lang w:val="en-PH"/>
         </w:rPr>
-        <w:lastRenderedPageBreak/>
         <w:t xml:space="preserve">6.10.2. </w:t>
       </w:r>
       <w:r>
@@ -1168,7 +1218,14 @@
           <w:rStyle w:val="normaltextrun"/>
           <w:lang w:val="en-PH"/>
         </w:rPr>
-        <w:t>Changes to the project's scope, schedule, or budget, which may have an impact on vendor commitments and procurement activities.</w:t>
+        <w:t xml:space="preserve">Subscriptions </w:t>
+      </w:r>
+      <w:r>
+        <w:rPr>
+          <w:rStyle w:val="normaltextrun"/>
+          <w:lang w:val="en-PH"/>
+        </w:rPr>
+        <w:t xml:space="preserve">have recurring payments that can possibly add up over time. </w:t>
       </w:r>
     </w:p>
     <w:p>
@@ -1186,20 +1243,6 @@
           <w:lang w:val="en-PH"/>
         </w:rPr>
       </w:pPr>
-      <w:r>
-        <w:rPr>
-          <w:rStyle w:val="normaltextrun"/>
-          <w:lang w:val="en-PH"/>
-        </w:rPr>
-        <w:t>Unclear and insufficient information in the documentation</w:t>
-      </w:r>
-      <w:r>
-        <w:rPr>
-          <w:rStyle w:val="normaltextrun"/>
-          <w:lang w:val="en-PH"/>
-        </w:rPr>
-        <w:t xml:space="preserve"> that may leads in misunderstanding between the team and the client.</w:t>
-      </w:r>
     </w:p>
     <w:p>
       <w:pPr>
@@ -1221,6 +1264,7 @@
           <w:rStyle w:val="normaltextrun"/>
           <w:lang w:val="en-PH"/>
         </w:rPr>
+        <w:lastRenderedPageBreak/>
         <w:t xml:space="preserve">Incomplete contract terms or legal </w:t>
       </w:r>
       <w:r>
@@ -1369,7 +1413,6 @@
           <w:szCs w:val="32"/>
           <w:lang w:val="en-PH"/>
         </w:rPr>
-        <w:lastRenderedPageBreak/>
         <w:t xml:space="preserve">6.10.3. </w:t>
       </w:r>
       <w:r>
@@ -1709,6 +1752,7 @@
           <w:rStyle w:val="normaltextrun"/>
           <w:lang w:val="en-PH"/>
         </w:rPr>
+        <w:lastRenderedPageBreak/>
         <w:t xml:space="preserve">Conduct meetings </w:t>
       </w:r>
       <w:r>
@@ -1882,15 +1926,7 @@
           <w:rStyle w:val="normaltextrun"/>
           <w:lang w:val="en-PH"/>
         </w:rPr>
-        <w:t xml:space="preserve">It is essential to clearly communicate the assigned responsibilities to all parties involved and ensure that everyone understands their roles and obligations. Regular communication, coordination, </w:t>
-      </w:r>
-      <w:r>
-        <w:rPr>
-          <w:rStyle w:val="normaltextrun"/>
-          <w:lang w:val="en-PH"/>
-        </w:rPr>
-        <w:lastRenderedPageBreak/>
-        <w:t>and collaboration among the responsible parties contribute to the smooth execution of the procurement plan and successful procurement outcomes.</w:t>
+        <w:t>It is essential to clearly communicate the assigned responsibilities to all parties involved and ensure that everyone understands their roles and obligations. Regular communication, coordination, and collaboration among the responsible parties contribute to the smooth execution of the procurement plan and successful procurement outcomes.</w:t>
       </w:r>
     </w:p>
     <w:p>
@@ -2003,6 +2039,7 @@
           <w:rStyle w:val="normaltextrun"/>
           <w:lang w:val="en-PH"/>
         </w:rPr>
+        <w:lastRenderedPageBreak/>
         <w:t xml:space="preserve">Continuous improvement is a fundamental aspect of the procurement process, driving efficiency, effectiveness, and innovation. </w:t>
       </w:r>
       <w:r>
@@ -2112,105 +2149,112 @@
           <w:bCs/>
           <w:lang w:val="en-PH"/>
         </w:rPr>
+        <w:tab/>
+      </w:r>
+      <w:r>
+        <w:rPr>
+          <w:rStyle w:val="normaltextrun"/>
+          <w:lang w:val="en-PH"/>
+        </w:rPr>
+        <w:t>Villamin Wood and Iron Works</w:t>
+      </w:r>
+      <w:r>
+        <w:rPr>
+          <w:rStyle w:val="normaltextrun"/>
+          <w:lang w:val="en-PH"/>
+        </w:rPr>
+        <w:t xml:space="preserve"> </w:t>
+      </w:r>
+      <w:r>
+        <w:rPr>
+          <w:rStyle w:val="normaltextrun"/>
+          <w:lang w:val="en-PH"/>
+        </w:rPr>
+        <w:t xml:space="preserve">System’s cost determination </w:t>
+      </w:r>
+      <w:r>
+        <w:rPr>
+          <w:rStyle w:val="normaltextrun"/>
+          <w:lang w:val="en-PH"/>
+        </w:rPr>
+        <w:t>is a critical aspect of the procurement process, ensuring that the organization obtains goods or services at the most favorable price while maintaining quality and meeting requirements.</w:t>
+      </w:r>
+      <w:r>
+        <w:t xml:space="preserve"> </w:t>
+      </w:r>
+      <w:r>
+        <w:rPr>
+          <w:rStyle w:val="normaltextrun"/>
+          <w:lang w:val="en-PH"/>
+        </w:rPr>
+        <w:t>When calculating the project's overall cost, it is important to take project management, development, integration, procurement, training, maintenance and support, contingency, and operating expenses into account.</w:t>
+      </w:r>
+    </w:p>
+    <w:p>
+      <w:pPr>
+        <w:pStyle w:val="paragraph"/>
+        <w:spacing w:before="0" w:beforeAutospacing="0" w:after="0" w:afterAutospacing="0" w:line="480" w:lineRule="auto"/>
+        <w:jc w:val="both"/>
+        <w:textAlignment w:val="baseline"/>
+        <w:rPr>
+          <w:rStyle w:val="normaltextrun"/>
+          <w:lang w:val="en-PH"/>
+        </w:rPr>
+      </w:pPr>
+      <w:r>
+        <w:rPr>
+          <w:rStyle w:val="normaltextrun"/>
+          <w:lang w:val="en-PH"/>
+        </w:rPr>
+        <w:tab/>
+      </w:r>
+      <w:r>
+        <w:rPr>
+          <w:rStyle w:val="normaltextrun"/>
+          <w:lang w:val="en-PH"/>
+        </w:rPr>
+        <w:t>Project management-related expenses for personnel, hardware, and software are all included. While integration costs cover the price of integrating the system with other programs or third-party applications, development costs cover the cost of creating software, hardware, testing, and quality assurance. The price of purchasing the necessary tools, software, and services to design and put the system into use is included in the procurement costs. The costs associated with training personnel to use the system effectively are also covered.</w:t>
+      </w:r>
+    </w:p>
+    <w:p>
+      <w:pPr>
+        <w:pStyle w:val="paragraph"/>
+        <w:spacing w:before="0" w:beforeAutospacing="0" w:after="0" w:afterAutospacing="0" w:line="480" w:lineRule="auto"/>
+        <w:jc w:val="both"/>
+        <w:textAlignment w:val="baseline"/>
+        <w:rPr>
+          <w:rStyle w:val="normaltextrun"/>
+          <w:lang w:val="en-PH"/>
+        </w:rPr>
+      </w:pPr>
+      <w:r>
+        <w:rPr>
+          <w:rStyle w:val="normaltextrun"/>
+          <w:lang w:val="en-PH"/>
+        </w:rPr>
+        <w:tab/>
+      </w:r>
+      <w:r>
+        <w:rPr>
+          <w:rStyle w:val="normaltextrun"/>
+          <w:lang w:val="en-PH"/>
+        </w:rPr>
+        <w:t xml:space="preserve"> </w:t>
+      </w:r>
+      <w:r>
+        <w:rPr>
+          <w:rStyle w:val="normaltextrun"/>
+          <w:lang w:val="en-PH"/>
+        </w:rPr>
+        <w:t xml:space="preserve">This includes conducting thorough cost analysis, considering the total cost of ownership, conducting market research and benchmarking, engaging in effective cost negotiation, and </w:t>
+      </w:r>
+      <w:r>
+        <w:rPr>
+          <w:rStyle w:val="normaltextrun"/>
+          <w:lang w:val="en-PH"/>
+        </w:rPr>
         <w:lastRenderedPageBreak/>
-        <w:tab/>
-      </w:r>
-      <w:r>
-        <w:rPr>
-          <w:rStyle w:val="normaltextrun"/>
-          <w:lang w:val="en-PH"/>
-        </w:rPr>
-        <w:t>Villamin Wood and Iron Works</w:t>
-      </w:r>
-      <w:r>
-        <w:rPr>
-          <w:rStyle w:val="normaltextrun"/>
-          <w:lang w:val="en-PH"/>
-        </w:rPr>
-        <w:t xml:space="preserve"> </w:t>
-      </w:r>
-      <w:r>
-        <w:rPr>
-          <w:rStyle w:val="normaltextrun"/>
-          <w:lang w:val="en-PH"/>
-        </w:rPr>
-        <w:t xml:space="preserve">System’s cost determination </w:t>
-      </w:r>
-      <w:r>
-        <w:rPr>
-          <w:rStyle w:val="normaltextrun"/>
-          <w:lang w:val="en-PH"/>
-        </w:rPr>
-        <w:t>is a critical aspect of the procurement process, ensuring that the organization obtains goods or services at the most favorable price while maintaining quality and meeting requirements.</w:t>
-      </w:r>
-      <w:r>
-        <w:t xml:space="preserve"> </w:t>
-      </w:r>
-      <w:r>
-        <w:rPr>
-          <w:rStyle w:val="normaltextrun"/>
-          <w:lang w:val="en-PH"/>
-        </w:rPr>
-        <w:t>When calculating the project's overall cost, it is important to take project management, development, integration, procurement, training, maintenance and support, contingency, and operating expenses into account.</w:t>
-      </w:r>
-    </w:p>
-    <w:p>
-      <w:pPr>
-        <w:pStyle w:val="paragraph"/>
-        <w:spacing w:before="0" w:beforeAutospacing="0" w:after="0" w:afterAutospacing="0" w:line="480" w:lineRule="auto"/>
-        <w:jc w:val="both"/>
-        <w:textAlignment w:val="baseline"/>
-        <w:rPr>
-          <w:rStyle w:val="normaltextrun"/>
-          <w:lang w:val="en-PH"/>
-        </w:rPr>
-      </w:pPr>
-      <w:r>
-        <w:rPr>
-          <w:rStyle w:val="normaltextrun"/>
-          <w:lang w:val="en-PH"/>
-        </w:rPr>
-        <w:tab/>
-      </w:r>
-      <w:r>
-        <w:rPr>
-          <w:rStyle w:val="normaltextrun"/>
-          <w:lang w:val="en-PH"/>
-        </w:rPr>
-        <w:t>Project management-related expenses for personnel, hardware, and software are all included. While integration costs cover the price of integrating the system with other programs or third-party applications, development costs cover the cost of creating software, hardware, testing, and quality assurance. The price of purchasing the necessary tools, software, and services to design and put the system into use is included in the procurement costs. The costs associated with training personnel to use the system effectively are also covered.</w:t>
-      </w:r>
-    </w:p>
-    <w:p>
-      <w:pPr>
-        <w:pStyle w:val="paragraph"/>
-        <w:spacing w:before="0" w:beforeAutospacing="0" w:after="0" w:afterAutospacing="0" w:line="480" w:lineRule="auto"/>
-        <w:jc w:val="both"/>
-        <w:textAlignment w:val="baseline"/>
-        <w:rPr>
-          <w:rStyle w:val="normaltextrun"/>
-          <w:lang w:val="en-PH"/>
-        </w:rPr>
-      </w:pPr>
-      <w:r>
-        <w:rPr>
-          <w:rStyle w:val="normaltextrun"/>
-          <w:lang w:val="en-PH"/>
-        </w:rPr>
-        <w:tab/>
-      </w:r>
-      <w:r>
-        <w:rPr>
-          <w:rStyle w:val="normaltextrun"/>
-          <w:lang w:val="en-PH"/>
-        </w:rPr>
-        <w:t xml:space="preserve"> </w:t>
-      </w:r>
-      <w:r>
-        <w:rPr>
-          <w:rStyle w:val="normaltextrun"/>
-          <w:lang w:val="en-PH"/>
-        </w:rPr>
-        <w:t>This includes conducting thorough cost analysis, considering the total cost of ownership, conducting market research and benchmarking, engaging in effective cost negotiation, and maintaining cost transparency and documentation. By employing these strategies, the procurement team can make informed decisions, optimize cost savings, and achieve value for money while procuring goods and services that meet the organization's needs and quality standards.</w:t>
+        <w:t>maintaining cost transparency and documentation. By employing these strategies, the procurement team can make informed decisions, optimize cost savings, and achieve value for money while procuring goods and services that meet the organization's needs and quality standards.</w:t>
       </w:r>
     </w:p>
     <w:p>
@@ -2343,14 +2387,7 @@
         <w:rPr>
           <w:rStyle w:val="eop"/>
         </w:rPr>
-        <w:t xml:space="preserve">The following </w:t>
-      </w:r>
-      <w:r>
-        <w:rPr>
-          <w:rStyle w:val="eop"/>
-        </w:rPr>
-        <w:lastRenderedPageBreak/>
-        <w:t xml:space="preserve">constraints are considered </w:t>
+        <w:t xml:space="preserve">The following constraints are considered </w:t>
       </w:r>
       <w:r>
         <w:rPr>
@@ -2572,6 +2609,7 @@
           <w:b/>
           <w:bCs/>
         </w:rPr>
+        <w:lastRenderedPageBreak/>
         <w:t xml:space="preserve">Resource </w:t>
       </w:r>
       <w:r>
@@ -2664,7 +2702,6 @@
         <w:rPr>
           <w:rStyle w:val="eop"/>
         </w:rPr>
-        <w:lastRenderedPageBreak/>
         <w:t xml:space="preserve">The contract approval process is a critical step in the procurement lifecycle, ensuring that contracts are reviewed, authorized, and executed in accordance with established policies and procedures. </w:t>
       </w:r>
       <w:r>
@@ -2850,6 +2887,7 @@
           <w:b/>
           <w:bCs/>
         </w:rPr>
+        <w:lastRenderedPageBreak/>
         <w:t>Contract Approval:</w:t>
       </w:r>
       <w:r>
@@ -2944,7 +2982,6 @@
         <w:rPr>
           <w:rStyle w:val="eop"/>
         </w:rPr>
-        <w:lastRenderedPageBreak/>
         <w:t>Overall,</w:t>
       </w:r>
       <w:r>
@@ -3098,6 +3135,7 @@
           <w:b/>
           <w:bCs/>
         </w:rPr>
+        <w:lastRenderedPageBreak/>
         <w:t xml:space="preserve">Pricing: </w:t>
       </w:r>
       <w:r>
@@ -3167,7 +3205,6 @@
           <w:b/>
           <w:bCs/>
         </w:rPr>
-        <w:lastRenderedPageBreak/>
         <w:t xml:space="preserve">Compliance: </w:t>
       </w:r>
       <w:r>
@@ -3321,6 +3358,7 @@
         <w:rPr>
           <w:rStyle w:val="eop"/>
         </w:rPr>
+        <w:lastRenderedPageBreak/>
         <w:t>Customer Satisfaction</w:t>
       </w:r>
     </w:p>
@@ -3438,7 +3476,6 @@
         <w:rPr>
           <w:rStyle w:val="eop"/>
         </w:rPr>
-        <w:lastRenderedPageBreak/>
         <w:t>Contract Management</w:t>
       </w:r>
     </w:p>
@@ -5478,26 +5515,6 @@
 </file>
 
 <file path=customXml/item1.xml><?xml version="1.0" encoding="utf-8"?>
-<?mso-contentType ?>
-<FormTemplates xmlns="http://schemas.microsoft.com/sharepoint/v3/contenttype/forms">
-  <Display>DocumentLibraryForm</Display>
-  <Edit>DocumentLibraryForm</Edit>
-  <New>DocumentLibraryForm</New>
-</FormTemplates>
-</file>
-
-<file path=customXml/item2.xml><?xml version="1.0" encoding="utf-8"?>
-<p:properties xmlns:p="http://schemas.microsoft.com/office/2006/metadata/properties" xmlns:xsi="http://www.w3.org/2001/XMLSchema-instance" xmlns:pc="http://schemas.microsoft.com/office/infopath/2007/PartnerControls">
-  <documentManagement>
-    <TaxCatchAll xmlns="0d803109-e11b-45d4-a4e8-5bf0740163af" xsi:nil="true"/>
-    <lcf76f155ced4ddcb4097134ff3c332f xmlns="31aac78f-6ed8-4134-ac7e-47c186d487c3">
-      <Terms xmlns="http://schemas.microsoft.com/office/infopath/2007/PartnerControls"/>
-    </lcf76f155ced4ddcb4097134ff3c332f>
-  </documentManagement>
-</p:properties>
-</file>
-
-<file path=customXml/item3.xml><?xml version="1.0" encoding="utf-8"?>
 <ct:contentTypeSchema xmlns:ct="http://schemas.microsoft.com/office/2006/metadata/contentType" xmlns:ma="http://schemas.microsoft.com/office/2006/metadata/properties/metaAttributes" ct:_="" ma:_="" ma:contentTypeName="Document" ma:contentTypeID="0x01010078E5C03F786D684AB79627F2BAF5AB3A" ma:contentTypeVersion="12" ma:contentTypeDescription="Create a new document." ma:contentTypeScope="" ma:versionID="6753d19c26ced2570449d2cfe2fd38cd">
   <xsd:schema xmlns:xsd="http://www.w3.org/2001/XMLSchema" xmlns:xs="http://www.w3.org/2001/XMLSchema" xmlns:p="http://schemas.microsoft.com/office/2006/metadata/properties" xmlns:ns2="31aac78f-6ed8-4134-ac7e-47c186d487c3" xmlns:ns3="0d803109-e11b-45d4-a4e8-5bf0740163af" targetNamespace="http://schemas.microsoft.com/office/2006/metadata/properties" ma:root="true" ma:fieldsID="59531f12ec9f3761682ad3919ac9365f" ns2:_="" ns3:_="">
     <xsd:import namespace="31aac78f-6ed8-4134-ac7e-47c186d487c3"/>
@@ -5714,10 +5731,41 @@
 </ct:contentTypeSchema>
 </file>
 
+<file path=customXml/item2.xml><?xml version="1.0" encoding="utf-8"?>
+<p:properties xmlns:p="http://schemas.microsoft.com/office/2006/metadata/properties" xmlns:xsi="http://www.w3.org/2001/XMLSchema-instance" xmlns:pc="http://schemas.microsoft.com/office/infopath/2007/PartnerControls">
+  <documentManagement>
+    <TaxCatchAll xmlns="0d803109-e11b-45d4-a4e8-5bf0740163af" xsi:nil="true"/>
+    <lcf76f155ced4ddcb4097134ff3c332f xmlns="31aac78f-6ed8-4134-ac7e-47c186d487c3">
+      <Terms xmlns="http://schemas.microsoft.com/office/infopath/2007/PartnerControls"/>
+    </lcf76f155ced4ddcb4097134ff3c332f>
+  </documentManagement>
+</p:properties>
+</file>
+
+<file path=customXml/item3.xml><?xml version="1.0" encoding="utf-8"?>
+<?mso-contentType ?>
+<FormTemplates xmlns="http://schemas.microsoft.com/sharepoint/v3/contenttype/forms">
+  <Display>DocumentLibraryForm</Display>
+  <Edit>DocumentLibraryForm</Edit>
+  <New>DocumentLibraryForm</New>
+</FormTemplates>
+</file>
+
 <file path=customXml/itemProps1.xml><?xml version="1.0" encoding="utf-8"?>
-<ds:datastoreItem xmlns:ds="http://schemas.openxmlformats.org/officeDocument/2006/customXml" ds:itemID="{B51E48D3-A625-4674-B90F-A3B03708CACE}">
+<ds:datastoreItem xmlns:ds="http://schemas.openxmlformats.org/officeDocument/2006/customXml" ds:itemID="{560A94EE-7FEF-4551-B63A-6B96217F09EC}">
   <ds:schemaRefs>
-    <ds:schemaRef ds:uri="http://schemas.microsoft.com/sharepoint/v3/contenttype/forms"/>
+    <ds:schemaRef ds:uri="http://schemas.microsoft.com/office/2006/metadata/contentType"/>
+    <ds:schemaRef ds:uri="http://schemas.microsoft.com/office/2006/metadata/properties/metaAttributes"/>
+    <ds:schemaRef ds:uri="http://www.w3.org/2001/XMLSchema"/>
+    <ds:schemaRef ds:uri="http://schemas.microsoft.com/office/2006/metadata/properties"/>
+    <ds:schemaRef ds:uri="31aac78f-6ed8-4134-ac7e-47c186d487c3"/>
+    <ds:schemaRef ds:uri="0d803109-e11b-45d4-a4e8-5bf0740163af"/>
+    <ds:schemaRef ds:uri="http://schemas.microsoft.com/office/2006/documentManagement/types"/>
+    <ds:schemaRef ds:uri="http://schemas.microsoft.com/office/infopath/2007/PartnerControls"/>
+    <ds:schemaRef ds:uri="http://schemas.openxmlformats.org/package/2006/metadata/core-properties"/>
+    <ds:schemaRef ds:uri="http://purl.org/dc/elements/1.1/"/>
+    <ds:schemaRef ds:uri="http://purl.org/dc/terms/"/>
+    <ds:schemaRef ds:uri="http://schemas.microsoft.com/internal/obd"/>
   </ds:schemaRefs>
 </ds:datastoreItem>
 </file>
@@ -5734,20 +5782,9 @@
 </file>
 
 <file path=customXml/itemProps3.xml><?xml version="1.0" encoding="utf-8"?>
-<ds:datastoreItem xmlns:ds="http://schemas.openxmlformats.org/officeDocument/2006/customXml" ds:itemID="{560A94EE-7FEF-4551-B63A-6B96217F09EC}">
+<ds:datastoreItem xmlns:ds="http://schemas.openxmlformats.org/officeDocument/2006/customXml" ds:itemID="{B51E48D3-A625-4674-B90F-A3B03708CACE}">
   <ds:schemaRefs>
-    <ds:schemaRef ds:uri="http://schemas.microsoft.com/office/2006/metadata/contentType"/>
-    <ds:schemaRef ds:uri="http://schemas.microsoft.com/office/2006/metadata/properties/metaAttributes"/>
-    <ds:schemaRef ds:uri="http://www.w3.org/2001/XMLSchema"/>
-    <ds:schemaRef ds:uri="http://schemas.microsoft.com/office/2006/metadata/properties"/>
-    <ds:schemaRef ds:uri="31aac78f-6ed8-4134-ac7e-47c186d487c3"/>
-    <ds:schemaRef ds:uri="0d803109-e11b-45d4-a4e8-5bf0740163af"/>
-    <ds:schemaRef ds:uri="http://schemas.microsoft.com/office/2006/documentManagement/types"/>
-    <ds:schemaRef ds:uri="http://schemas.microsoft.com/office/infopath/2007/PartnerControls"/>
-    <ds:schemaRef ds:uri="http://schemas.openxmlformats.org/package/2006/metadata/core-properties"/>
-    <ds:schemaRef ds:uri="http://purl.org/dc/elements/1.1/"/>
-    <ds:schemaRef ds:uri="http://purl.org/dc/terms/"/>
-    <ds:schemaRef ds:uri="http://schemas.microsoft.com/internal/obd"/>
+    <ds:schemaRef ds:uri="http://schemas.microsoft.com/sharepoint/v3/contenttype/forms"/>
   </ds:schemaRefs>
 </ds:datastoreItem>
 </file>
--- a/documentation/projman/Procurement Plan_MLNSD.docx
+++ b/documentation/projman/Procurement Plan_MLNSD.docx
@@ -812,9 +812,31 @@
       <w:r>
         <w:rPr>
           <w:rStyle w:val="normaltextrun"/>
-          <w:lang w:val="en-PH"/>
-        </w:rPr>
-        <w:t xml:space="preserve">However, </w:t>
+          <w:strike/>
+          <w:color w:val="FF0000"/>
+          <w:lang w:val="en-PH"/>
+          <w:rPrChange w:id="0" w:author="Nathaniel Sison" w:date="2023-06-23T23:06:00Z">
+            <w:rPr>
+              <w:rStyle w:val="normaltextrun"/>
+              <w:lang w:val="en-PH"/>
+            </w:rPr>
+          </w:rPrChange>
+        </w:rPr>
+        <w:t>However,</w:t>
+      </w:r>
+      <w:r>
+        <w:rPr>
+          <w:rStyle w:val="normaltextrun"/>
+          <w:color w:val="FF0000"/>
+          <w:lang w:val="en-PH"/>
+          <w:rPrChange w:id="1" w:author="Nathaniel Sison" w:date="2023-06-23T23:01:00Z">
+            <w:rPr>
+              <w:rStyle w:val="normaltextrun"/>
+              <w:lang w:val="en-PH"/>
+            </w:rPr>
+          </w:rPrChange>
+        </w:rPr>
+        <w:t xml:space="preserve"> </w:t>
       </w:r>
       <w:r>
         <w:rPr>
@@ -1017,7 +1039,23 @@
           <w:rStyle w:val="normaltextrun"/>
           <w:lang w:val="en-PH"/>
         </w:rPr>
-        <w:t xml:space="preserve"> will effectively contributes to the success of the system deployment, </w:t>
+        <w:t xml:space="preserve"> will effectively </w:t>
+      </w:r>
+      <w:proofErr w:type="gramStart"/>
+      <w:r>
+        <w:rPr>
+          <w:rStyle w:val="normaltextrun"/>
+          <w:lang w:val="en-PH"/>
+        </w:rPr>
+        <w:t>contributes</w:t>
+      </w:r>
+      <w:proofErr w:type="gramEnd"/>
+      <w:r>
+        <w:rPr>
+          <w:rStyle w:val="normaltextrun"/>
+          <w:lang w:val="en-PH"/>
+        </w:rPr>
+        <w:t xml:space="preserve"> to the success of the system deployment, </w:t>
       </w:r>
       <w:r>
         <w:rPr>
@@ -1092,7 +1130,23 @@
           <w:rStyle w:val="normaltextrun"/>
           <w:lang w:val="en-PH"/>
         </w:rPr>
-        <w:t>are potential problems that could issues that could potentially harm the project's success come up during the procurement process. To reduce these risks, it is crucial to recognize them and take proactive measures to address the</w:t>
+        <w:t xml:space="preserve">are potential problems that could issues that could potentially harm the project's success come up during the procurement process. To reduce these risks, it is crucial to recognize them and take </w:t>
+      </w:r>
+      <w:proofErr w:type="gramStart"/>
+      <w:r>
+        <w:rPr>
+          <w:rStyle w:val="normaltextrun"/>
+          <w:lang w:val="en-PH"/>
+        </w:rPr>
+        <w:t>proactive</w:t>
+      </w:r>
+      <w:proofErr w:type="gramEnd"/>
+      <w:r>
+        <w:rPr>
+          <w:rStyle w:val="normaltextrun"/>
+          <w:lang w:val="en-PH"/>
+        </w:rPr>
+        <w:t xml:space="preserve"> measures to address the</w:t>
       </w:r>
       <w:r>
         <w:rPr>
@@ -1188,14 +1242,30 @@
           <w:rStyle w:val="normaltextrun"/>
           <w:lang w:val="en-PH"/>
         </w:rPr>
-        <w:t xml:space="preserve">risks which are </w:t>
-      </w:r>
-      <w:r>
-        <w:rPr>
-          <w:rStyle w:val="normaltextrun"/>
-          <w:lang w:val="en-PH"/>
-        </w:rPr>
-        <w:t>included but not limited to the following:</w:t>
+        <w:t xml:space="preserve">risks which </w:t>
+      </w:r>
+      <w:proofErr w:type="gramStart"/>
+      <w:r>
+        <w:rPr>
+          <w:rStyle w:val="normaltextrun"/>
+          <w:lang w:val="en-PH"/>
+        </w:rPr>
+        <w:t xml:space="preserve">are </w:t>
+      </w:r>
+      <w:r>
+        <w:rPr>
+          <w:rStyle w:val="normaltextrun"/>
+          <w:lang w:val="en-PH"/>
+        </w:rPr>
+        <w:t>included</w:t>
+      </w:r>
+      <w:proofErr w:type="gramEnd"/>
+      <w:r>
+        <w:rPr>
+          <w:rStyle w:val="normaltextrun"/>
+          <w:lang w:val="en-PH"/>
+        </w:rPr>
+        <w:t xml:space="preserve"> but not limited to the following:</w:t>
       </w:r>
     </w:p>
     <w:p>
@@ -1213,6 +1283,7 @@
           <w:lang w:val="en-PH"/>
         </w:rPr>
       </w:pPr>
+      <w:commentRangeStart w:id="2"/>
       <w:r>
         <w:rPr>
           <w:rStyle w:val="normaltextrun"/>
@@ -1225,7 +1296,31 @@
           <w:rStyle w:val="normaltextrun"/>
           <w:lang w:val="en-PH"/>
         </w:rPr>
-        <w:t xml:space="preserve">have recurring payments that can possibly add up over time. </w:t>
+        <w:t xml:space="preserve">have recurring payments that can </w:t>
+      </w:r>
+      <w:proofErr w:type="gramStart"/>
+      <w:r>
+        <w:rPr>
+          <w:rStyle w:val="normaltextrun"/>
+          <w:lang w:val="en-PH"/>
+        </w:rPr>
+        <w:t>possibly add</w:t>
+      </w:r>
+      <w:proofErr w:type="gramEnd"/>
+      <w:r>
+        <w:rPr>
+          <w:rStyle w:val="normaltextrun"/>
+          <w:lang w:val="en-PH"/>
+        </w:rPr>
+        <w:t xml:space="preserve"> up over time. </w:t>
+      </w:r>
+      <w:commentRangeEnd w:id="2"/>
+      <w:r>
+        <w:rPr>
+          <w:rStyle w:val="CommentReference"/>
+          <w:rFonts w:ascii="Garamond" w:eastAsiaTheme="minorHAnsi" w:hAnsi="Garamond" w:cstheme="minorBidi"/>
+        </w:rPr>
+        <w:commentReference w:id="2"/>
       </w:r>
     </w:p>
     <w:p>
@@ -1243,6 +1338,26 @@
           <w:lang w:val="en-PH"/>
         </w:rPr>
       </w:pPr>
+      <w:commentRangeStart w:id="3"/>
+      <w:ins w:id="4" w:author="Nathaniel Sison" w:date="2023-06-23T23:04:00Z">
+        <w:r>
+          <w:rPr>
+            <w:rStyle w:val="normaltextrun"/>
+            <w:lang w:val="en-PH"/>
+          </w:rPr>
+          <w:t>n</w:t>
+        </w:r>
+      </w:ins>
+      <w:commentRangeEnd w:id="3"/>
+      <w:ins w:id="5" w:author="Nathaniel Sison" w:date="2023-06-23T23:19:00Z">
+        <w:r>
+          <w:rPr>
+            <w:rStyle w:val="CommentReference"/>
+            <w:rFonts w:ascii="Garamond" w:eastAsiaTheme="minorHAnsi" w:hAnsi="Garamond" w:cstheme="minorBidi"/>
+          </w:rPr>
+          <w:commentReference w:id="3"/>
+        </w:r>
+      </w:ins>
     </w:p>
     <w:p>
       <w:pPr>
@@ -1256,13 +1371,29 @@
         <w:textAlignment w:val="baseline"/>
         <w:rPr>
           <w:rStyle w:val="normaltextrun"/>
-          <w:lang w:val="en-PH"/>
-        </w:rPr>
-      </w:pPr>
-      <w:r>
-        <w:rPr>
-          <w:rStyle w:val="normaltextrun"/>
-          <w:lang w:val="en-PH"/>
+          <w:strike/>
+          <w:color w:val="FF0000"/>
+          <w:lang w:val="en-PH"/>
+          <w:rPrChange w:id="6" w:author="Nathaniel Sison" w:date="2023-06-23T23:06:00Z">
+            <w:rPr>
+              <w:rStyle w:val="normaltextrun"/>
+              <w:lang w:val="en-PH"/>
+            </w:rPr>
+          </w:rPrChange>
+        </w:rPr>
+      </w:pPr>
+      <w:r>
+        <w:rPr>
+          <w:rStyle w:val="normaltextrun"/>
+          <w:strike/>
+          <w:color w:val="FF0000"/>
+          <w:lang w:val="en-PH"/>
+          <w:rPrChange w:id="7" w:author="Nathaniel Sison" w:date="2023-06-23T23:06:00Z">
+            <w:rPr>
+              <w:rStyle w:val="normaltextrun"/>
+              <w:lang w:val="en-PH"/>
+            </w:rPr>
+          </w:rPrChange>
         </w:rPr>
         <w:lastRenderedPageBreak/>
         <w:t xml:space="preserve">Incomplete contract terms or legal </w:t>
@@ -1270,28 +1401,60 @@
       <w:r>
         <w:rPr>
           <w:rStyle w:val="normaltextrun"/>
-          <w:lang w:val="en-PH"/>
+          <w:strike/>
+          <w:color w:val="FF0000"/>
+          <w:lang w:val="en-PH"/>
+          <w:rPrChange w:id="8" w:author="Nathaniel Sison" w:date="2023-06-23T23:06:00Z">
+            <w:rPr>
+              <w:rStyle w:val="normaltextrun"/>
+              <w:lang w:val="en-PH"/>
+            </w:rPr>
+          </w:rPrChange>
         </w:rPr>
         <w:t>issues that will affect the project</w:t>
       </w:r>
       <w:r>
         <w:rPr>
           <w:rStyle w:val="normaltextrun"/>
-          <w:lang w:val="en-PH"/>
+          <w:strike/>
+          <w:color w:val="FF0000"/>
+          <w:lang w:val="en-PH"/>
+          <w:rPrChange w:id="9" w:author="Nathaniel Sison" w:date="2023-06-23T23:06:00Z">
+            <w:rPr>
+              <w:rStyle w:val="normaltextrun"/>
+              <w:lang w:val="en-PH"/>
+            </w:rPr>
+          </w:rPrChange>
         </w:rPr>
         <w:t>’s</w:t>
       </w:r>
       <w:r>
         <w:rPr>
           <w:rStyle w:val="normaltextrun"/>
-          <w:lang w:val="en-PH"/>
+          <w:strike/>
+          <w:color w:val="FF0000"/>
+          <w:lang w:val="en-PH"/>
+          <w:rPrChange w:id="10" w:author="Nathaniel Sison" w:date="2023-06-23T23:06:00Z">
+            <w:rPr>
+              <w:rStyle w:val="normaltextrun"/>
+              <w:lang w:val="en-PH"/>
+            </w:rPr>
+          </w:rPrChange>
         </w:rPr>
         <w:t xml:space="preserve"> reputations and </w:t>
       </w:r>
       <w:r>
         <w:rPr>
           <w:rStyle w:val="normaltextrun"/>
-          <w:lang w:val="en-PH"/>
+          <w:strike/>
+          <w:color w:val="FF0000"/>
+          <w:lang w:val="en-PH"/>
+          <w:rPrChange w:id="11" w:author="Nathaniel Sison" w:date="2023-06-23T23:06:00Z">
+            <w:rPr>
+              <w:rStyle w:val="normaltextrun"/>
+              <w:lang w:val="en-PH"/>
+            </w:rPr>
+          </w:rPrChange>
         </w:rPr>
         <w:t>legal rights.</w:t>
       </w:r>
@@ -1378,7 +1541,39 @@
           <w:rStyle w:val="normaltextrun"/>
           <w:lang w:val="en-PH"/>
         </w:rPr>
-        <w:t>for identifying, evaluating, and reducing risks. Throughout the course of the project, this plan will be continuously reviewed and updated to make sure that risks are recognized and promptly addressed. Furthermore, we'll put into practice strict processes and procedures for reducing the risks involved in procurement management.</w:t>
+        <w:t xml:space="preserve">for identifying, evaluating, and reducing risks. Throughout the course of the project, this plan will </w:t>
+      </w:r>
+      <w:proofErr w:type="gramStart"/>
+      <w:r>
+        <w:rPr>
+          <w:rStyle w:val="normaltextrun"/>
+          <w:lang w:val="en-PH"/>
+        </w:rPr>
+        <w:t>be continuously reviewed</w:t>
+      </w:r>
+      <w:proofErr w:type="gramEnd"/>
+      <w:r>
+        <w:rPr>
+          <w:rStyle w:val="normaltextrun"/>
+          <w:lang w:val="en-PH"/>
+        </w:rPr>
+        <w:t xml:space="preserve"> and updated to make sure that risks are recognized and promptly addressed. Furthermore, </w:t>
+      </w:r>
+      <w:proofErr w:type="gramStart"/>
+      <w:r>
+        <w:rPr>
+          <w:rStyle w:val="normaltextrun"/>
+          <w:lang w:val="en-PH"/>
+        </w:rPr>
+        <w:t>we'll</w:t>
+      </w:r>
+      <w:proofErr w:type="gramEnd"/>
+      <w:r>
+        <w:rPr>
+          <w:rStyle w:val="normaltextrun"/>
+          <w:lang w:val="en-PH"/>
+        </w:rPr>
+        <w:t xml:space="preserve"> put into practice strict processes and procedures for reducing the risks involved in procurement management.</w:t>
       </w:r>
     </w:p>
     <w:p>
@@ -1692,7 +1887,23 @@
           <w:rStyle w:val="normaltextrun"/>
           <w:lang w:val="en-PH"/>
         </w:rPr>
-        <w:t>The following are the strategies that will be implemented:</w:t>
+        <w:t xml:space="preserve">The following are the strategies that will </w:t>
+      </w:r>
+      <w:proofErr w:type="gramStart"/>
+      <w:r>
+        <w:rPr>
+          <w:rStyle w:val="normaltextrun"/>
+          <w:lang w:val="en-PH"/>
+        </w:rPr>
+        <w:t>be implemented</w:t>
+      </w:r>
+      <w:proofErr w:type="gramEnd"/>
+      <w:r>
+        <w:rPr>
+          <w:rStyle w:val="normaltextrun"/>
+          <w:lang w:val="en-PH"/>
+        </w:rPr>
+        <w:t>:</w:t>
       </w:r>
     </w:p>
     <w:p>
@@ -1825,16 +2036,39 @@
         <w:jc w:val="both"/>
         <w:textAlignment w:val="baseline"/>
         <w:rPr>
-          <w:rStyle w:val="normaltextrun"/>
-          <w:lang w:val="en-PH"/>
-        </w:rPr>
-      </w:pPr>
-      <w:r>
-        <w:rPr>
-          <w:rStyle w:val="normaltextrun"/>
-          <w:lang w:val="en-PH"/>
-        </w:rPr>
-        <w:t xml:space="preserve">Regular monitoring throughout the procurement process to </w:t>
+          <w:ins w:id="12" w:author="Nathaniel Sison" w:date="2023-06-23T23:05:00Z"/>
+          <w:rStyle w:val="normaltextrun"/>
+          <w:lang w:val="en-PH"/>
+          <w:rPrChange w:id="13" w:author="Nathaniel Sison" w:date="2023-06-23T23:05:00Z">
+            <w:rPr>
+              <w:ins w:id="14" w:author="Nathaniel Sison" w:date="2023-06-23T23:05:00Z"/>
+              <w:rStyle w:val="normaltextrun"/>
+              <w:color w:val="000000" w:themeColor="text1"/>
+              <w:lang w:val="en-PH"/>
+            </w:rPr>
+          </w:rPrChange>
+        </w:rPr>
+      </w:pPr>
+      <w:r>
+        <w:rPr>
+          <w:rStyle w:val="normaltextrun"/>
+          <w:color w:val="000000" w:themeColor="text1"/>
+          <w:lang w:val="en-PH"/>
+          <w:rPrChange w:id="15" w:author="Nathaniel Sison" w:date="2023-06-23T23:10:00Z">
+            <w:rPr>
+              <w:rStyle w:val="normaltextrun"/>
+              <w:lang w:val="en-PH"/>
+            </w:rPr>
+          </w:rPrChange>
+        </w:rPr>
+        <w:t xml:space="preserve">Regular </w:t>
+      </w:r>
+      <w:r>
+        <w:rPr>
+          <w:rStyle w:val="normaltextrun"/>
+          <w:lang w:val="en-PH"/>
+        </w:rPr>
+        <w:t xml:space="preserve">monitoring throughout the procurement process to </w:t>
       </w:r>
       <w:r>
         <w:rPr>
@@ -1850,6 +2084,69 @@
         </w:rPr>
         <w:t>the team will be ready for any emerging risks.</w:t>
       </w:r>
+    </w:p>
+    <w:p>
+      <w:pPr>
+        <w:pStyle w:val="paragraph"/>
+        <w:numPr>
+          <w:ilvl w:val="0"/>
+          <w:numId w:val="4"/>
+        </w:numPr>
+        <w:spacing w:before="0" w:beforeAutospacing="0" w:after="0" w:afterAutospacing="0" w:line="480" w:lineRule="auto"/>
+        <w:jc w:val="both"/>
+        <w:textAlignment w:val="baseline"/>
+        <w:rPr>
+          <w:rStyle w:val="normaltextrun"/>
+          <w:color w:val="000000" w:themeColor="text1"/>
+          <w:lang w:val="en-PH"/>
+          <w:rPrChange w:id="16" w:author="Nathaniel Sison" w:date="2023-06-23T23:06:00Z">
+            <w:rPr>
+              <w:rStyle w:val="normaltextrun"/>
+              <w:lang w:val="en-PH"/>
+            </w:rPr>
+          </w:rPrChange>
+        </w:rPr>
+      </w:pPr>
+      <w:proofErr w:type="spellStart"/>
+      <w:ins w:id="17" w:author="Nathaniel Sison" w:date="2023-06-23T23:07:00Z">
+        <w:r>
+          <w:rPr>
+            <w:rStyle w:val="normaltextrun"/>
+            <w:color w:val="000000" w:themeColor="text1"/>
+            <w:lang w:val="en-PH"/>
+          </w:rPr>
+          <w:t>Villamin</w:t>
+        </w:r>
+        <w:proofErr w:type="spellEnd"/>
+        <w:r>
+          <w:rPr>
+            <w:rStyle w:val="normaltextrun"/>
+            <w:color w:val="000000" w:themeColor="text1"/>
+            <w:lang w:val="en-PH"/>
+          </w:rPr>
+          <w:t xml:space="preserve"> Wood and Iron Works and the team has allocated </w:t>
+        </w:r>
+      </w:ins>
+      <w:ins w:id="18" w:author="Nathaniel Sison" w:date="2023-06-23T23:08:00Z">
+        <w:r>
+          <w:rPr>
+            <w:rStyle w:val="normaltextrun"/>
+            <w:color w:val="000000" w:themeColor="text1"/>
+            <w:lang w:val="en-PH"/>
+          </w:rPr>
+          <w:t>15% of the Total Cost in preparation for Contingency Plan</w:t>
+        </w:r>
+      </w:ins>
+      <w:ins w:id="19" w:author="Nathaniel Sison" w:date="2023-06-23T23:09:00Z">
+        <w:r>
+          <w:rPr>
+            <w:rStyle w:val="normaltextrun"/>
+            <w:color w:val="000000" w:themeColor="text1"/>
+            <w:lang w:val="en-PH"/>
+          </w:rPr>
+          <w:t>.</w:t>
+        </w:r>
+      </w:ins>
     </w:p>
     <w:p>
       <w:pPr>
@@ -1996,7 +2293,31 @@
           <w:rStyle w:val="normaltextrun"/>
           <w:lang w:val="en-PH"/>
         </w:rPr>
-        <w:t xml:space="preserve">ensure that relevant stakeholders are kept informed about procurement activities, supplier selection processes, contract status, and any potential risks or issues. It will promote collaboration, enable timely decision-making, and provide a platform for addressing concerns, feedback, and suggestions. </w:t>
+        <w:t xml:space="preserve">ensure that relevant stakeholders </w:t>
+      </w:r>
+      <w:proofErr w:type="gramStart"/>
+      <w:r>
+        <w:rPr>
+          <w:rStyle w:val="normaltextrun"/>
+          <w:lang w:val="en-PH"/>
+        </w:rPr>
+        <w:t>are kept</w:t>
+      </w:r>
+      <w:proofErr w:type="gramEnd"/>
+      <w:r>
+        <w:rPr>
+          <w:rStyle w:val="normaltextrun"/>
+          <w:lang w:val="en-PH"/>
+        </w:rPr>
+        <w:t xml:space="preserve"> informed about procurement activities, supplier selection processes, contract status, and any potential risks or issues. </w:t>
+      </w:r>
+      <w:r>
+        <w:rPr>
+          <w:rStyle w:val="normaltextrun"/>
+          <w:lang w:val="en-PH"/>
+        </w:rPr>
+        <w:lastRenderedPageBreak/>
+        <w:t xml:space="preserve">It will promote collaboration, enable timely decision-making, and provide a platform for addressing concerns, feedback, and suggestions. </w:t>
       </w:r>
     </w:p>
     <w:p>
@@ -2039,7 +2360,6 @@
           <w:rStyle w:val="normaltextrun"/>
           <w:lang w:val="en-PH"/>
         </w:rPr>
-        <w:lastRenderedPageBreak/>
         <w:t xml:space="preserve">Continuous improvement is a fundamental aspect of the procurement process, driving efficiency, effectiveness, and innovation. </w:t>
       </w:r>
       <w:r>
@@ -2047,7 +2367,23 @@
           <w:rStyle w:val="normaltextrun"/>
           <w:lang w:val="en-PH"/>
         </w:rPr>
-        <w:t xml:space="preserve">Lessons learned from past procurement experiences will be documented and shared to avoid repeating mistakes and capitalize on best practices. </w:t>
+        <w:t xml:space="preserve">Lessons learned from past procurement experiences will </w:t>
+      </w:r>
+      <w:proofErr w:type="gramStart"/>
+      <w:r>
+        <w:rPr>
+          <w:rStyle w:val="normaltextrun"/>
+          <w:lang w:val="en-PH"/>
+        </w:rPr>
+        <w:t>be documented</w:t>
+      </w:r>
+      <w:proofErr w:type="gramEnd"/>
+      <w:r>
+        <w:rPr>
+          <w:rStyle w:val="normaltextrun"/>
+          <w:lang w:val="en-PH"/>
+        </w:rPr>
+        <w:t xml:space="preserve"> and shared to avoid repeating mistakes and capitalize on best practices. </w:t>
       </w:r>
     </w:p>
     <w:p>
@@ -2067,7 +2403,23 @@
           <w:rStyle w:val="normaltextrun"/>
           <w:lang w:val="en-PH"/>
         </w:rPr>
-        <w:t>The procurement plan will emphasize the commitment to continuous improvement as an integral part of the procurement lifecycle, ensuring that the organization remains adaptive, responsive, and proactive in meeting evolving needs and achieving excellence.</w:t>
+        <w:t xml:space="preserve">The procurement plan will emphasize the commitment to continuous improvement as an integral part of the procurement lifecycle, ensuring that the organization remains adaptive, responsive, and </w:t>
+      </w:r>
+      <w:proofErr w:type="gramStart"/>
+      <w:r>
+        <w:rPr>
+          <w:rStyle w:val="normaltextrun"/>
+          <w:lang w:val="en-PH"/>
+        </w:rPr>
+        <w:t>proactive</w:t>
+      </w:r>
+      <w:proofErr w:type="gramEnd"/>
+      <w:r>
+        <w:rPr>
+          <w:rStyle w:val="normaltextrun"/>
+          <w:lang w:val="en-PH"/>
+        </w:rPr>
+        <w:t xml:space="preserve"> in meeting evolving needs and achieving excellence.</w:t>
       </w:r>
     </w:p>
     <w:p>
@@ -2213,7 +2565,47 @@
           <w:rStyle w:val="normaltextrun"/>
           <w:lang w:val="en-PH"/>
         </w:rPr>
-        <w:t>Project management-related expenses for personnel, hardware, and software are all included. While integration costs cover the price of integrating the system with other programs or third-party applications, development costs cover the cost of creating software, hardware, testing, and quality assurance. The price of purchasing the necessary tools, software, and services to design and put the system into use is included in the procurement costs. The costs associated with training personnel to use the system effectively are also covered.</w:t>
+        <w:t xml:space="preserve">Project management-related expenses for personnel, hardware, and software are all included. While integration costs cover the price of integrating the system with other programs or third-party applications, development costs cover the cost of creating software, hardware, testing, and quality assurance. The price of purchasing the necessary tools, software, and services to design </w:t>
+      </w:r>
+      <w:r>
+        <w:rPr>
+          <w:rStyle w:val="normaltextrun"/>
+          <w:lang w:val="en-PH"/>
+        </w:rPr>
+        <w:lastRenderedPageBreak/>
+        <w:t xml:space="preserve">and put the system into use </w:t>
+      </w:r>
+      <w:proofErr w:type="gramStart"/>
+      <w:r>
+        <w:rPr>
+          <w:rStyle w:val="normaltextrun"/>
+          <w:lang w:val="en-PH"/>
+        </w:rPr>
+        <w:t>is included</w:t>
+      </w:r>
+      <w:proofErr w:type="gramEnd"/>
+      <w:r>
+        <w:rPr>
+          <w:rStyle w:val="normaltextrun"/>
+          <w:lang w:val="en-PH"/>
+        </w:rPr>
+        <w:t xml:space="preserve"> in the procurement costs. The costs associated with training personnel to use the system effectively </w:t>
+      </w:r>
+      <w:proofErr w:type="gramStart"/>
+      <w:r>
+        <w:rPr>
+          <w:rStyle w:val="normaltextrun"/>
+          <w:lang w:val="en-PH"/>
+        </w:rPr>
+        <w:t>are also covered</w:t>
+      </w:r>
+      <w:proofErr w:type="gramEnd"/>
+      <w:r>
+        <w:rPr>
+          <w:rStyle w:val="normaltextrun"/>
+          <w:lang w:val="en-PH"/>
+        </w:rPr>
+        <w:t>.</w:t>
       </w:r>
     </w:p>
     <w:p>
@@ -2246,15 +2638,29 @@
           <w:rStyle w:val="normaltextrun"/>
           <w:lang w:val="en-PH"/>
         </w:rPr>
-        <w:t xml:space="preserve">This includes conducting thorough cost analysis, considering the total cost of ownership, conducting market research and benchmarking, engaging in effective cost negotiation, and </w:t>
-      </w:r>
-      <w:r>
-        <w:rPr>
-          <w:rStyle w:val="normaltextrun"/>
-          <w:lang w:val="en-PH"/>
-        </w:rPr>
-        <w:lastRenderedPageBreak/>
-        <w:t>maintaining cost transparency and documentation. By employing these strategies, the procurement team can make informed decisions, optimize cost savings, and achieve value for money while procuring goods and services that meet the organization's needs and quality standards.</w:t>
+        <w:t>This includes conducting thorough cost analysis</w:t>
+      </w:r>
+      <w:r>
+        <w:rPr>
+          <w:rStyle w:val="normaltextrun"/>
+          <w:strike/>
+          <w:color w:val="C00000"/>
+          <w:lang w:val="en-PH"/>
+          <w:rPrChange w:id="20" w:author="Nathaniel Sison" w:date="2023-06-23T23:10:00Z">
+            <w:rPr>
+              <w:rStyle w:val="normaltextrun"/>
+              <w:lang w:val="en-PH"/>
+            </w:rPr>
+          </w:rPrChange>
+        </w:rPr>
+        <w:t>, considering the total cost of ownership, conducting market research and benchmarking, engaging in effective cost negotiation</w:t>
+      </w:r>
+      <w:r>
+        <w:rPr>
+          <w:rStyle w:val="normaltextrun"/>
+          <w:lang w:val="en-PH"/>
+        </w:rPr>
+        <w:t>, and maintaining cost transparency and documentation. By employing these strategies, the procurement team can make informed decisions, optimize cost savings, and achieve value for money while procuring goods and services that meet the organization's needs and quality standards.</w:t>
       </w:r>
     </w:p>
     <w:p>
@@ -2522,6 +2928,7 @@
           <w:b/>
           <w:bCs/>
         </w:rPr>
+        <w:lastRenderedPageBreak/>
         <w:t xml:space="preserve">Technology </w:t>
       </w:r>
       <w:r>
@@ -2580,7 +2987,21 @@
         <w:rPr>
           <w:rStyle w:val="eop"/>
         </w:rPr>
-        <w:t xml:space="preserve">and pay their products. </w:t>
+        <w:t xml:space="preserve">and </w:t>
+      </w:r>
+      <w:proofErr w:type="gramStart"/>
+      <w:r>
+        <w:rPr>
+          <w:rStyle w:val="eop"/>
+        </w:rPr>
+        <w:t>pay</w:t>
+      </w:r>
+      <w:proofErr w:type="gramEnd"/>
+      <w:r>
+        <w:rPr>
+          <w:rStyle w:val="eop"/>
+        </w:rPr>
+        <w:t xml:space="preserve"> their products. </w:t>
       </w:r>
       <w:r>
         <w:rPr>
@@ -2600,6 +3021,7 @@
         <w:jc w:val="both"/>
         <w:textAlignment w:val="baseline"/>
         <w:rPr>
+          <w:ins w:id="21" w:author="Nathaniel Sison" w:date="2023-06-23T23:16:00Z"/>
           <w:rStyle w:val="eop"/>
         </w:rPr>
       </w:pPr>
@@ -2609,7 +3031,6 @@
           <w:b/>
           <w:bCs/>
         </w:rPr>
-        <w:lastRenderedPageBreak/>
         <w:t xml:space="preserve">Resource </w:t>
       </w:r>
       <w:r>
@@ -2626,6 +3047,61 @@
         </w:rPr>
         <w:t>To ensure that procurement activities can be completed effectively and efficiently, the procurement process must consider the availability of internal resources, such as personnel.</w:t>
       </w:r>
+    </w:p>
+    <w:p>
+      <w:pPr>
+        <w:pStyle w:val="paragraph"/>
+        <w:numPr>
+          <w:ilvl w:val="0"/>
+          <w:numId w:val="5"/>
+        </w:numPr>
+        <w:spacing w:after="0" w:line="480" w:lineRule="auto"/>
+        <w:jc w:val="both"/>
+        <w:textAlignment w:val="baseline"/>
+        <w:rPr>
+          <w:rStyle w:val="eop"/>
+        </w:rPr>
+      </w:pPr>
+      <w:ins w:id="22" w:author="Nathaniel Sison" w:date="2023-06-23T23:16:00Z">
+        <w:r>
+          <w:rPr>
+            <w:rStyle w:val="eop"/>
+            <w:b/>
+            <w:bCs/>
+          </w:rPr>
+          <w:t>Service Provider’s SLA (Service Level Agreement):</w:t>
+        </w:r>
+        <w:r>
+          <w:rPr>
+            <w:rStyle w:val="eop"/>
+          </w:rPr>
+          <w:t xml:space="preserve"> This includes the agreement on the allowable D</w:t>
+        </w:r>
+      </w:ins>
+      <w:ins w:id="23" w:author="Nathaniel Sison" w:date="2023-06-23T23:17:00Z">
+        <w:r>
+          <w:rPr>
+            <w:rStyle w:val="eop"/>
+          </w:rPr>
+          <w:t xml:space="preserve">owntime of the Service Provider, </w:t>
+        </w:r>
+      </w:ins>
+      <w:ins w:id="24" w:author="Nathaniel Sison" w:date="2023-06-23T23:18:00Z">
+        <w:r>
+          <w:rPr>
+            <w:rStyle w:val="eop"/>
+          </w:rPr>
+          <w:t>and scheduled Maintenance</w:t>
+        </w:r>
+      </w:ins>
+      <w:ins w:id="25" w:author="Nathaniel Sison" w:date="2023-06-23T23:17:00Z">
+        <w:r>
+          <w:rPr>
+            <w:rStyle w:val="eop"/>
+          </w:rPr>
+          <w:t>.</w:t>
+        </w:r>
+      </w:ins>
     </w:p>
     <w:p>
       <w:pPr>
@@ -2817,6 +3293,7 @@
           <w:b/>
           <w:bCs/>
         </w:rPr>
+        <w:lastRenderedPageBreak/>
         <w:t>Contract Development</w:t>
       </w:r>
       <w:r>
@@ -2887,7 +3364,6 @@
           <w:b/>
           <w:bCs/>
         </w:rPr>
-        <w:lastRenderedPageBreak/>
         <w:t>Contract Approval:</w:t>
       </w:r>
       <w:r>
@@ -3083,6 +3559,7 @@
           <w:b/>
           <w:bCs/>
         </w:rPr>
+        <w:lastRenderedPageBreak/>
         <w:t xml:space="preserve">Schedule: </w:t>
       </w:r>
       <w:r>
@@ -3135,11 +3612,18 @@
           <w:b/>
           <w:bCs/>
         </w:rPr>
-        <w:lastRenderedPageBreak/>
         <w:t xml:space="preserve">Pricing: </w:t>
       </w:r>
       <w:r>
-        <w:t>During the decision-making process, the cost of the vendor's suggested solution will be considered. The vendor's pricing should be competitive and reasonable in light of the market analysis and additional proposals received.</w:t>
+        <w:t xml:space="preserve">During the decision-making process, the cost of the vendor's suggested solution will be considered. The vendor's pricing should be competitive and reasonable </w:t>
+      </w:r>
+      <w:proofErr w:type="gramStart"/>
+      <w:r>
+        <w:t>in light of</w:t>
+      </w:r>
+      <w:proofErr w:type="gramEnd"/>
+      <w:r>
+        <w:t xml:space="preserve"> the market analysis and additional proposals received.</w:t>
       </w:r>
     </w:p>
     <w:p>
@@ -3162,7 +3646,15 @@
         <w:t xml:space="preserve">Risk Management: </w:t>
       </w:r>
       <w:r>
-        <w:t>The vendor must show that they have a solid grasp of potential risks and mitigation techniques. This includes identifying potential risks associated with project and procurement.</w:t>
+        <w:t xml:space="preserve">The vendor must show that they have a solid grasp of potential risks and mitigation techniques. This includes identifying potential risks associated with </w:t>
+      </w:r>
+      <w:proofErr w:type="gramStart"/>
+      <w:r>
+        <w:t>project</w:t>
+      </w:r>
+      <w:proofErr w:type="gramEnd"/>
+      <w:r>
+        <w:t xml:space="preserve"> and procurement.</w:t>
       </w:r>
     </w:p>
     <w:p>
@@ -3307,6 +3799,7 @@
         <w:rPr>
           <w:rStyle w:val="eop"/>
         </w:rPr>
+        <w:lastRenderedPageBreak/>
         <w:t>Vendor Performance Rating</w:t>
       </w:r>
     </w:p>
@@ -3358,7 +3851,6 @@
         <w:rPr>
           <w:rStyle w:val="eop"/>
         </w:rPr>
-        <w:lastRenderedPageBreak/>
         <w:t>Customer Satisfaction</w:t>
       </w:r>
     </w:p>
@@ -3511,6 +4003,64 @@
     </w:sectPr>
   </w:body>
 </w:document>
+</file>
+
+<file path=word/comments.xml><?xml version="1.0" encoding="utf-8"?>
+<w:comments xmlns:wpc="http://schemas.microsoft.com/office/word/2010/wordprocessingCanvas" xmlns:cx="http://schemas.microsoft.com/office/drawing/2014/chartex" xmlns:cx1="http://schemas.microsoft.com/office/drawing/2015/9/8/chartex" xmlns:cx2="http://schemas.microsoft.com/office/drawing/2015/10/21/chartex" xmlns:cx3="http://schemas.microsoft.com/office/drawing/2016/5/9/chartex" xmlns:cx4="http://schemas.microsoft.com/office/drawing/2016/5/10/chartex" xmlns:cx5="http://schemas.microsoft.com/office/drawing/2016/5/11/chartex" xmlns:cx6="http://schemas.microsoft.com/office/drawing/2016/5/12/chartex" xmlns:cx7="http://schemas.microsoft.com/office/drawing/2016/5/13/chartex" xmlns:cx8="http://schemas.microsoft.com/office/drawing/2016/5/14/chartex" xmlns:mc="http://schemas.openxmlformats.org/markup-compatibility/2006" xmlns:aink="http://schemas.microsoft.com/office/drawing/2016/ink" xmlns:am3d="http://schemas.microsoft.com/office/drawing/2017/model3d" xmlns:o="urn:schemas-microsoft-com:office:office" xmlns:oel="http://schemas.microsoft.com/office/2019/extlst" xmlns:r="http://schemas.openxmlformats.org/officeDocument/2006/relationships" xmlns:m="http://schemas.openxmlformats.org/officeDocument/2006/math" xmlns:v="urn:schemas-microsoft-com:vml" xmlns:wp14="http://schemas.microsoft.com/office/word/2010/wordprocessingDrawing" xmlns:wp="http://schemas.openxmlformats.org/drawingml/2006/wordprocessingDrawing" xmlns:w10="urn:schemas-microsoft-com:office:word" xmlns:w="http://schemas.openxmlformats.org/wordprocessingml/2006/main" xmlns:w14="http://schemas.microsoft.com/office/word/2010/wordml" xmlns:w15="http://schemas.microsoft.com/office/word/2012/wordml" xmlns:w16cex="http://schemas.microsoft.com/office/word/2018/wordml/cex" xmlns:w16cid="http://schemas.microsoft.com/office/word/2016/wordml/cid" xmlns:w16="http://schemas.microsoft.com/office/word/2018/wordml" xmlns:w16sdtdh="http://schemas.microsoft.com/office/word/2020/wordml/sdtdatahash" xmlns:w16se="http://schemas.microsoft.com/office/word/2015/wordml/symex" xmlns:wpg="http://schemas.microsoft.com/office/word/2010/wordprocessingGroup" xmlns:wpi="http://schemas.microsoft.com/office/word/2010/wordprocessingInk" xmlns:wne="http://schemas.microsoft.com/office/word/2006/wordml" xmlns:wps="http://schemas.microsoft.com/office/word/2010/wordprocessingShape" mc:Ignorable="w14 w15 w16se w16cid w16 w16cex w16sdtdh wp14">
+  <w:comment w:id="2" w:author="Nathaniel Sison" w:date="2023-06-23T23:03:00Z" w:initials="NS">
+    <w:p>
+      <w:pPr>
+        <w:pStyle w:val="CommentText"/>
+      </w:pPr>
+      <w:r>
+        <w:rPr>
+          <w:rStyle w:val="CommentReference"/>
+        </w:rPr>
+        <w:annotationRef/>
+      </w:r>
+      <w:r>
+        <w:t>Subscription Cost changing in the future</w:t>
+      </w:r>
+    </w:p>
+  </w:comment>
+  <w:comment w:id="3" w:author="Nathaniel Sison" w:date="2023-06-23T23:19:00Z" w:initials="NS">
+    <w:p>
+      <w:pPr>
+        <w:pStyle w:val="CommentText"/>
+      </w:pPr>
+      <w:r>
+        <w:rPr>
+          <w:rStyle w:val="CommentReference"/>
+        </w:rPr>
+        <w:annotationRef/>
+      </w:r>
+      <w:r>
+        <w:t>Service Provider Server Downtime</w:t>
+      </w:r>
+    </w:p>
+  </w:comment>
+</w:comments>
+</file>
+
+<file path=word/commentsExtended.xml><?xml version="1.0" encoding="utf-8"?>
+<w15:commentsEx xmlns:wpc="http://schemas.microsoft.com/office/word/2010/wordprocessingCanvas" xmlns:cx="http://schemas.microsoft.com/office/drawing/2014/chartex" xmlns:cx1="http://schemas.microsoft.com/office/drawing/2015/9/8/chartex" xmlns:cx2="http://schemas.microsoft.com/office/drawing/2015/10/21/chartex" xmlns:cx3="http://schemas.microsoft.com/office/drawing/2016/5/9/chartex" xmlns:cx4="http://schemas.microsoft.com/office/drawing/2016/5/10/chartex" xmlns:cx5="http://schemas.microsoft.com/office/drawing/2016/5/11/chartex" xmlns:cx6="http://schemas.microsoft.com/office/drawing/2016/5/12/chartex" xmlns:cx7="http://schemas.microsoft.com/office/drawing/2016/5/13/chartex" xmlns:cx8="http://schemas.microsoft.com/office/drawing/2016/5/14/chartex" xmlns:mc="http://schemas.openxmlformats.org/markup-compatibility/2006" xmlns:aink="http://schemas.microsoft.com/office/drawing/2016/ink" xmlns:am3d="http://schemas.microsoft.com/office/drawing/2017/model3d" xmlns:o="urn:schemas-microsoft-com:office:office" xmlns:oel="http://schemas.microsoft.com/office/2019/extlst" xmlns:r="http://schemas.openxmlformats.org/officeDocument/2006/relationships" xmlns:m="http://schemas.openxmlformats.org/officeDocument/2006/math" xmlns:v="urn:schemas-microsoft-com:vml" xmlns:wp14="http://schemas.microsoft.com/office/word/2010/wordprocessingDrawing" xmlns:wp="http://schemas.openxmlformats.org/drawingml/2006/wordprocessingDrawing" xmlns:w10="urn:schemas-microsoft-com:office:word" xmlns:w="http://schemas.openxmlformats.org/wordprocessingml/2006/main" xmlns:w14="http://schemas.microsoft.com/office/word/2010/wordml" xmlns:w15="http://schemas.microsoft.com/office/word/2012/wordml" xmlns:w16cex="http://schemas.microsoft.com/office/word/2018/wordml/cex" xmlns:w16cid="http://schemas.microsoft.com/office/word/2016/wordml/cid" xmlns:w16="http://schemas.microsoft.com/office/word/2018/wordml" xmlns:w16sdtdh="http://schemas.microsoft.com/office/word/2020/wordml/sdtdatahash" xmlns:w16se="http://schemas.microsoft.com/office/word/2015/wordml/symex" xmlns:wpg="http://schemas.microsoft.com/office/word/2010/wordprocessingGroup" xmlns:wpi="http://schemas.microsoft.com/office/word/2010/wordprocessingInk" xmlns:wne="http://schemas.microsoft.com/office/word/2006/wordml" xmlns:wps="http://schemas.microsoft.com/office/word/2010/wordprocessingShape" mc:Ignorable="w14 w15 w16se w16cid w16 w16cex w16sdtdh wp14">
+  <w15:commentEx w15:paraId="7A3FBCA8" w15:done="0"/>
+  <w15:commentEx w15:paraId="04278CBF" w15:done="0"/>
+</w15:commentsEx>
+</file>
+
+<file path=word/commentsExtensible.xml><?xml version="1.0" encoding="utf-8"?>
+<w16cex:commentsExtensible xmlns:wpc="http://schemas.microsoft.com/office/word/2010/wordprocessingCanvas" xmlns:cx="http://schemas.microsoft.com/office/drawing/2014/chartex" xmlns:cx1="http://schemas.microsoft.com/office/drawing/2015/9/8/chartex" xmlns:cx2="http://schemas.microsoft.com/office/drawing/2015/10/21/chartex" xmlns:cx3="http://schemas.microsoft.com/office/drawing/2016/5/9/chartex" xmlns:cx4="http://schemas.microsoft.com/office/drawing/2016/5/10/chartex" xmlns:cx5="http://schemas.microsoft.com/office/drawing/2016/5/11/chartex" xmlns:cx6="http://schemas.microsoft.com/office/drawing/2016/5/12/chartex" xmlns:cx7="http://schemas.microsoft.com/office/drawing/2016/5/13/chartex" xmlns:cx8="http://schemas.microsoft.com/office/drawing/2016/5/14/chartex" xmlns:cr="http://schemas.microsoft.com/office/comments/2020/reactions" xmlns:mc="http://schemas.openxmlformats.org/markup-compatibility/2006" xmlns:aink="http://schemas.microsoft.com/office/drawing/2016/ink" xmlns:am3d="http://schemas.microsoft.com/office/drawing/2017/model3d" xmlns:o="urn:schemas-microsoft-com:office:office" xmlns:oel="http://schemas.microsoft.com/office/2019/extlst" xmlns:r="http://schemas.openxmlformats.org/officeDocument/2006/relationships" xmlns:m="http://schemas.openxmlformats.org/officeDocument/2006/math" xmlns:v="urn:schemas-microsoft-com:vml" xmlns:wp14="http://schemas.microsoft.com/office/word/2010/wordprocessingDrawing" xmlns:wp="http://schemas.openxmlformats.org/drawingml/2006/wordprocessingDrawing" xmlns:w10="urn:schemas-microsoft-com:office:word" xmlns:w="http://schemas.openxmlformats.org/wordprocessingml/2006/main" xmlns:w14="http://schemas.microsoft.com/office/word/2010/wordml" xmlns:w15="http://schemas.microsoft.com/office/word/2012/wordml" xmlns:w16cex="http://schemas.microsoft.com/office/word/2018/wordml/cex" xmlns:w16cid="http://schemas.microsoft.com/office/word/2016/wordml/cid" xmlns:w16="http://schemas.microsoft.com/office/word/2018/wordml" xmlns:w16sdtdh="http://schemas.microsoft.com/office/word/2020/wordml/sdtdatahash" xmlns:w16se="http://schemas.microsoft.com/office/word/2015/wordml/symex" xmlns:wpg="http://schemas.microsoft.com/office/word/2010/wordprocessingGroup" xmlns:wpi="http://schemas.microsoft.com/office/word/2010/wordprocessingInk" xmlns:wne="http://schemas.microsoft.com/office/word/2006/wordml" xmlns:wps="http://schemas.microsoft.com/office/word/2010/wordprocessingShape" mc:Ignorable="w14 w15 w16se w16cid w16 w16cex w16sdtdh cr wp14">
+  <w16cex:commentExtensible w16cex:durableId="2840A352" w16cex:dateUtc="2023-06-23T15:03:00Z"/>
+  <w16cex:commentExtensible w16cex:durableId="2840A6E9" w16cex:dateUtc="2023-06-23T15:19:00Z"/>
+</w16cex:commentsExtensible>
+</file>
+
+<file path=word/commentsIds.xml><?xml version="1.0" encoding="utf-8"?>
+<w16cid:commentsIds xmlns:wpc="http://schemas.microsoft.com/office/word/2010/wordprocessingCanvas" xmlns:cx="http://schemas.microsoft.com/office/drawing/2014/chartex" xmlns:cx1="http://schemas.microsoft.com/office/drawing/2015/9/8/chartex" xmlns:cx2="http://schemas.microsoft.com/office/drawing/2015/10/21/chartex" xmlns:cx3="http://schemas.microsoft.com/office/drawing/2016/5/9/chartex" xmlns:cx4="http://schemas.microsoft.com/office/drawing/2016/5/10/chartex" xmlns:cx5="http://schemas.microsoft.com/office/drawing/2016/5/11/chartex" xmlns:cx6="http://schemas.microsoft.com/office/drawing/2016/5/12/chartex" xmlns:cx7="http://schemas.microsoft.com/office/drawing/2016/5/13/chartex" xmlns:cx8="http://schemas.microsoft.com/office/drawing/2016/5/14/chartex" xmlns:mc="http://schemas.openxmlformats.org/markup-compatibility/2006" xmlns:aink="http://schemas.microsoft.com/office/drawing/2016/ink" xmlns:am3d="http://schemas.microsoft.com/office/drawing/2017/model3d" xmlns:o="urn:schemas-microsoft-com:office:office" xmlns:oel="http://schemas.microsoft.com/office/2019/extlst" xmlns:r="http://schemas.openxmlformats.org/officeDocument/2006/relationships" xmlns:m="http://schemas.openxmlformats.org/officeDocument/2006/math" xmlns:v="urn:schemas-microsoft-com:vml" xmlns:wp14="http://schemas.microsoft.com/office/word/2010/wordprocessingDrawing" xmlns:wp="http://schemas.openxmlformats.org/drawingml/2006/wordprocessingDrawing" xmlns:w10="urn:schemas-microsoft-com:office:word" xmlns:w="http://schemas.openxmlformats.org/wordprocessingml/2006/main" xmlns:w14="http://schemas.microsoft.com/office/word/2010/wordml" xmlns:w15="http://schemas.microsoft.com/office/word/2012/wordml" xmlns:w16cex="http://schemas.microsoft.com/office/word/2018/wordml/cex" xmlns:w16cid="http://schemas.microsoft.com/office/word/2016/wordml/cid" xmlns:w16="http://schemas.microsoft.com/office/word/2018/wordml" xmlns:w16sdtdh="http://schemas.microsoft.com/office/word/2020/wordml/sdtdatahash" xmlns:w16se="http://schemas.microsoft.com/office/word/2015/wordml/symex" xmlns:wpg="http://schemas.microsoft.com/office/word/2010/wordprocessingGroup" xmlns:wpi="http://schemas.microsoft.com/office/word/2010/wordprocessingInk" xmlns:wne="http://schemas.microsoft.com/office/word/2006/wordml" xmlns:wps="http://schemas.microsoft.com/office/word/2010/wordprocessingShape" mc:Ignorable="w14 w15 w16se w16cid w16 w16cex w16sdtdh wp14">
+  <w16cid:commentId w16cid:paraId="7A3FBCA8" w16cid:durableId="2840A352"/>
+  <w16cid:commentId w16cid:paraId="04278CBF" w16cid:durableId="2840A6E9"/>
+</w16cid:commentsIds>
 </file>
 
 <file path=word/numbering.xml><?xml version="1.0" encoding="utf-8"?>
@@ -4765,6 +5315,14 @@
     <w:abstractNumId w:val="2"/>
   </w:num>
 </w:numbering>
+</file>
+
+<file path=word/people.xml><?xml version="1.0" encoding="utf-8"?>
+<w15:people xmlns:wpc="http://schemas.microsoft.com/office/word/2010/wordprocessingCanvas" xmlns:cx="http://schemas.microsoft.com/office/drawing/2014/chartex" xmlns:cx1="http://schemas.microsoft.com/office/drawing/2015/9/8/chartex" xmlns:cx2="http://schemas.microsoft.com/office/drawing/2015/10/21/chartex" xmlns:cx3="http://schemas.microsoft.com/office/drawing/2016/5/9/chartex" xmlns:cx4="http://schemas.microsoft.com/office/drawing/2016/5/10/chartex" xmlns:cx5="http://schemas.microsoft.com/office/drawing/2016/5/11/chartex" xmlns:cx6="http://schemas.microsoft.com/office/drawing/2016/5/12/chartex" xmlns:cx7="http://schemas.microsoft.com/office/drawing/2016/5/13/chartex" xmlns:cx8="http://schemas.microsoft.com/office/drawing/2016/5/14/chartex" xmlns:mc="http://schemas.openxmlformats.org/markup-compatibility/2006" xmlns:aink="http://schemas.microsoft.com/office/drawing/2016/ink" xmlns:am3d="http://schemas.microsoft.com/office/drawing/2017/model3d" xmlns:o="urn:schemas-microsoft-com:office:office" xmlns:oel="http://schemas.microsoft.com/office/2019/extlst" xmlns:r="http://schemas.openxmlformats.org/officeDocument/2006/relationships" xmlns:m="http://schemas.openxmlformats.org/officeDocument/2006/math" xmlns:v="urn:schemas-microsoft-com:vml" xmlns:wp14="http://schemas.microsoft.com/office/word/2010/wordprocessingDrawing" xmlns:wp="http://schemas.openxmlformats.org/drawingml/2006/wordprocessingDrawing" xmlns:w10="urn:schemas-microsoft-com:office:word" xmlns:w="http://schemas.openxmlformats.org/wordprocessingml/2006/main" xmlns:w14="http://schemas.microsoft.com/office/word/2010/wordml" xmlns:w15="http://schemas.microsoft.com/office/word/2012/wordml" xmlns:w16cex="http://schemas.microsoft.com/office/word/2018/wordml/cex" xmlns:w16cid="http://schemas.microsoft.com/office/word/2016/wordml/cid" xmlns:w16="http://schemas.microsoft.com/office/word/2018/wordml" xmlns:w16sdtdh="http://schemas.microsoft.com/office/word/2020/wordml/sdtdatahash" xmlns:w16se="http://schemas.microsoft.com/office/word/2015/wordml/symex" xmlns:wpg="http://schemas.microsoft.com/office/word/2010/wordprocessingGroup" xmlns:wpi="http://schemas.microsoft.com/office/word/2010/wordprocessingInk" xmlns:wne="http://schemas.microsoft.com/office/word/2006/wordml" xmlns:wps="http://schemas.microsoft.com/office/word/2010/wordprocessingShape" mc:Ignorable="w14 w15 w16se w16cid w16 w16cex w16sdtdh wp14">
+  <w15:person w15:author="Nathaniel Sison">
+    <w15:presenceInfo w15:providerId="AD" w15:userId="S::nmsison@student.apc.edu.ph::946e13fe-4543-42a3-a97c-72efe31afe7d"/>
+  </w15:person>
+</w15:people>
 </file>
 
 <file path=word/styles.xml><?xml version="1.0" encoding="utf-8"?>
@@ -5216,6 +5774,82 @@
     <w:basedOn w:val="DefaultParagraphFont"/>
     <w:rsid w:val="00BE6D70"/>
   </w:style>
+  <w:style w:type="paragraph" w:styleId="Revision">
+    <w:name w:val="Revision"/>
+    <w:hidden/>
+    <w:uiPriority w:val="99"/>
+    <w:semiHidden/>
+    <w:rsid w:val="0092200A"/>
+    <w:pPr>
+      <w:spacing w:after="0" w:line="240" w:lineRule="auto"/>
+    </w:pPr>
+  </w:style>
+  <w:style w:type="character" w:styleId="CommentReference">
+    <w:name w:val="annotation reference"/>
+    <w:basedOn w:val="DefaultParagraphFont"/>
+    <w:uiPriority w:val="99"/>
+    <w:semiHidden/>
+    <w:unhideWhenUsed/>
+    <w:rsid w:val="0092200A"/>
+    <w:rPr>
+      <w:sz w:val="16"/>
+      <w:szCs w:val="16"/>
+    </w:rPr>
+  </w:style>
+  <w:style w:type="paragraph" w:styleId="CommentText">
+    <w:name w:val="annotation text"/>
+    <w:basedOn w:val="Normal"/>
+    <w:link w:val="CommentTextChar"/>
+    <w:uiPriority w:val="99"/>
+    <w:unhideWhenUsed/>
+    <w:rsid w:val="0092200A"/>
+    <w:pPr>
+      <w:spacing w:line="240" w:lineRule="auto"/>
+    </w:pPr>
+    <w:rPr>
+      <w:sz w:val="20"/>
+      <w:szCs w:val="20"/>
+    </w:rPr>
+  </w:style>
+  <w:style w:type="character" w:customStyle="1" w:styleId="CommentTextChar">
+    <w:name w:val="Comment Text Char"/>
+    <w:basedOn w:val="DefaultParagraphFont"/>
+    <w:link w:val="CommentText"/>
+    <w:uiPriority w:val="99"/>
+    <w:rsid w:val="0092200A"/>
+    <w:rPr>
+      <w:sz w:val="20"/>
+      <w:szCs w:val="20"/>
+    </w:rPr>
+  </w:style>
+  <w:style w:type="paragraph" w:styleId="CommentSubject">
+    <w:name w:val="annotation subject"/>
+    <w:basedOn w:val="CommentText"/>
+    <w:next w:val="CommentText"/>
+    <w:link w:val="CommentSubjectChar"/>
+    <w:uiPriority w:val="99"/>
+    <w:semiHidden/>
+    <w:unhideWhenUsed/>
+    <w:rsid w:val="0092200A"/>
+    <w:rPr>
+      <w:b/>
+      <w:bCs/>
+    </w:rPr>
+  </w:style>
+  <w:style w:type="character" w:customStyle="1" w:styleId="CommentSubjectChar">
+    <w:name w:val="Comment Subject Char"/>
+    <w:basedOn w:val="CommentTextChar"/>
+    <w:link w:val="CommentSubject"/>
+    <w:uiPriority w:val="99"/>
+    <w:semiHidden/>
+    <w:rsid w:val="0092200A"/>
+    <w:rPr>
+      <w:b/>
+      <w:bCs/>
+      <w:sz w:val="20"/>
+      <w:szCs w:val="20"/>
+    </w:rPr>
+  </w:style>
 </w:styles>
 </file>
 
@@ -5515,6 +6149,17 @@
 </file>
 
 <file path=customXml/item1.xml><?xml version="1.0" encoding="utf-8"?>
+<p:properties xmlns:p="http://schemas.microsoft.com/office/2006/metadata/properties" xmlns:xsi="http://www.w3.org/2001/XMLSchema-instance" xmlns:pc="http://schemas.microsoft.com/office/infopath/2007/PartnerControls">
+  <documentManagement>
+    <TaxCatchAll xmlns="0d803109-e11b-45d4-a4e8-5bf0740163af" xsi:nil="true"/>
+    <lcf76f155ced4ddcb4097134ff3c332f xmlns="31aac78f-6ed8-4134-ac7e-47c186d487c3">
+      <Terms xmlns="http://schemas.microsoft.com/office/infopath/2007/PartnerControls"/>
+    </lcf76f155ced4ddcb4097134ff3c332f>
+  </documentManagement>
+</p:properties>
+</file>
+
+<file path=customXml/item2.xml><?xml version="1.0" encoding="utf-8"?>
 <ct:contentTypeSchema xmlns:ct="http://schemas.microsoft.com/office/2006/metadata/contentType" xmlns:ma="http://schemas.microsoft.com/office/2006/metadata/properties/metaAttributes" ct:_="" ma:_="" ma:contentTypeName="Document" ma:contentTypeID="0x01010078E5C03F786D684AB79627F2BAF5AB3A" ma:contentTypeVersion="12" ma:contentTypeDescription="Create a new document." ma:contentTypeScope="" ma:versionID="6753d19c26ced2570449d2cfe2fd38cd">
   <xsd:schema xmlns:xsd="http://www.w3.org/2001/XMLSchema" xmlns:xs="http://www.w3.org/2001/XMLSchema" xmlns:p="http://schemas.microsoft.com/office/2006/metadata/properties" xmlns:ns2="31aac78f-6ed8-4134-ac7e-47c186d487c3" xmlns:ns3="0d803109-e11b-45d4-a4e8-5bf0740163af" targetNamespace="http://schemas.microsoft.com/office/2006/metadata/properties" ma:root="true" ma:fieldsID="59531f12ec9f3761682ad3919ac9365f" ns2:_="" ns3:_="">
     <xsd:import namespace="31aac78f-6ed8-4134-ac7e-47c186d487c3"/>
@@ -5731,17 +6376,6 @@
 </ct:contentTypeSchema>
 </file>
 
-<file path=customXml/item2.xml><?xml version="1.0" encoding="utf-8"?>
-<p:properties xmlns:p="http://schemas.microsoft.com/office/2006/metadata/properties" xmlns:xsi="http://www.w3.org/2001/XMLSchema-instance" xmlns:pc="http://schemas.microsoft.com/office/infopath/2007/PartnerControls">
-  <documentManagement>
-    <TaxCatchAll xmlns="0d803109-e11b-45d4-a4e8-5bf0740163af" xsi:nil="true"/>
-    <lcf76f155ced4ddcb4097134ff3c332f xmlns="31aac78f-6ed8-4134-ac7e-47c186d487c3">
-      <Terms xmlns="http://schemas.microsoft.com/office/infopath/2007/PartnerControls"/>
-    </lcf76f155ced4ddcb4097134ff3c332f>
-  </documentManagement>
-</p:properties>
-</file>
-
 <file path=customXml/item3.xml><?xml version="1.0" encoding="utf-8"?>
 <?mso-contentType ?>
 <FormTemplates xmlns="http://schemas.microsoft.com/sharepoint/v3/contenttype/forms">
@@ -5752,6 +6386,17 @@
 </file>
 
 <file path=customXml/itemProps1.xml><?xml version="1.0" encoding="utf-8"?>
+<ds:datastoreItem xmlns:ds="http://schemas.openxmlformats.org/officeDocument/2006/customXml" ds:itemID="{EFB2578F-B3D0-4F8B-9CF1-64BE696DC390}">
+  <ds:schemaRefs>
+    <ds:schemaRef ds:uri="http://schemas.microsoft.com/office/2006/metadata/properties"/>
+    <ds:schemaRef ds:uri="http://schemas.microsoft.com/office/infopath/2007/PartnerControls"/>
+    <ds:schemaRef ds:uri="0d803109-e11b-45d4-a4e8-5bf0740163af"/>
+    <ds:schemaRef ds:uri="31aac78f-6ed8-4134-ac7e-47c186d487c3"/>
+  </ds:schemaRefs>
+</ds:datastoreItem>
+</file>
+
+<file path=customXml/itemProps2.xml><?xml version="1.0" encoding="utf-8"?>
 <ds:datastoreItem xmlns:ds="http://schemas.openxmlformats.org/officeDocument/2006/customXml" ds:itemID="{560A94EE-7FEF-4551-B63A-6B96217F09EC}">
   <ds:schemaRefs>
     <ds:schemaRef ds:uri="http://schemas.microsoft.com/office/2006/metadata/contentType"/>
@@ -5770,17 +6415,6 @@
 </ds:datastoreItem>
 </file>
 
-<file path=customXml/itemProps2.xml><?xml version="1.0" encoding="utf-8"?>
-<ds:datastoreItem xmlns:ds="http://schemas.openxmlformats.org/officeDocument/2006/customXml" ds:itemID="{EFB2578F-B3D0-4F8B-9CF1-64BE696DC390}">
-  <ds:schemaRefs>
-    <ds:schemaRef ds:uri="http://schemas.microsoft.com/office/2006/metadata/properties"/>
-    <ds:schemaRef ds:uri="http://schemas.microsoft.com/office/infopath/2007/PartnerControls"/>
-    <ds:schemaRef ds:uri="0d803109-e11b-45d4-a4e8-5bf0740163af"/>
-    <ds:schemaRef ds:uri="31aac78f-6ed8-4134-ac7e-47c186d487c3"/>
-  </ds:schemaRefs>
-</ds:datastoreItem>
-</file>
-
 <file path=customXml/itemProps3.xml><?xml version="1.0" encoding="utf-8"?>
 <ds:datastoreItem xmlns:ds="http://schemas.openxmlformats.org/officeDocument/2006/customXml" ds:itemID="{B51E48D3-A625-4674-B90F-A3B03708CACE}">
   <ds:schemaRefs>

--- a/documentation/projman/Procurement Plan_MLNSD.docx
+++ b/documentation/projman/Procurement Plan_MLNSD.docx
@@ -812,29 +812,119 @@
       <w:r>
         <w:rPr>
           <w:rStyle w:val="normaltextrun"/>
-          <w:strike/>
-          <w:color w:val="FF0000"/>
-          <w:lang w:val="en-PH"/>
-          <w:rPrChange w:id="0" w:author="Nathaniel Sison" w:date="2023-06-23T23:06:00Z">
-            <w:rPr>
-              <w:rStyle w:val="normaltextrun"/>
-              <w:lang w:val="en-PH"/>
-            </w:rPr>
-          </w:rPrChange>
-        </w:rPr>
-        <w:t>However,</w:t>
-      </w:r>
-      <w:r>
-        <w:rPr>
-          <w:rStyle w:val="normaltextrun"/>
-          <w:color w:val="FF0000"/>
-          <w:lang w:val="en-PH"/>
-          <w:rPrChange w:id="1" w:author="Nathaniel Sison" w:date="2023-06-23T23:01:00Z">
-            <w:rPr>
-              <w:rStyle w:val="normaltextrun"/>
-              <w:lang w:val="en-PH"/>
-            </w:rPr>
-          </w:rPrChange>
+          <w:lang w:val="en-PH"/>
+        </w:rPr>
+        <w:t>Villamin Wood and Iron Works will only purchase sub</w:t>
+      </w:r>
+      <w:r>
+        <w:rPr>
+          <w:rStyle w:val="normaltextrun"/>
+          <w:lang w:val="en-PH"/>
+        </w:rPr>
+        <w:t>s</w:t>
+      </w:r>
+      <w:r>
+        <w:rPr>
+          <w:rStyle w:val="normaltextrun"/>
+          <w:lang w:val="en-PH"/>
+        </w:rPr>
+        <w:t>cription</w:t>
+      </w:r>
+      <w:r>
+        <w:rPr>
+          <w:rStyle w:val="normaltextrun"/>
+          <w:lang w:val="en-PH"/>
+        </w:rPr>
+        <w:t xml:space="preserve">s </w:t>
+      </w:r>
+      <w:r>
+        <w:rPr>
+          <w:rStyle w:val="normaltextrun"/>
+          <w:lang w:val="en-PH"/>
+        </w:rPr>
+        <w:t xml:space="preserve">for the system. These subscriptions are </w:t>
+      </w:r>
+      <w:r>
+        <w:rPr>
+          <w:rStyle w:val="normaltextrun"/>
+          <w:lang w:val="en-PH"/>
+        </w:rPr>
+        <w:t xml:space="preserve">for </w:t>
+      </w:r>
+      <w:r>
+        <w:rPr>
+          <w:rStyle w:val="normaltextrun"/>
+          <w:lang w:val="en-PH"/>
+        </w:rPr>
+        <w:t>W</w:t>
+      </w:r>
+      <w:r>
+        <w:rPr>
+          <w:rStyle w:val="normaltextrun"/>
+          <w:lang w:val="en-PH"/>
+        </w:rPr>
+        <w:t xml:space="preserve">eb </w:t>
+      </w:r>
+      <w:r>
+        <w:rPr>
+          <w:rStyle w:val="normaltextrun"/>
+          <w:lang w:val="en-PH"/>
+        </w:rPr>
+        <w:t>H</w:t>
+      </w:r>
+      <w:r>
+        <w:rPr>
+          <w:rStyle w:val="normaltextrun"/>
+          <w:lang w:val="en-PH"/>
+        </w:rPr>
+        <w:t>osting</w:t>
+      </w:r>
+      <w:r>
+        <w:rPr>
+          <w:rStyle w:val="normaltextrun"/>
+          <w:lang w:val="en-PH"/>
+        </w:rPr>
+        <w:t xml:space="preserve"> which </w:t>
+      </w:r>
+      <w:r>
+        <w:rPr>
+          <w:rStyle w:val="normaltextrun"/>
+          <w:lang w:val="en-PH"/>
+        </w:rPr>
+        <w:t>provides the necessary infrastructure</w:t>
+      </w:r>
+      <w:r>
+        <w:rPr>
+          <w:rStyle w:val="normaltextrun"/>
+          <w:lang w:val="en-PH"/>
+        </w:rPr>
+        <w:t xml:space="preserve"> that makes a system accessible</w:t>
+      </w:r>
+      <w:r>
+        <w:rPr>
+          <w:rStyle w:val="normaltextrun"/>
+          <w:lang w:val="en-PH"/>
+        </w:rPr>
+        <w:t xml:space="preserve">, SSL </w:t>
+      </w:r>
+      <w:r>
+        <w:rPr>
+          <w:rStyle w:val="normaltextrun"/>
+          <w:lang w:val="en-PH"/>
+        </w:rPr>
+        <w:t>S</w:t>
+      </w:r>
+      <w:r>
+        <w:rPr>
+          <w:rStyle w:val="normaltextrun"/>
+          <w:lang w:val="en-PH"/>
+        </w:rPr>
+        <w:t>ecurity</w:t>
+      </w:r>
+      <w:r>
+        <w:rPr>
+          <w:rStyle w:val="normaltextrun"/>
+          <w:lang w:val="en-PH"/>
         </w:rPr>
         <w:t xml:space="preserve"> </w:t>
       </w:r>
@@ -843,112 +933,28 @@
           <w:rStyle w:val="normaltextrun"/>
           <w:lang w:val="en-PH"/>
         </w:rPr>
-        <w:t>Villamin Wood and Iron Works will only purchase sub</w:t>
-      </w:r>
-      <w:r>
-        <w:rPr>
-          <w:rStyle w:val="normaltextrun"/>
-          <w:lang w:val="en-PH"/>
-        </w:rPr>
-        <w:t>s</w:t>
-      </w:r>
-      <w:r>
-        <w:rPr>
-          <w:rStyle w:val="normaltextrun"/>
-          <w:lang w:val="en-PH"/>
-        </w:rPr>
-        <w:t>cription</w:t>
-      </w:r>
-      <w:r>
-        <w:rPr>
-          <w:rStyle w:val="normaltextrun"/>
-          <w:lang w:val="en-PH"/>
-        </w:rPr>
-        <w:t xml:space="preserve">s </w:t>
-      </w:r>
-      <w:r>
-        <w:rPr>
-          <w:rStyle w:val="normaltextrun"/>
-          <w:lang w:val="en-PH"/>
-        </w:rPr>
-        <w:t xml:space="preserve">for the system. These subscriptions are </w:t>
-      </w:r>
-      <w:r>
-        <w:rPr>
-          <w:rStyle w:val="normaltextrun"/>
-          <w:lang w:val="en-PH"/>
-        </w:rPr>
-        <w:t xml:space="preserve">for </w:t>
-      </w:r>
-      <w:r>
-        <w:rPr>
-          <w:rStyle w:val="normaltextrun"/>
-          <w:lang w:val="en-PH"/>
-        </w:rPr>
-        <w:t>W</w:t>
-      </w:r>
-      <w:r>
-        <w:rPr>
-          <w:rStyle w:val="normaltextrun"/>
-          <w:lang w:val="en-PH"/>
-        </w:rPr>
-        <w:t xml:space="preserve">eb </w:t>
-      </w:r>
-      <w:r>
-        <w:rPr>
-          <w:rStyle w:val="normaltextrun"/>
-          <w:lang w:val="en-PH"/>
-        </w:rPr>
-        <w:t>H</w:t>
-      </w:r>
-      <w:r>
-        <w:rPr>
-          <w:rStyle w:val="normaltextrun"/>
-          <w:lang w:val="en-PH"/>
-        </w:rPr>
-        <w:t>osting</w:t>
-      </w:r>
-      <w:r>
-        <w:rPr>
-          <w:rStyle w:val="normaltextrun"/>
-          <w:lang w:val="en-PH"/>
-        </w:rPr>
-        <w:t xml:space="preserve"> which </w:t>
-      </w:r>
-      <w:r>
-        <w:rPr>
-          <w:rStyle w:val="normaltextrun"/>
-          <w:lang w:val="en-PH"/>
-        </w:rPr>
-        <w:t>provides the necessary infrastructure</w:t>
-      </w:r>
-      <w:r>
-        <w:rPr>
-          <w:rStyle w:val="normaltextrun"/>
-          <w:lang w:val="en-PH"/>
-        </w:rPr>
-        <w:t xml:space="preserve"> that makes a system accessible</w:t>
-      </w:r>
-      <w:r>
-        <w:rPr>
-          <w:rStyle w:val="normaltextrun"/>
-          <w:lang w:val="en-PH"/>
-        </w:rPr>
-        <w:t xml:space="preserve">, SSL </w:t>
-      </w:r>
-      <w:r>
-        <w:rPr>
-          <w:rStyle w:val="normaltextrun"/>
-          <w:lang w:val="en-PH"/>
-        </w:rPr>
-        <w:t>S</w:t>
-      </w:r>
-      <w:r>
-        <w:rPr>
-          <w:rStyle w:val="normaltextrun"/>
-          <w:lang w:val="en-PH"/>
-        </w:rPr>
-        <w:t>ecurity</w:t>
+        <w:t>which ensures the secure communication between user</w:t>
+      </w:r>
+      <w:r>
+        <w:rPr>
+          <w:rStyle w:val="normaltextrun"/>
+          <w:lang w:val="en-PH"/>
+        </w:rPr>
+        <w:t>s and the system</w:t>
+      </w:r>
+      <w:r>
+        <w:rPr>
+          <w:rStyle w:val="normaltextrun"/>
+          <w:lang w:val="en-PH"/>
+        </w:rPr>
+        <w:t xml:space="preserve">, and Domain Registration </w:t>
+      </w:r>
+      <w:r>
+        <w:rPr>
+          <w:rStyle w:val="normaltextrun"/>
+          <w:lang w:val="en-PH"/>
+        </w:rPr>
+        <w:t>which</w:t>
       </w:r>
       <w:r>
         <w:rPr>
@@ -962,21 +968,35 @@
           <w:rStyle w:val="normaltextrun"/>
           <w:lang w:val="en-PH"/>
         </w:rPr>
-        <w:t>which ensures the secure communication between user</w:t>
-      </w:r>
-      <w:r>
-        <w:rPr>
-          <w:rStyle w:val="normaltextrun"/>
-          <w:lang w:val="en-PH"/>
-        </w:rPr>
-        <w:t>s and the system</w:t>
-      </w:r>
-      <w:r>
-        <w:rPr>
-          <w:rStyle w:val="normaltextrun"/>
-          <w:lang w:val="en-PH"/>
-        </w:rPr>
-        <w:t xml:space="preserve">, and Domain Registration </w:t>
+        <w:t xml:space="preserve">establishes a unique online identity to the system. </w:t>
+      </w:r>
+      <w:r>
+        <w:rPr>
+          <w:rStyle w:val="normaltextrun"/>
+          <w:lang w:val="en-PH"/>
+        </w:rPr>
+        <w:t>These elements</w:t>
+      </w:r>
+      <w:r>
+        <w:rPr>
+          <w:rStyle w:val="normaltextrun"/>
+          <w:lang w:val="en-PH"/>
+        </w:rPr>
+        <w:t xml:space="preserve"> will </w:t>
+      </w:r>
+      <w:r>
+        <w:rPr>
+          <w:rStyle w:val="normaltextrun"/>
+          <w:lang w:val="en-PH"/>
+        </w:rPr>
+        <w:t>be coming from the platform GoDaddy,</w:t>
+      </w:r>
+      <w:r>
+        <w:rPr>
+          <w:rStyle w:val="normaltextrun"/>
+          <w:lang w:val="en-PH"/>
+        </w:rPr>
+        <w:t xml:space="preserve"> </w:t>
       </w:r>
       <w:r>
         <w:rPr>
@@ -990,66 +1010,15 @@
           <w:rStyle w:val="normaltextrun"/>
           <w:lang w:val="en-PH"/>
         </w:rPr>
-        <w:t xml:space="preserve"> </w:t>
-      </w:r>
-      <w:r>
-        <w:rPr>
-          <w:rStyle w:val="normaltextrun"/>
-          <w:lang w:val="en-PH"/>
-        </w:rPr>
-        <w:t xml:space="preserve">establishes a unique online identity to the system. </w:t>
-      </w:r>
-      <w:r>
-        <w:rPr>
-          <w:rStyle w:val="normaltextrun"/>
-          <w:lang w:val="en-PH"/>
-        </w:rPr>
-        <w:t>These elements</w:t>
-      </w:r>
-      <w:r>
-        <w:rPr>
-          <w:rStyle w:val="normaltextrun"/>
-          <w:lang w:val="en-PH"/>
-        </w:rPr>
-        <w:t xml:space="preserve"> will </w:t>
-      </w:r>
-      <w:r>
-        <w:rPr>
-          <w:rStyle w:val="normaltextrun"/>
-          <w:lang w:val="en-PH"/>
-        </w:rPr>
-        <w:t>be coming from the platform GoDaddy,</w:t>
-      </w:r>
-      <w:r>
-        <w:rPr>
-          <w:rStyle w:val="normaltextrun"/>
-          <w:lang w:val="en-PH"/>
-        </w:rPr>
-        <w:t xml:space="preserve"> </w:t>
-      </w:r>
-      <w:r>
-        <w:rPr>
-          <w:rStyle w:val="normaltextrun"/>
-          <w:lang w:val="en-PH"/>
-        </w:rPr>
-        <w:t>which</w:t>
-      </w:r>
-      <w:r>
-        <w:rPr>
-          <w:rStyle w:val="normaltextrun"/>
-          <w:lang w:val="en-PH"/>
-        </w:rPr>
         <w:t xml:space="preserve"> will effectively </w:t>
       </w:r>
-      <w:proofErr w:type="gramStart"/>
-      <w:r>
-        <w:rPr>
-          <w:rStyle w:val="normaltextrun"/>
-          <w:lang w:val="en-PH"/>
-        </w:rPr>
-        <w:t>contributes</w:t>
-      </w:r>
-      <w:proofErr w:type="gramEnd"/>
+      <w:r>
+        <w:rPr>
+          <w:rStyle w:val="normaltextrun"/>
+          <w:lang w:val="en-PH"/>
+        </w:rPr>
+        <w:t>contribute</w:t>
+      </w:r>
       <w:r>
         <w:rPr>
           <w:rStyle w:val="normaltextrun"/>
@@ -1064,6 +1033,19 @@
         </w:rPr>
         <w:t>ensure reliability, security, and accessibility for the users.</w:t>
       </w:r>
+    </w:p>
+    <w:p>
+      <w:pPr>
+        <w:pStyle w:val="paragraph"/>
+        <w:spacing w:before="0" w:beforeAutospacing="0" w:after="0" w:afterAutospacing="0" w:line="480" w:lineRule="auto"/>
+        <w:ind w:firstLine="720"/>
+        <w:jc w:val="both"/>
+        <w:textAlignment w:val="baseline"/>
+        <w:rPr>
+          <w:rStyle w:val="normaltextrun"/>
+          <w:lang w:val="en-PH"/>
+        </w:rPr>
+      </w:pPr>
     </w:p>
     <w:p>
       <w:pPr>
@@ -1079,15 +1061,30 @@
           <w:rStyle w:val="normaltextrun"/>
           <w:b/>
           <w:bCs/>
-          <w:lang w:val="en-PH"/>
-        </w:rPr>
-        <w:t xml:space="preserve">6.10.2. </w:t>
+          <w:sz w:val="32"/>
+          <w:szCs w:val="32"/>
+          <w:lang w:val="en-PH"/>
+        </w:rPr>
+        <w:t>6.</w:t>
       </w:r>
       <w:r>
         <w:rPr>
           <w:rStyle w:val="normaltextrun"/>
           <w:b/>
           <w:bCs/>
+          <w:sz w:val="32"/>
+          <w:szCs w:val="32"/>
+          <w:lang w:val="en-PH"/>
+        </w:rPr>
+        <w:t xml:space="preserve">10.2. </w:t>
+      </w:r>
+      <w:r>
+        <w:rPr>
+          <w:rStyle w:val="normaltextrun"/>
+          <w:b/>
+          <w:bCs/>
+          <w:sz w:val="32"/>
+          <w:szCs w:val="32"/>
           <w:lang w:val="en-PH"/>
         </w:rPr>
         <w:t>Procurement Risks</w:t>
@@ -1130,23 +1127,7 @@
           <w:rStyle w:val="normaltextrun"/>
           <w:lang w:val="en-PH"/>
         </w:rPr>
-        <w:t xml:space="preserve">are potential problems that could issues that could potentially harm the project's success come up during the procurement process. To reduce these risks, it is crucial to recognize them and take </w:t>
-      </w:r>
-      <w:proofErr w:type="gramStart"/>
-      <w:r>
-        <w:rPr>
-          <w:rStyle w:val="normaltextrun"/>
-          <w:lang w:val="en-PH"/>
-        </w:rPr>
-        <w:t>proactive</w:t>
-      </w:r>
-      <w:proofErr w:type="gramEnd"/>
-      <w:r>
-        <w:rPr>
-          <w:rStyle w:val="normaltextrun"/>
-          <w:lang w:val="en-PH"/>
-        </w:rPr>
-        <w:t xml:space="preserve"> measures to address the</w:t>
+        <w:t>are potential problems that could issues that could potentially harm the project's success come up during the procurement process. To reduce these risks, it is crucial to recognize them and take proactive measures to address the</w:t>
       </w:r>
       <w:r>
         <w:rPr>
@@ -1242,30 +1223,14 @@
           <w:rStyle w:val="normaltextrun"/>
           <w:lang w:val="en-PH"/>
         </w:rPr>
-        <w:t xml:space="preserve">risks which </w:t>
-      </w:r>
-      <w:proofErr w:type="gramStart"/>
-      <w:r>
-        <w:rPr>
-          <w:rStyle w:val="normaltextrun"/>
-          <w:lang w:val="en-PH"/>
-        </w:rPr>
-        <w:t xml:space="preserve">are </w:t>
-      </w:r>
-      <w:r>
-        <w:rPr>
-          <w:rStyle w:val="normaltextrun"/>
-          <w:lang w:val="en-PH"/>
-        </w:rPr>
-        <w:t>included</w:t>
-      </w:r>
-      <w:proofErr w:type="gramEnd"/>
-      <w:r>
-        <w:rPr>
-          <w:rStyle w:val="normaltextrun"/>
-          <w:lang w:val="en-PH"/>
-        </w:rPr>
-        <w:t xml:space="preserve"> but not limited to the following:</w:t>
+        <w:t xml:space="preserve">risks which are </w:t>
+      </w:r>
+      <w:r>
+        <w:rPr>
+          <w:rStyle w:val="normaltextrun"/>
+          <w:lang w:val="en-PH"/>
+        </w:rPr>
+        <w:t>included but not limited to the following:</w:t>
       </w:r>
     </w:p>
     <w:p>
@@ -1283,44 +1248,19 @@
           <w:lang w:val="en-PH"/>
         </w:rPr>
       </w:pPr>
-      <w:commentRangeStart w:id="2"/>
-      <w:r>
-        <w:rPr>
-          <w:rStyle w:val="normaltextrun"/>
-          <w:lang w:val="en-PH"/>
-        </w:rPr>
-        <w:t xml:space="preserve">Subscriptions </w:t>
-      </w:r>
-      <w:r>
-        <w:rPr>
-          <w:rStyle w:val="normaltextrun"/>
-          <w:lang w:val="en-PH"/>
-        </w:rPr>
-        <w:t xml:space="preserve">have recurring payments that can </w:t>
-      </w:r>
-      <w:proofErr w:type="gramStart"/>
-      <w:r>
-        <w:rPr>
-          <w:rStyle w:val="normaltextrun"/>
-          <w:lang w:val="en-PH"/>
-        </w:rPr>
-        <w:t>possibly add</w:t>
-      </w:r>
-      <w:proofErr w:type="gramEnd"/>
-      <w:r>
-        <w:rPr>
-          <w:rStyle w:val="normaltextrun"/>
-          <w:lang w:val="en-PH"/>
-        </w:rPr>
-        <w:t xml:space="preserve"> up over time. </w:t>
-      </w:r>
-      <w:commentRangeEnd w:id="2"/>
-      <w:r>
-        <w:rPr>
-          <w:rStyle w:val="CommentReference"/>
-          <w:rFonts w:ascii="Garamond" w:eastAsiaTheme="minorHAnsi" w:hAnsi="Garamond" w:cstheme="minorBidi"/>
-        </w:rPr>
-        <w:commentReference w:id="2"/>
+      <w:r>
+        <w:rPr>
+          <w:rStyle w:val="normaltextrun"/>
+          <w:lang w:val="en-PH"/>
+        </w:rPr>
+        <w:t xml:space="preserve">Subscription Cost changing </w:t>
+      </w:r>
+      <w:r>
+        <w:rPr>
+          <w:rStyle w:val="normaltextrun"/>
+          <w:lang w:val="en-PH"/>
+        </w:rPr>
+        <w:t>in the future</w:t>
       </w:r>
     </w:p>
     <w:p>
@@ -1338,26 +1278,14 @@
           <w:lang w:val="en-PH"/>
         </w:rPr>
       </w:pPr>
-      <w:commentRangeStart w:id="3"/>
-      <w:ins w:id="4" w:author="Nathaniel Sison" w:date="2023-06-23T23:04:00Z">
-        <w:r>
-          <w:rPr>
-            <w:rStyle w:val="normaltextrun"/>
-            <w:lang w:val="en-PH"/>
-          </w:rPr>
-          <w:t>n</w:t>
-        </w:r>
-      </w:ins>
-      <w:commentRangeEnd w:id="3"/>
-      <w:ins w:id="5" w:author="Nathaniel Sison" w:date="2023-06-23T23:19:00Z">
-        <w:r>
-          <w:rPr>
-            <w:rStyle w:val="CommentReference"/>
-            <w:rFonts w:ascii="Garamond" w:eastAsiaTheme="minorHAnsi" w:hAnsi="Garamond" w:cstheme="minorBidi"/>
-          </w:rPr>
-          <w:commentReference w:id="3"/>
-        </w:r>
-      </w:ins>
+      <w:r>
+        <w:rPr>
+          <w:rStyle w:val="normaltextrun"/>
+          <w:lang w:val="en-PH"/>
+        </w:rPr>
+        <w:lastRenderedPageBreak/>
+        <w:t>Service Provider Server Downtime</w:t>
+      </w:r>
     </w:p>
     <w:p>
       <w:pPr>
@@ -1371,106 +1299,6 @@
         <w:textAlignment w:val="baseline"/>
         <w:rPr>
           <w:rStyle w:val="normaltextrun"/>
-          <w:strike/>
-          <w:color w:val="FF0000"/>
-          <w:lang w:val="en-PH"/>
-          <w:rPrChange w:id="6" w:author="Nathaniel Sison" w:date="2023-06-23T23:06:00Z">
-            <w:rPr>
-              <w:rStyle w:val="normaltextrun"/>
-              <w:lang w:val="en-PH"/>
-            </w:rPr>
-          </w:rPrChange>
-        </w:rPr>
-      </w:pPr>
-      <w:r>
-        <w:rPr>
-          <w:rStyle w:val="normaltextrun"/>
-          <w:strike/>
-          <w:color w:val="FF0000"/>
-          <w:lang w:val="en-PH"/>
-          <w:rPrChange w:id="7" w:author="Nathaniel Sison" w:date="2023-06-23T23:06:00Z">
-            <w:rPr>
-              <w:rStyle w:val="normaltextrun"/>
-              <w:lang w:val="en-PH"/>
-            </w:rPr>
-          </w:rPrChange>
-        </w:rPr>
-        <w:lastRenderedPageBreak/>
-        <w:t xml:space="preserve">Incomplete contract terms or legal </w:t>
-      </w:r>
-      <w:r>
-        <w:rPr>
-          <w:rStyle w:val="normaltextrun"/>
-          <w:strike/>
-          <w:color w:val="FF0000"/>
-          <w:lang w:val="en-PH"/>
-          <w:rPrChange w:id="8" w:author="Nathaniel Sison" w:date="2023-06-23T23:06:00Z">
-            <w:rPr>
-              <w:rStyle w:val="normaltextrun"/>
-              <w:lang w:val="en-PH"/>
-            </w:rPr>
-          </w:rPrChange>
-        </w:rPr>
-        <w:t>issues that will affect the project</w:t>
-      </w:r>
-      <w:r>
-        <w:rPr>
-          <w:rStyle w:val="normaltextrun"/>
-          <w:strike/>
-          <w:color w:val="FF0000"/>
-          <w:lang w:val="en-PH"/>
-          <w:rPrChange w:id="9" w:author="Nathaniel Sison" w:date="2023-06-23T23:06:00Z">
-            <w:rPr>
-              <w:rStyle w:val="normaltextrun"/>
-              <w:lang w:val="en-PH"/>
-            </w:rPr>
-          </w:rPrChange>
-        </w:rPr>
-        <w:t>’s</w:t>
-      </w:r>
-      <w:r>
-        <w:rPr>
-          <w:rStyle w:val="normaltextrun"/>
-          <w:strike/>
-          <w:color w:val="FF0000"/>
-          <w:lang w:val="en-PH"/>
-          <w:rPrChange w:id="10" w:author="Nathaniel Sison" w:date="2023-06-23T23:06:00Z">
-            <w:rPr>
-              <w:rStyle w:val="normaltextrun"/>
-              <w:lang w:val="en-PH"/>
-            </w:rPr>
-          </w:rPrChange>
-        </w:rPr>
-        <w:t xml:space="preserve"> reputations and </w:t>
-      </w:r>
-      <w:r>
-        <w:rPr>
-          <w:rStyle w:val="normaltextrun"/>
-          <w:strike/>
-          <w:color w:val="FF0000"/>
-          <w:lang w:val="en-PH"/>
-          <w:rPrChange w:id="11" w:author="Nathaniel Sison" w:date="2023-06-23T23:06:00Z">
-            <w:rPr>
-              <w:rStyle w:val="normaltextrun"/>
-              <w:lang w:val="en-PH"/>
-            </w:rPr>
-          </w:rPrChange>
-        </w:rPr>
-        <w:t>legal rights.</w:t>
-      </w:r>
-    </w:p>
-    <w:p>
-      <w:pPr>
-        <w:pStyle w:val="paragraph"/>
-        <w:numPr>
-          <w:ilvl w:val="0"/>
-          <w:numId w:val="1"/>
-        </w:numPr>
-        <w:spacing w:after="0" w:line="480" w:lineRule="auto"/>
-        <w:jc w:val="both"/>
-        <w:textAlignment w:val="baseline"/>
-        <w:rPr>
-          <w:rStyle w:val="normaltextrun"/>
           <w:lang w:val="en-PH"/>
         </w:rPr>
       </w:pPr>
@@ -1541,53 +1369,8 @@
           <w:rStyle w:val="normaltextrun"/>
           <w:lang w:val="en-PH"/>
         </w:rPr>
-        <w:t xml:space="preserve">for identifying, evaluating, and reducing risks. Throughout the course of the project, this plan will </w:t>
-      </w:r>
-      <w:proofErr w:type="gramStart"/>
-      <w:r>
-        <w:rPr>
-          <w:rStyle w:val="normaltextrun"/>
-          <w:lang w:val="en-PH"/>
-        </w:rPr>
-        <w:t>be continuously reviewed</w:t>
-      </w:r>
-      <w:proofErr w:type="gramEnd"/>
-      <w:r>
-        <w:rPr>
-          <w:rStyle w:val="normaltextrun"/>
-          <w:lang w:val="en-PH"/>
-        </w:rPr>
-        <w:t xml:space="preserve"> and updated to make sure that risks are recognized and promptly addressed. Furthermore, </w:t>
-      </w:r>
-      <w:proofErr w:type="gramStart"/>
-      <w:r>
-        <w:rPr>
-          <w:rStyle w:val="normaltextrun"/>
-          <w:lang w:val="en-PH"/>
-        </w:rPr>
-        <w:t>we'll</w:t>
-      </w:r>
-      <w:proofErr w:type="gramEnd"/>
-      <w:r>
-        <w:rPr>
-          <w:rStyle w:val="normaltextrun"/>
-          <w:lang w:val="en-PH"/>
-        </w:rPr>
-        <w:t xml:space="preserve"> put into practice strict processes and procedures for reducing the risks involved in procurement management.</w:t>
-      </w:r>
-    </w:p>
-    <w:p>
-      <w:pPr>
-        <w:pStyle w:val="paragraph"/>
-        <w:spacing w:after="0" w:line="480" w:lineRule="auto"/>
-        <w:ind w:left="720"/>
-        <w:jc w:val="both"/>
-        <w:textAlignment w:val="baseline"/>
-        <w:rPr>
-          <w:rStyle w:val="normaltextrun"/>
-          <w:lang w:val="en-PH"/>
-        </w:rPr>
-      </w:pPr>
+        <w:t>for identifying, evaluating, and reducing risks. Throughout the course of the project, this plan will be continuously reviewed and updated to make sure that risks are recognized and promptly addressed. Furthermore, we'll put into practice strict processes and procedures for reducing the risks involved in procurement management.</w:t>
+      </w:r>
     </w:p>
     <w:p>
       <w:pPr>
@@ -1887,23 +1670,7 @@
           <w:rStyle w:val="normaltextrun"/>
           <w:lang w:val="en-PH"/>
         </w:rPr>
-        <w:t xml:space="preserve">The following are the strategies that will </w:t>
-      </w:r>
-      <w:proofErr w:type="gramStart"/>
-      <w:r>
-        <w:rPr>
-          <w:rStyle w:val="normaltextrun"/>
-          <w:lang w:val="en-PH"/>
-        </w:rPr>
-        <w:t>be implemented</w:t>
-      </w:r>
-      <w:proofErr w:type="gramEnd"/>
-      <w:r>
-        <w:rPr>
-          <w:rStyle w:val="normaltextrun"/>
-          <w:lang w:val="en-PH"/>
-        </w:rPr>
-        <w:t>:</w:t>
+        <w:t>The following are the strategies that will be implemented:</w:t>
       </w:r>
     </w:p>
     <w:p>
@@ -1963,7 +1730,6 @@
           <w:rStyle w:val="normaltextrun"/>
           <w:lang w:val="en-PH"/>
         </w:rPr>
-        <w:lastRenderedPageBreak/>
         <w:t xml:space="preserve">Conduct meetings </w:t>
       </w:r>
       <w:r>
@@ -2008,6 +1774,7 @@
           <w:rStyle w:val="normaltextrun"/>
           <w:lang w:val="en-PH"/>
         </w:rPr>
+        <w:lastRenderedPageBreak/>
         <w:t xml:space="preserve">Establish a clear and </w:t>
       </w:r>
       <w:r>
@@ -2036,17 +1803,8 @@
         <w:jc w:val="both"/>
         <w:textAlignment w:val="baseline"/>
         <w:rPr>
-          <w:ins w:id="12" w:author="Nathaniel Sison" w:date="2023-06-23T23:05:00Z"/>
-          <w:rStyle w:val="normaltextrun"/>
-          <w:lang w:val="en-PH"/>
-          <w:rPrChange w:id="13" w:author="Nathaniel Sison" w:date="2023-06-23T23:05:00Z">
-            <w:rPr>
-              <w:ins w:id="14" w:author="Nathaniel Sison" w:date="2023-06-23T23:05:00Z"/>
-              <w:rStyle w:val="normaltextrun"/>
-              <w:color w:val="000000" w:themeColor="text1"/>
-              <w:lang w:val="en-PH"/>
-            </w:rPr>
-          </w:rPrChange>
+          <w:rStyle w:val="normaltextrun"/>
+          <w:lang w:val="en-PH"/>
         </w:rPr>
       </w:pPr>
       <w:r>
@@ -2054,12 +1812,6 @@
           <w:rStyle w:val="normaltextrun"/>
           <w:color w:val="000000" w:themeColor="text1"/>
           <w:lang w:val="en-PH"/>
-          <w:rPrChange w:id="15" w:author="Nathaniel Sison" w:date="2023-06-23T23:10:00Z">
-            <w:rPr>
-              <w:rStyle w:val="normaltextrun"/>
-              <w:lang w:val="en-PH"/>
-            </w:rPr>
-          </w:rPrChange>
         </w:rPr>
         <w:t xml:space="preserve">Regular </w:t>
       </w:r>
@@ -2097,56 +1849,16 @@
         <w:textAlignment w:val="baseline"/>
         <w:rPr>
           <w:rStyle w:val="normaltextrun"/>
-          <w:color w:val="000000" w:themeColor="text1"/>
-          <w:lang w:val="en-PH"/>
-          <w:rPrChange w:id="16" w:author="Nathaniel Sison" w:date="2023-06-23T23:06:00Z">
-            <w:rPr>
-              <w:rStyle w:val="normaltextrun"/>
-              <w:lang w:val="en-PH"/>
-            </w:rPr>
-          </w:rPrChange>
-        </w:rPr>
-      </w:pPr>
-      <w:proofErr w:type="spellStart"/>
-      <w:ins w:id="17" w:author="Nathaniel Sison" w:date="2023-06-23T23:07:00Z">
-        <w:r>
-          <w:rPr>
-            <w:rStyle w:val="normaltextrun"/>
-            <w:color w:val="000000" w:themeColor="text1"/>
-            <w:lang w:val="en-PH"/>
-          </w:rPr>
-          <w:t>Villamin</w:t>
-        </w:r>
-        <w:proofErr w:type="spellEnd"/>
-        <w:r>
-          <w:rPr>
-            <w:rStyle w:val="normaltextrun"/>
-            <w:color w:val="000000" w:themeColor="text1"/>
-            <w:lang w:val="en-PH"/>
-          </w:rPr>
-          <w:t xml:space="preserve"> Wood and Iron Works and the team has allocated </w:t>
-        </w:r>
-      </w:ins>
-      <w:ins w:id="18" w:author="Nathaniel Sison" w:date="2023-06-23T23:08:00Z">
-        <w:r>
-          <w:rPr>
-            <w:rStyle w:val="normaltextrun"/>
-            <w:color w:val="000000" w:themeColor="text1"/>
-            <w:lang w:val="en-PH"/>
-          </w:rPr>
-          <w:t>15% of the Total Cost in preparation for Contingency Plan</w:t>
-        </w:r>
-      </w:ins>
-      <w:ins w:id="19" w:author="Nathaniel Sison" w:date="2023-06-23T23:09:00Z">
-        <w:r>
-          <w:rPr>
-            <w:rStyle w:val="normaltextrun"/>
-            <w:color w:val="000000" w:themeColor="text1"/>
-            <w:lang w:val="en-PH"/>
-          </w:rPr>
-          <w:t>.</w:t>
-        </w:r>
-      </w:ins>
+          <w:lang w:val="en-PH"/>
+        </w:rPr>
+      </w:pPr>
+      <w:r>
+        <w:rPr>
+          <w:rStyle w:val="normaltextrun"/>
+          <w:lang w:val="en-PH"/>
+        </w:rPr>
+        <w:t>Villamin Wood and Iron Works and the team has allocated 15% of the Total Cost in preparation for Contingency Plan.</w:t>
+      </w:r>
     </w:p>
     <w:p>
       <w:pPr>
@@ -2293,31 +2005,7 @@
           <w:rStyle w:val="normaltextrun"/>
           <w:lang w:val="en-PH"/>
         </w:rPr>
-        <w:t xml:space="preserve">ensure that relevant stakeholders </w:t>
-      </w:r>
-      <w:proofErr w:type="gramStart"/>
-      <w:r>
-        <w:rPr>
-          <w:rStyle w:val="normaltextrun"/>
-          <w:lang w:val="en-PH"/>
-        </w:rPr>
-        <w:t>are kept</w:t>
-      </w:r>
-      <w:proofErr w:type="gramEnd"/>
-      <w:r>
-        <w:rPr>
-          <w:rStyle w:val="normaltextrun"/>
-          <w:lang w:val="en-PH"/>
-        </w:rPr>
-        <w:t xml:space="preserve"> informed about procurement activities, supplier selection processes, contract status, and any potential risks or issues. </w:t>
-      </w:r>
-      <w:r>
-        <w:rPr>
-          <w:rStyle w:val="normaltextrun"/>
-          <w:lang w:val="en-PH"/>
-        </w:rPr>
-        <w:lastRenderedPageBreak/>
-        <w:t xml:space="preserve">It will promote collaboration, enable timely decision-making, and provide a platform for addressing concerns, feedback, and suggestions. </w:t>
+        <w:t xml:space="preserve">ensure that relevant stakeholders are kept informed about procurement activities, supplier selection processes, contract status, and any potential risks or issues. It will promote collaboration, enable timely decision-making, and provide a platform for addressing concerns, feedback, and suggestions. </w:t>
       </w:r>
     </w:p>
     <w:p>
@@ -2360,6 +2048,7 @@
           <w:rStyle w:val="normaltextrun"/>
           <w:lang w:val="en-PH"/>
         </w:rPr>
+        <w:lastRenderedPageBreak/>
         <w:t xml:space="preserve">Continuous improvement is a fundamental aspect of the procurement process, driving efficiency, effectiveness, and innovation. </w:t>
       </w:r>
       <w:r>
@@ -2367,23 +2056,7 @@
           <w:rStyle w:val="normaltextrun"/>
           <w:lang w:val="en-PH"/>
         </w:rPr>
-        <w:t xml:space="preserve">Lessons learned from past procurement experiences will </w:t>
-      </w:r>
-      <w:proofErr w:type="gramStart"/>
-      <w:r>
-        <w:rPr>
-          <w:rStyle w:val="normaltextrun"/>
-          <w:lang w:val="en-PH"/>
-        </w:rPr>
-        <w:t>be documented</w:t>
-      </w:r>
-      <w:proofErr w:type="gramEnd"/>
-      <w:r>
-        <w:rPr>
-          <w:rStyle w:val="normaltextrun"/>
-          <w:lang w:val="en-PH"/>
-        </w:rPr>
-        <w:t xml:space="preserve"> and shared to avoid repeating mistakes and capitalize on best practices. </w:t>
+        <w:t xml:space="preserve">Lessons learned from past procurement experiences will be documented and shared to avoid repeating mistakes and capitalize on best practices. </w:t>
       </w:r>
     </w:p>
     <w:p>
@@ -2403,23 +2076,7 @@
           <w:rStyle w:val="normaltextrun"/>
           <w:lang w:val="en-PH"/>
         </w:rPr>
-        <w:t xml:space="preserve">The procurement plan will emphasize the commitment to continuous improvement as an integral part of the procurement lifecycle, ensuring that the organization remains adaptive, responsive, and </w:t>
-      </w:r>
-      <w:proofErr w:type="gramStart"/>
-      <w:r>
-        <w:rPr>
-          <w:rStyle w:val="normaltextrun"/>
-          <w:lang w:val="en-PH"/>
-        </w:rPr>
-        <w:t>proactive</w:t>
-      </w:r>
-      <w:proofErr w:type="gramEnd"/>
-      <w:r>
-        <w:rPr>
-          <w:rStyle w:val="normaltextrun"/>
-          <w:lang w:val="en-PH"/>
-        </w:rPr>
-        <w:t xml:space="preserve"> in meeting evolving needs and achieving excellence.</w:t>
+        <w:t>The procurement plan will emphasize the commitment to continuous improvement as an integral part of the procurement lifecycle, ensuring that the organization remains adaptive, responsive, and proactive in meeting evolving needs and achieving excellence.</w:t>
       </w:r>
     </w:p>
     <w:p>
@@ -2534,13 +2191,6 @@
       <w:r>
         <w:t xml:space="preserve"> </w:t>
       </w:r>
-      <w:r>
-        <w:rPr>
-          <w:rStyle w:val="normaltextrun"/>
-          <w:lang w:val="en-PH"/>
-        </w:rPr>
-        <w:t>When calculating the project's overall cost, it is important to take project management, development, integration, procurement, training, maintenance and support, contingency, and operating expenses into account.</w:t>
-      </w:r>
     </w:p>
     <w:p>
       <w:pPr>
@@ -2565,47 +2215,21 @@
           <w:rStyle w:val="normaltextrun"/>
           <w:lang w:val="en-PH"/>
         </w:rPr>
-        <w:t xml:space="preserve">Project management-related expenses for personnel, hardware, and software are all included. While integration costs cover the price of integrating the system with other programs or third-party applications, development costs cover the cost of creating software, hardware, testing, and quality assurance. The price of purchasing the necessary tools, software, and services to design </w:t>
-      </w:r>
-      <w:r>
-        <w:rPr>
-          <w:rStyle w:val="normaltextrun"/>
-          <w:lang w:val="en-PH"/>
-        </w:rPr>
-        <w:lastRenderedPageBreak/>
-        <w:t xml:space="preserve">and put the system into use </w:t>
-      </w:r>
-      <w:proofErr w:type="gramStart"/>
-      <w:r>
-        <w:rPr>
-          <w:rStyle w:val="normaltextrun"/>
-          <w:lang w:val="en-PH"/>
-        </w:rPr>
-        <w:t>is included</w:t>
-      </w:r>
-      <w:proofErr w:type="gramEnd"/>
-      <w:r>
-        <w:rPr>
-          <w:rStyle w:val="normaltextrun"/>
-          <w:lang w:val="en-PH"/>
-        </w:rPr>
-        <w:t xml:space="preserve"> in the procurement costs. The costs associated with training personnel to use the system effectively </w:t>
-      </w:r>
-      <w:proofErr w:type="gramStart"/>
-      <w:r>
-        <w:rPr>
-          <w:rStyle w:val="normaltextrun"/>
-          <w:lang w:val="en-PH"/>
-        </w:rPr>
-        <w:t>are also covered</w:t>
-      </w:r>
-      <w:proofErr w:type="gramEnd"/>
-      <w:r>
-        <w:rPr>
-          <w:rStyle w:val="normaltextrun"/>
-          <w:lang w:val="en-PH"/>
-        </w:rPr>
-        <w:t>.</w:t>
+        <w:t xml:space="preserve">While integration costs cover the price of integrating the system with </w:t>
+      </w:r>
+      <w:r>
+        <w:rPr>
+          <w:rStyle w:val="normaltextrun"/>
+          <w:lang w:val="en-PH"/>
+        </w:rPr>
+        <w:t>subscription</w:t>
+      </w:r>
+      <w:r>
+        <w:rPr>
+          <w:rStyle w:val="normaltextrun"/>
+          <w:lang w:val="en-PH"/>
+        </w:rPr>
+        <w:t>, development costs cover the cost of creating software, hardware, testing, and quality assurance. The costs associated with training personnel to use the system effectively are also covered.</w:t>
       </w:r>
     </w:p>
     <w:p>
@@ -2643,24 +2267,17 @@
       <w:r>
         <w:rPr>
           <w:rStyle w:val="normaltextrun"/>
-          <w:strike/>
           <w:color w:val="C00000"/>
           <w:lang w:val="en-PH"/>
-          <w:rPrChange w:id="20" w:author="Nathaniel Sison" w:date="2023-06-23T23:10:00Z">
-            <w:rPr>
-              <w:rStyle w:val="normaltextrun"/>
-              <w:lang w:val="en-PH"/>
-            </w:rPr>
-          </w:rPrChange>
-        </w:rPr>
-        <w:t>, considering the total cost of ownership, conducting market research and benchmarking, engaging in effective cost negotiation</w:t>
-      </w:r>
-      <w:r>
-        <w:rPr>
-          <w:rStyle w:val="normaltextrun"/>
-          <w:lang w:val="en-PH"/>
-        </w:rPr>
-        <w:t>, and maintaining cost transparency and documentation. By employing these strategies, the procurement team can make informed decisions, optimize cost savings, and achieve value for money while procuring goods and services that meet the organization's needs and quality standards.</w:t>
+        </w:rPr>
+        <w:t xml:space="preserve"> </w:t>
+      </w:r>
+      <w:r>
+        <w:rPr>
+          <w:rStyle w:val="normaltextrun"/>
+          <w:lang w:val="en-PH"/>
+        </w:rPr>
+        <w:t>and maintaining cost transparency and documentation. By employing these strategies, the procurement team can make informed decisions, optimize cost savings, and achieve value for money while procuring goods and services that meet the organization's needs and quality standards.</w:t>
       </w:r>
     </w:p>
     <w:p>
@@ -2671,7 +2288,6 @@
         <w:jc w:val="both"/>
         <w:textAlignment w:val="baseline"/>
         <w:rPr>
-          <w:rStyle w:val="normaltextrun"/>
           <w:lang w:val="en-PH"/>
         </w:rPr>
       </w:pPr>
@@ -2717,18 +2333,6 @@
         </w:rPr>
         <w:t>within the given budget constraints.</w:t>
       </w:r>
-    </w:p>
-    <w:p>
-      <w:pPr>
-        <w:pStyle w:val="paragraph"/>
-        <w:spacing w:before="0" w:beforeAutospacing="0" w:after="0" w:afterAutospacing="0" w:line="480" w:lineRule="auto"/>
-        <w:jc w:val="both"/>
-        <w:textAlignment w:val="baseline"/>
-        <w:rPr>
-          <w:sz w:val="18"/>
-          <w:szCs w:val="18"/>
-        </w:rPr>
-      </w:pPr>
     </w:p>
     <w:p>
       <w:pPr>
@@ -2750,6 +2354,7 @@
           <w:szCs w:val="32"/>
           <w:lang w:val="en-PH"/>
         </w:rPr>
+        <w:lastRenderedPageBreak/>
         <w:t xml:space="preserve">6.10.5. </w:t>
       </w:r>
       <w:r>
@@ -2928,7 +2533,6 @@
           <w:b/>
           <w:bCs/>
         </w:rPr>
-        <w:lastRenderedPageBreak/>
         <w:t xml:space="preserve">Technology </w:t>
       </w:r>
       <w:r>
@@ -2987,21 +2591,7 @@
         <w:rPr>
           <w:rStyle w:val="eop"/>
         </w:rPr>
-        <w:t xml:space="preserve">and </w:t>
-      </w:r>
-      <w:proofErr w:type="gramStart"/>
-      <w:r>
-        <w:rPr>
-          <w:rStyle w:val="eop"/>
-        </w:rPr>
-        <w:t>pay</w:t>
-      </w:r>
-      <w:proofErr w:type="gramEnd"/>
-      <w:r>
-        <w:rPr>
-          <w:rStyle w:val="eop"/>
-        </w:rPr>
-        <w:t xml:space="preserve"> their products. </w:t>
+        <w:t xml:space="preserve">and pay their products. </w:t>
       </w:r>
       <w:r>
         <w:rPr>
@@ -3021,7 +2611,6 @@
         <w:jc w:val="both"/>
         <w:textAlignment w:val="baseline"/>
         <w:rPr>
-          <w:ins w:id="21" w:author="Nathaniel Sison" w:date="2023-06-23T23:16:00Z"/>
           <w:rStyle w:val="eop"/>
         </w:rPr>
       </w:pPr>
@@ -3062,46 +2651,20 @@
           <w:rStyle w:val="eop"/>
         </w:rPr>
       </w:pPr>
-      <w:ins w:id="22" w:author="Nathaniel Sison" w:date="2023-06-23T23:16:00Z">
-        <w:r>
-          <w:rPr>
-            <w:rStyle w:val="eop"/>
-            <w:b/>
-            <w:bCs/>
-          </w:rPr>
-          <w:t>Service Provider’s SLA (Service Level Agreement):</w:t>
-        </w:r>
-        <w:r>
-          <w:rPr>
-            <w:rStyle w:val="eop"/>
-          </w:rPr>
-          <w:t xml:space="preserve"> This includes the agreement on the allowable D</w:t>
-        </w:r>
-      </w:ins>
-      <w:ins w:id="23" w:author="Nathaniel Sison" w:date="2023-06-23T23:17:00Z">
-        <w:r>
-          <w:rPr>
-            <w:rStyle w:val="eop"/>
-          </w:rPr>
-          <w:t xml:space="preserve">owntime of the Service Provider, </w:t>
-        </w:r>
-      </w:ins>
-      <w:ins w:id="24" w:author="Nathaniel Sison" w:date="2023-06-23T23:18:00Z">
-        <w:r>
-          <w:rPr>
-            <w:rStyle w:val="eop"/>
-          </w:rPr>
-          <w:t>and scheduled Maintenance</w:t>
-        </w:r>
-      </w:ins>
-      <w:ins w:id="25" w:author="Nathaniel Sison" w:date="2023-06-23T23:17:00Z">
-        <w:r>
-          <w:rPr>
-            <w:rStyle w:val="eop"/>
-          </w:rPr>
-          <w:t>.</w:t>
-        </w:r>
-      </w:ins>
+      <w:r>
+        <w:rPr>
+          <w:rStyle w:val="eop"/>
+          <w:b/>
+          <w:bCs/>
+        </w:rPr>
+        <w:t>Service Provider’s SLA (Service Level Agreement):</w:t>
+      </w:r>
+      <w:r>
+        <w:rPr>
+          <w:rStyle w:val="eop"/>
+        </w:rPr>
+        <w:t xml:space="preserve"> This includes the agreement on the allowable Downtime of the Service Provider, and scheduled Maintenance.</w:t>
+      </w:r>
     </w:p>
     <w:p>
       <w:pPr>
@@ -3118,6 +2681,7 @@
         <w:rPr>
           <w:rStyle w:val="eop"/>
         </w:rPr>
+        <w:lastRenderedPageBreak/>
         <w:t>By recognizing and proactively addressing these constraints, organizations can navigate the procurement landscape more efficiently and effectively, leading to better decision-making, cost optimization, and overall procurement success.</w:t>
       </w:r>
     </w:p>
@@ -3184,299 +2748,55 @@
         <w:rPr>
           <w:rStyle w:val="eop"/>
         </w:rPr>
-        <w:t>These procedures include the following:</w:t>
-      </w:r>
-    </w:p>
-    <w:p>
-      <w:pPr>
-        <w:pStyle w:val="paragraph"/>
-        <w:numPr>
-          <w:ilvl w:val="0"/>
-          <w:numId w:val="8"/>
-        </w:numPr>
-        <w:spacing w:before="0" w:beforeAutospacing="0" w:after="0" w:afterAutospacing="0" w:line="480" w:lineRule="auto"/>
-        <w:jc w:val="both"/>
-        <w:textAlignment w:val="baseline"/>
-        <w:rPr>
-          <w:rStyle w:val="eop"/>
-        </w:rPr>
-      </w:pPr>
-      <w:r>
-        <w:rPr>
-          <w:rStyle w:val="eop"/>
-          <w:b/>
-          <w:bCs/>
-        </w:rPr>
-        <w:t>Contract Initiation:</w:t>
-      </w:r>
-      <w:r>
-        <w:rPr>
-          <w:rStyle w:val="eop"/>
-        </w:rPr>
-        <w:t xml:space="preserve"> </w:t>
-      </w:r>
-      <w:r>
-        <w:rPr>
-          <w:rStyle w:val="eop"/>
-        </w:rPr>
-        <w:t>The procurement process will be initiated by the project manager by sending a Workday request for procurement to the procurement officer.</w:t>
-      </w:r>
-    </w:p>
-    <w:p>
-      <w:pPr>
-        <w:pStyle w:val="paragraph"/>
-        <w:numPr>
-          <w:ilvl w:val="0"/>
-          <w:numId w:val="8"/>
-        </w:numPr>
-        <w:spacing w:before="0" w:beforeAutospacing="0" w:after="0" w:afterAutospacing="0" w:line="480" w:lineRule="auto"/>
-        <w:jc w:val="both"/>
-        <w:textAlignment w:val="baseline"/>
-        <w:rPr>
-          <w:rStyle w:val="eop"/>
-        </w:rPr>
-      </w:pPr>
-      <w:r>
-        <w:rPr>
-          <w:rStyle w:val="eop"/>
-          <w:b/>
-          <w:bCs/>
-        </w:rPr>
-        <w:t xml:space="preserve">Contract </w:t>
-      </w:r>
-      <w:r>
-        <w:rPr>
-          <w:rStyle w:val="eop"/>
-          <w:b/>
-          <w:bCs/>
-        </w:rPr>
-        <w:t>P</w:t>
-      </w:r>
-      <w:r>
-        <w:rPr>
-          <w:rStyle w:val="eop"/>
-          <w:b/>
-          <w:bCs/>
-        </w:rPr>
-        <w:t>lanning:</w:t>
-      </w:r>
-      <w:r>
-        <w:rPr>
-          <w:rStyle w:val="eop"/>
-        </w:rPr>
-        <w:t xml:space="preserve"> </w:t>
-      </w:r>
-      <w:r>
-        <w:rPr>
-          <w:rStyle w:val="eop"/>
-        </w:rPr>
-        <w:t>A procurement plan that specifies the kind of contract to be used, the evaluation standards, and the deadlines for procurement activities will be created by the procurement officer.</w:t>
-      </w:r>
-    </w:p>
-    <w:p>
-      <w:pPr>
-        <w:pStyle w:val="paragraph"/>
-        <w:numPr>
-          <w:ilvl w:val="0"/>
-          <w:numId w:val="8"/>
-        </w:numPr>
-        <w:spacing w:after="0" w:line="480" w:lineRule="auto"/>
-        <w:jc w:val="both"/>
-        <w:textAlignment w:val="baseline"/>
-        <w:rPr>
-          <w:rStyle w:val="eop"/>
-        </w:rPr>
-      </w:pPr>
-      <w:r>
-        <w:rPr>
-          <w:rStyle w:val="eop"/>
-          <w:b/>
-          <w:bCs/>
-        </w:rPr>
-        <w:lastRenderedPageBreak/>
-        <w:t>Contract Development</w:t>
-      </w:r>
-      <w:r>
-        <w:rPr>
-          <w:rStyle w:val="eop"/>
-        </w:rPr>
-        <w:t xml:space="preserve">: </w:t>
-      </w:r>
-      <w:r>
-        <w:rPr>
-          <w:rStyle w:val="eop"/>
-        </w:rPr>
-        <w:t xml:space="preserve">The procurement officer will create the contract documents, such as the Terms and conditions, a pricing schedule, and a Statement of Work (SOW) after the procurement plan has been approved. </w:t>
-      </w:r>
-    </w:p>
-    <w:p>
-      <w:pPr>
-        <w:pStyle w:val="paragraph"/>
-        <w:numPr>
-          <w:ilvl w:val="0"/>
-          <w:numId w:val="8"/>
-        </w:numPr>
-        <w:spacing w:after="0" w:line="480" w:lineRule="auto"/>
-        <w:jc w:val="both"/>
-        <w:textAlignment w:val="baseline"/>
-        <w:rPr>
-          <w:rStyle w:val="eop"/>
-        </w:rPr>
-      </w:pPr>
-      <w:r>
-        <w:rPr>
-          <w:rStyle w:val="eop"/>
-          <w:b/>
-          <w:bCs/>
-        </w:rPr>
-        <w:t>Contract Review:</w:t>
-      </w:r>
-      <w:r>
-        <w:rPr>
-          <w:rStyle w:val="eop"/>
-        </w:rPr>
-        <w:t xml:space="preserve"> </w:t>
-      </w:r>
-      <w:r>
-        <w:rPr>
-          <w:rStyle w:val="eop"/>
-        </w:rPr>
-        <w:t>The legal department will examine the contract documents to make sure they adhere to all relevant laws and rules.</w:t>
-      </w:r>
-    </w:p>
-    <w:p>
-      <w:pPr>
-        <w:pStyle w:val="paragraph"/>
-        <w:numPr>
-          <w:ilvl w:val="0"/>
-          <w:numId w:val="8"/>
-        </w:numPr>
-        <w:spacing w:after="0" w:line="480" w:lineRule="auto"/>
-        <w:jc w:val="both"/>
-        <w:textAlignment w:val="baseline"/>
-        <w:rPr>
-          <w:rStyle w:val="eop"/>
-        </w:rPr>
-      </w:pPr>
-      <w:r>
-        <w:rPr>
-          <w:rStyle w:val="eop"/>
-          <w:b/>
-          <w:bCs/>
-        </w:rPr>
-        <w:t>Contract Approval:</w:t>
-      </w:r>
-      <w:r>
-        <w:rPr>
-          <w:rStyle w:val="eop"/>
-        </w:rPr>
-        <w:t xml:space="preserve"> The Contract Review Committee will be asked to approve the contract documents. The Committee will then assess the contract documentation and provide the Project Manager with a recommendation.</w:t>
-      </w:r>
-    </w:p>
-    <w:p>
-      <w:pPr>
-        <w:pStyle w:val="paragraph"/>
-        <w:numPr>
-          <w:ilvl w:val="0"/>
-          <w:numId w:val="8"/>
-        </w:numPr>
-        <w:spacing w:after="0" w:line="480" w:lineRule="auto"/>
-        <w:jc w:val="both"/>
-        <w:textAlignment w:val="baseline"/>
-        <w:rPr>
-          <w:rStyle w:val="eop"/>
-        </w:rPr>
-      </w:pPr>
-      <w:r>
-        <w:rPr>
-          <w:rStyle w:val="eop"/>
-          <w:b/>
-          <w:bCs/>
-        </w:rPr>
-        <w:t>Contract Execution:</w:t>
-      </w:r>
-      <w:r>
-        <w:rPr>
-          <w:rStyle w:val="eop"/>
-        </w:rPr>
-        <w:t xml:space="preserve"> </w:t>
-      </w:r>
-      <w:r>
-        <w:rPr>
-          <w:rStyle w:val="eop"/>
-        </w:rPr>
-        <w:t>The Procurement Officer will execute the contract and issue a purchase order during the Workday after it has been approved.</w:t>
-      </w:r>
-    </w:p>
-    <w:p>
-      <w:pPr>
-        <w:pStyle w:val="paragraph"/>
-        <w:numPr>
-          <w:ilvl w:val="0"/>
-          <w:numId w:val="8"/>
-        </w:numPr>
-        <w:spacing w:after="0" w:line="480" w:lineRule="auto"/>
-        <w:jc w:val="both"/>
-        <w:textAlignment w:val="baseline"/>
-        <w:rPr>
-          <w:rStyle w:val="eop"/>
-        </w:rPr>
-      </w:pPr>
-      <w:r>
-        <w:rPr>
-          <w:rStyle w:val="eop"/>
-          <w:b/>
-          <w:bCs/>
-        </w:rPr>
-        <w:t>Contract Monitoring:</w:t>
-      </w:r>
-      <w:r>
-        <w:rPr>
-          <w:rStyle w:val="eop"/>
-        </w:rPr>
-        <w:t xml:space="preserve"> </w:t>
-      </w:r>
-      <w:r>
-        <w:rPr>
-          <w:rStyle w:val="eop"/>
-        </w:rPr>
-        <w:t xml:space="preserve">To make sure the vendor is observing the terms of the contract, the project manager will monitor their performance. Additionally, the procurement officer will keep an eye on the agreement to make sure that all deliverables are fulfilled, and payments are made in accordance with the contract's terms. </w:t>
-      </w:r>
-    </w:p>
-    <w:p>
-      <w:pPr>
-        <w:pStyle w:val="paragraph"/>
-        <w:spacing w:after="0" w:line="480" w:lineRule="auto"/>
-        <w:ind w:firstLine="720"/>
-        <w:jc w:val="both"/>
-        <w:textAlignment w:val="baseline"/>
-        <w:rPr>
-          <w:rStyle w:val="eop"/>
-        </w:rPr>
-      </w:pPr>
-      <w:r>
-        <w:rPr>
-          <w:rStyle w:val="eop"/>
-        </w:rPr>
-        <w:t>Overall,</w:t>
-      </w:r>
-      <w:r>
-        <w:rPr>
-          <w:rStyle w:val="eop"/>
-        </w:rPr>
-        <w:t xml:space="preserve"> </w:t>
-      </w:r>
-      <w:r>
-        <w:rPr>
-          <w:rStyle w:val="eop"/>
-        </w:rPr>
-        <w:t xml:space="preserve">by </w:t>
-      </w:r>
-      <w:r>
-        <w:rPr>
-          <w:rStyle w:val="eop"/>
-        </w:rPr>
-        <w:t>establishing a clear and structured contract approval process, organizations can enhance transparency, accountability, and efficiency in their procurement activities, minimizing potential legal and financial risks while fostering effective supplier relationships.</w:t>
+        <w:t>GoDaddy</w:t>
+      </w:r>
+      <w:r>
+        <w:rPr>
+          <w:rStyle w:val="eop"/>
+        </w:rPr>
+        <w:t>,</w:t>
+      </w:r>
+      <w:r>
+        <w:rPr>
+          <w:rStyle w:val="eop"/>
+        </w:rPr>
+        <w:t xml:space="preserve"> the platform </w:t>
+      </w:r>
+      <w:r>
+        <w:rPr>
+          <w:rStyle w:val="eop"/>
+        </w:rPr>
+        <w:t xml:space="preserve">that will be used for the system’s deployment, </w:t>
+      </w:r>
+      <w:r>
+        <w:rPr>
+          <w:rStyle w:val="eop"/>
+        </w:rPr>
+        <w:t xml:space="preserve">does not provide contracts, however they have terms and conditions </w:t>
+      </w:r>
+      <w:r>
+        <w:rPr>
+          <w:rStyle w:val="eop"/>
+        </w:rPr>
+        <w:t xml:space="preserve">that companies have to </w:t>
+      </w:r>
+      <w:r>
+        <w:rPr>
+          <w:rStyle w:val="eop"/>
+        </w:rPr>
+        <w:t xml:space="preserve">read and understand to prevent issues </w:t>
+      </w:r>
+      <w:r>
+        <w:rPr>
+          <w:rStyle w:val="eop"/>
+        </w:rPr>
+        <w:t>when purchasing</w:t>
+      </w:r>
+      <w:r>
+        <w:rPr>
+          <w:rStyle w:val="eop"/>
+        </w:rPr>
+        <w:t xml:space="preserve"> subscriptions. </w:t>
       </w:r>
     </w:p>
     <w:p>
@@ -3559,11 +2879,16 @@
           <w:b/>
           <w:bCs/>
         </w:rPr>
-        <w:lastRenderedPageBreak/>
-        <w:t xml:space="preserve">Schedule: </w:t>
-      </w:r>
-      <w:r>
-        <w:t>The vendor must show they can complete the project on time and meet all deliverables, including important deadlines and milestones.</w:t>
+        <w:t>Business Needs:</w:t>
+      </w:r>
+      <w:r>
+        <w:t xml:space="preserve"> </w:t>
+      </w:r>
+      <w:r>
+        <w:t xml:space="preserve">The project must be aligned with the company’s business needs, such as </w:t>
+      </w:r>
+      <w:r>
+        <w:t>increasing operational effectiveness, enhancing customer experience, or an increase in revenue.</w:t>
       </w:r>
     </w:p>
     <w:p>
@@ -3583,16 +2908,10 @@
           <w:b/>
           <w:bCs/>
         </w:rPr>
-        <w:t>Business Needs:</w:t>
-      </w:r>
-      <w:r>
-        <w:t xml:space="preserve"> </w:t>
-      </w:r>
-      <w:r>
-        <w:t xml:space="preserve">The project must be aligned with the company’s business needs, such as </w:t>
-      </w:r>
-      <w:r>
-        <w:t>increasing operational effectiveness, enhancing customer experience, or an increase in revenue.</w:t>
+        <w:t xml:space="preserve">Pricing: </w:t>
+      </w:r>
+      <w:r>
+        <w:t>During the decision-making process, the cost of the vendor's suggested solution will be considered. The vendor's pricing should be competitive and reasonable in light of the market analysis and additional proposals received.</w:t>
       </w:r>
     </w:p>
     <w:p>
@@ -3612,18 +2931,17 @@
           <w:b/>
           <w:bCs/>
         </w:rPr>
-        <w:t xml:space="preserve">Pricing: </w:t>
-      </w:r>
-      <w:r>
-        <w:t xml:space="preserve">During the decision-making process, the cost of the vendor's suggested solution will be considered. The vendor's pricing should be competitive and reasonable </w:t>
-      </w:r>
-      <w:proofErr w:type="gramStart"/>
-      <w:r>
-        <w:t>in light of</w:t>
-      </w:r>
-      <w:proofErr w:type="gramEnd"/>
-      <w:r>
-        <w:t xml:space="preserve"> the market analysis and additional proposals received.</w:t>
+        <w:lastRenderedPageBreak/>
+        <w:t xml:space="preserve">Risk Management: </w:t>
+      </w:r>
+      <w:r>
+        <w:t xml:space="preserve">The </w:t>
+      </w:r>
+      <w:r>
+        <w:t>vendor</w:t>
+      </w:r>
+      <w:r>
+        <w:t xml:space="preserve"> must show that they have a solid grasp of potential risks and mitigation techniques. This includes identifying potential risks associated with project and procurement.</w:t>
       </w:r>
     </w:p>
     <w:p>
@@ -3643,71 +2961,17 @@
           <w:b/>
           <w:bCs/>
         </w:rPr>
-        <w:t xml:space="preserve">Risk Management: </w:t>
-      </w:r>
-      <w:r>
-        <w:t xml:space="preserve">The vendor must show that they have a solid grasp of potential risks and mitigation techniques. This includes identifying potential risks associated with </w:t>
-      </w:r>
-      <w:proofErr w:type="gramStart"/>
-      <w:r>
-        <w:t>project</w:t>
-      </w:r>
-      <w:proofErr w:type="gramEnd"/>
-      <w:r>
-        <w:t xml:space="preserve"> and procurement.</w:t>
-      </w:r>
-    </w:p>
-    <w:p>
-      <w:pPr>
-        <w:pStyle w:val="paragraph"/>
-        <w:numPr>
-          <w:ilvl w:val="0"/>
-          <w:numId w:val="10"/>
-        </w:numPr>
+        <w:t xml:space="preserve">Technical Requirements: </w:t>
+      </w:r>
+      <w:r>
+        <w:t>The system must adhere to the organization's technical specifications, which may include compatibility with current systems, security protocols, and industry-specific standards.</w:t>
+      </w:r>
+    </w:p>
+    <w:p>
+      <w:pPr>
+        <w:pStyle w:val="paragraph"/>
         <w:spacing w:after="0" w:line="480" w:lineRule="auto"/>
-        <w:ind w:left="1080"/>
-        <w:jc w:val="both"/>
-        <w:textAlignment w:val="baseline"/>
-      </w:pPr>
-      <w:r>
-        <w:rPr>
-          <w:b/>
-          <w:bCs/>
-        </w:rPr>
-        <w:t xml:space="preserve">Technical Requirements: </w:t>
-      </w:r>
-      <w:r>
-        <w:t>The system must adhere to the organization's technical specifications, which may include compatibility with current systems, security protocols, and industry-specific standards.</w:t>
-      </w:r>
-    </w:p>
-    <w:p>
-      <w:pPr>
-        <w:pStyle w:val="paragraph"/>
-        <w:numPr>
-          <w:ilvl w:val="0"/>
-          <w:numId w:val="10"/>
-        </w:numPr>
-        <w:spacing w:after="0" w:line="480" w:lineRule="auto"/>
-        <w:ind w:left="1080"/>
-        <w:jc w:val="both"/>
-        <w:textAlignment w:val="baseline"/>
-      </w:pPr>
-      <w:r>
-        <w:rPr>
-          <w:b/>
-          <w:bCs/>
-        </w:rPr>
-        <w:t xml:space="preserve">Compliance: </w:t>
-      </w:r>
-      <w:r>
-        <w:t>The vendor must comply with all applicable laws, rules, and agreements, including those relating to intellectual property rights, data privacy, and security.</w:t>
-      </w:r>
-    </w:p>
-    <w:p>
-      <w:pPr>
-        <w:pStyle w:val="paragraph"/>
-        <w:spacing w:after="0" w:line="480" w:lineRule="auto"/>
-        <w:ind w:firstLine="720"/>
+        <w:ind w:left="720" w:firstLine="720"/>
         <w:jc w:val="both"/>
         <w:textAlignment w:val="baseline"/>
       </w:pPr>
@@ -3799,7 +3063,6 @@
         <w:rPr>
           <w:rStyle w:val="eop"/>
         </w:rPr>
-        <w:lastRenderedPageBreak/>
         <w:t>Vendor Performance Rating</w:t>
       </w:r>
     </w:p>
@@ -3818,7 +3081,19 @@
         <w:rPr>
           <w:rStyle w:val="eop"/>
         </w:rPr>
-        <w:t>The rating is calculated by giving points to various factors, including the caliber of the good or service, responsiveness, and communication. A rating scale of 1 to 5, with 5 being the best, can be created by averaging the total score.</w:t>
+        <w:t xml:space="preserve">The rating is calculated by giving points to various factors, including the caliber of the good or service, responsiveness, and </w:t>
+      </w:r>
+      <w:r>
+        <w:rPr>
+          <w:rStyle w:val="eop"/>
+        </w:rPr>
+        <w:t>effectiveness</w:t>
+      </w:r>
+      <w:r>
+        <w:rPr>
+          <w:rStyle w:val="eop"/>
+        </w:rPr>
+        <w:t xml:space="preserve">. </w:t>
       </w:r>
     </w:p>
     <w:p>
@@ -3890,7 +3165,7 @@
         <w:rPr>
           <w:rStyle w:val="eop"/>
         </w:rPr>
-        <w:t>Procurement Cycle Time</w:t>
+        <w:t>Cost Variance</w:t>
       </w:r>
     </w:p>
     <w:p>
@@ -3908,67 +3183,7 @@
         <w:rPr>
           <w:rStyle w:val="eop"/>
         </w:rPr>
-        <w:t>The length of time needed to complete the procurement process from need identification to the issuance of a purchase order or contract.</w:t>
-      </w:r>
-    </w:p>
-    <w:p>
-      <w:pPr>
-        <w:pStyle w:val="paragraph"/>
-        <w:numPr>
-          <w:ilvl w:val="0"/>
-          <w:numId w:val="12"/>
-        </w:numPr>
-        <w:spacing w:before="0" w:beforeAutospacing="0" w:after="0" w:afterAutospacing="0" w:line="480" w:lineRule="auto"/>
-        <w:jc w:val="both"/>
-        <w:textAlignment w:val="baseline"/>
-        <w:rPr>
-          <w:rStyle w:val="eop"/>
-        </w:rPr>
-      </w:pPr>
-      <w:r>
-        <w:rPr>
-          <w:rStyle w:val="eop"/>
-        </w:rPr>
-        <w:t>Cost Variance</w:t>
-      </w:r>
-    </w:p>
-    <w:p>
-      <w:pPr>
-        <w:pStyle w:val="paragraph"/>
-        <w:spacing w:before="0" w:beforeAutospacing="0" w:after="0" w:afterAutospacing="0" w:line="480" w:lineRule="auto"/>
-        <w:ind w:left="1080"/>
-        <w:jc w:val="both"/>
-        <w:textAlignment w:val="baseline"/>
-        <w:rPr>
-          <w:rStyle w:val="eop"/>
-        </w:rPr>
-      </w:pPr>
-      <w:r>
-        <w:rPr>
-          <w:rStyle w:val="eop"/>
-        </w:rPr>
         <w:t>This metric contrasts actual and anticipated costs associated with procurement. To calculate, divide the result by the planned costs after deducting the actual costs.</w:t>
-      </w:r>
-    </w:p>
-    <w:p>
-      <w:pPr>
-        <w:pStyle w:val="paragraph"/>
-        <w:numPr>
-          <w:ilvl w:val="0"/>
-          <w:numId w:val="12"/>
-        </w:numPr>
-        <w:spacing w:before="0" w:beforeAutospacing="0" w:after="0" w:afterAutospacing="0" w:line="480" w:lineRule="auto"/>
-        <w:jc w:val="both"/>
-        <w:textAlignment w:val="baseline"/>
-        <w:rPr>
-          <w:rStyle w:val="eop"/>
-        </w:rPr>
-      </w:pPr>
-      <w:r>
-        <w:rPr>
-          <w:rStyle w:val="eop"/>
-        </w:rPr>
-        <w:t>Contract Management</w:t>
       </w:r>
     </w:p>
     <w:p>
@@ -3980,18 +3195,7 @@
         <w:textAlignment w:val="baseline"/>
       </w:pPr>
       <w:r>
-        <w:t>The success of contract management procedures like contract extensions, modifications, and supplier performance evaluation.</w:t>
-      </w:r>
-    </w:p>
-    <w:p>
-      <w:pPr>
-        <w:pStyle w:val="paragraph"/>
-        <w:spacing w:before="0" w:beforeAutospacing="0" w:after="0" w:afterAutospacing="0" w:line="480" w:lineRule="auto"/>
-        <w:ind w:left="1080" w:firstLine="360"/>
-        <w:jc w:val="both"/>
-        <w:textAlignment w:val="baseline"/>
-      </w:pPr>
-      <w:r>
+        <w:lastRenderedPageBreak/>
         <w:t>By establishing and monitoring performance metrics, organizations can track their procurement performance, identify areas for improvement, and make data-driven decisions to optimize procurement activities. Performance metrics enable organizations to gauge the value and impact of their procurement efforts, drive continuous improvement, and ensure alignment with strategic objectives.</w:t>
       </w:r>
     </w:p>
@@ -4003,64 +3207,6 @@
     </w:sectPr>
   </w:body>
 </w:document>
-</file>
-
-<file path=word/comments.xml><?xml version="1.0" encoding="utf-8"?>
-<w:comments xmlns:wpc="http://schemas.microsoft.com/office/word/2010/wordprocessingCanvas" xmlns:cx="http://schemas.microsoft.com/office/drawing/2014/chartex" xmlns:cx1="http://schemas.microsoft.com/office/drawing/2015/9/8/chartex" xmlns:cx2="http://schemas.microsoft.com/office/drawing/2015/10/21/chartex" xmlns:cx3="http://schemas.microsoft.com/office/drawing/2016/5/9/chartex" xmlns:cx4="http://schemas.microsoft.com/office/drawing/2016/5/10/chartex" xmlns:cx5="http://schemas.microsoft.com/office/drawing/2016/5/11/chartex" xmlns:cx6="http://schemas.microsoft.com/office/drawing/2016/5/12/chartex" xmlns:cx7="http://schemas.microsoft.com/office/drawing/2016/5/13/chartex" xmlns:cx8="http://schemas.microsoft.com/office/drawing/2016/5/14/chartex" xmlns:mc="http://schemas.openxmlformats.org/markup-compatibility/2006" xmlns:aink="http://schemas.microsoft.com/office/drawing/2016/ink" xmlns:am3d="http://schemas.microsoft.com/office/drawing/2017/model3d" xmlns:o="urn:schemas-microsoft-com:office:office" xmlns:oel="http://schemas.microsoft.com/office/2019/extlst" xmlns:r="http://schemas.openxmlformats.org/officeDocument/2006/relationships" xmlns:m="http://schemas.openxmlformats.org/officeDocument/2006/math" xmlns:v="urn:schemas-microsoft-com:vml" xmlns:wp14="http://schemas.microsoft.com/office/word/2010/wordprocessingDrawing" xmlns:wp="http://schemas.openxmlformats.org/drawingml/2006/wordprocessingDrawing" xmlns:w10="urn:schemas-microsoft-com:office:word" xmlns:w="http://schemas.openxmlformats.org/wordprocessingml/2006/main" xmlns:w14="http://schemas.microsoft.com/office/word/2010/wordml" xmlns:w15="http://schemas.microsoft.com/office/word/2012/wordml" xmlns:w16cex="http://schemas.microsoft.com/office/word/2018/wordml/cex" xmlns:w16cid="http://schemas.microsoft.com/office/word/2016/wordml/cid" xmlns:w16="http://schemas.microsoft.com/office/word/2018/wordml" xmlns:w16sdtdh="http://schemas.microsoft.com/office/word/2020/wordml/sdtdatahash" xmlns:w16se="http://schemas.microsoft.com/office/word/2015/wordml/symex" xmlns:wpg="http://schemas.microsoft.com/office/word/2010/wordprocessingGroup" xmlns:wpi="http://schemas.microsoft.com/office/word/2010/wordprocessingInk" xmlns:wne="http://schemas.microsoft.com/office/word/2006/wordml" xmlns:wps="http://schemas.microsoft.com/office/word/2010/wordprocessingShape" mc:Ignorable="w14 w15 w16se w16cid w16 w16cex w16sdtdh wp14">
-  <w:comment w:id="2" w:author="Nathaniel Sison" w:date="2023-06-23T23:03:00Z" w:initials="NS">
-    <w:p>
-      <w:pPr>
-        <w:pStyle w:val="CommentText"/>
-      </w:pPr>
-      <w:r>
-        <w:rPr>
-          <w:rStyle w:val="CommentReference"/>
-        </w:rPr>
-        <w:annotationRef/>
-      </w:r>
-      <w:r>
-        <w:t>Subscription Cost changing in the future</w:t>
-      </w:r>
-    </w:p>
-  </w:comment>
-  <w:comment w:id="3" w:author="Nathaniel Sison" w:date="2023-06-23T23:19:00Z" w:initials="NS">
-    <w:p>
-      <w:pPr>
-        <w:pStyle w:val="CommentText"/>
-      </w:pPr>
-      <w:r>
-        <w:rPr>
-          <w:rStyle w:val="CommentReference"/>
-        </w:rPr>
-        <w:annotationRef/>
-      </w:r>
-      <w:r>
-        <w:t>Service Provider Server Downtime</w:t>
-      </w:r>
-    </w:p>
-  </w:comment>
-</w:comments>
-</file>
-
-<file path=word/commentsExtended.xml><?xml version="1.0" encoding="utf-8"?>
-<w15:commentsEx xmlns:wpc="http://schemas.microsoft.com/office/word/2010/wordprocessingCanvas" xmlns:cx="http://schemas.microsoft.com/office/drawing/2014/chartex" xmlns:cx1="http://schemas.microsoft.com/office/drawing/2015/9/8/chartex" xmlns:cx2="http://schemas.microsoft.com/office/drawing/2015/10/21/chartex" xmlns:cx3="http://schemas.microsoft.com/office/drawing/2016/5/9/chartex" xmlns:cx4="http://schemas.microsoft.com/office/drawing/2016/5/10/chartex" xmlns:cx5="http://schemas.microsoft.com/office/drawing/2016/5/11/chartex" xmlns:cx6="http://schemas.microsoft.com/office/drawing/2016/5/12/chartex" xmlns:cx7="http://schemas.microsoft.com/office/drawing/2016/5/13/chartex" xmlns:cx8="http://schemas.microsoft.com/office/drawing/2016/5/14/chartex" xmlns:mc="http://schemas.openxmlformats.org/markup-compatibility/2006" xmlns:aink="http://schemas.microsoft.com/office/drawing/2016/ink" xmlns:am3d="http://schemas.microsoft.com/office/drawing/2017/model3d" xmlns:o="urn:schemas-microsoft-com:office:office" xmlns:oel="http://schemas.microsoft.com/office/2019/extlst" xmlns:r="http://schemas.openxmlformats.org/officeDocument/2006/relationships" xmlns:m="http://schemas.openxmlformats.org/officeDocument/2006/math" xmlns:v="urn:schemas-microsoft-com:vml" xmlns:wp14="http://schemas.microsoft.com/office/word/2010/wordprocessingDrawing" xmlns:wp="http://schemas.openxmlformats.org/drawingml/2006/wordprocessingDrawing" xmlns:w10="urn:schemas-microsoft-com:office:word" xmlns:w="http://schemas.openxmlformats.org/wordprocessingml/2006/main" xmlns:w14="http://schemas.microsoft.com/office/word/2010/wordml" xmlns:w15="http://schemas.microsoft.com/office/word/2012/wordml" xmlns:w16cex="http://schemas.microsoft.com/office/word/2018/wordml/cex" xmlns:w16cid="http://schemas.microsoft.com/office/word/2016/wordml/cid" xmlns:w16="http://schemas.microsoft.com/office/word/2018/wordml" xmlns:w16sdtdh="http://schemas.microsoft.com/office/word/2020/wordml/sdtdatahash" xmlns:w16se="http://schemas.microsoft.com/office/word/2015/wordml/symex" xmlns:wpg="http://schemas.microsoft.com/office/word/2010/wordprocessingGroup" xmlns:wpi="http://schemas.microsoft.com/office/word/2010/wordprocessingInk" xmlns:wne="http://schemas.microsoft.com/office/word/2006/wordml" xmlns:wps="http://schemas.microsoft.com/office/word/2010/wordprocessingShape" mc:Ignorable="w14 w15 w16se w16cid w16 w16cex w16sdtdh wp14">
-  <w15:commentEx w15:paraId="7A3FBCA8" w15:done="0"/>
-  <w15:commentEx w15:paraId="04278CBF" w15:done="0"/>
-</w15:commentsEx>
-</file>
-
-<file path=word/commentsExtensible.xml><?xml version="1.0" encoding="utf-8"?>
-<w16cex:commentsExtensible xmlns:wpc="http://schemas.microsoft.com/office/word/2010/wordprocessingCanvas" xmlns:cx="http://schemas.microsoft.com/office/drawing/2014/chartex" xmlns:cx1="http://schemas.microsoft.com/office/drawing/2015/9/8/chartex" xmlns:cx2="http://schemas.microsoft.com/office/drawing/2015/10/21/chartex" xmlns:cx3="http://schemas.microsoft.com/office/drawing/2016/5/9/chartex" xmlns:cx4="http://schemas.microsoft.com/office/drawing/2016/5/10/chartex" xmlns:cx5="http://schemas.microsoft.com/office/drawing/2016/5/11/chartex" xmlns:cx6="http://schemas.microsoft.com/office/drawing/2016/5/12/chartex" xmlns:cx7="http://schemas.microsoft.com/office/drawing/2016/5/13/chartex" xmlns:cx8="http://schemas.microsoft.com/office/drawing/2016/5/14/chartex" xmlns:cr="http://schemas.microsoft.com/office/comments/2020/reactions" xmlns:mc="http://schemas.openxmlformats.org/markup-compatibility/2006" xmlns:aink="http://schemas.microsoft.com/office/drawing/2016/ink" xmlns:am3d="http://schemas.microsoft.com/office/drawing/2017/model3d" xmlns:o="urn:schemas-microsoft-com:office:office" xmlns:oel="http://schemas.microsoft.com/office/2019/extlst" xmlns:r="http://schemas.openxmlformats.org/officeDocument/2006/relationships" xmlns:m="http://schemas.openxmlformats.org/officeDocument/2006/math" xmlns:v="urn:schemas-microsoft-com:vml" xmlns:wp14="http://schemas.microsoft.com/office/word/2010/wordprocessingDrawing" xmlns:wp="http://schemas.openxmlformats.org/drawingml/2006/wordprocessingDrawing" xmlns:w10="urn:schemas-microsoft-com:office:word" xmlns:w="http://schemas.openxmlformats.org/wordprocessingml/2006/main" xmlns:w14="http://schemas.microsoft.com/office/word/2010/wordml" xmlns:w15="http://schemas.microsoft.com/office/word/2012/wordml" xmlns:w16cex="http://schemas.microsoft.com/office/word/2018/wordml/cex" xmlns:w16cid="http://schemas.microsoft.com/office/word/2016/wordml/cid" xmlns:w16="http://schemas.microsoft.com/office/word/2018/wordml" xmlns:w16sdtdh="http://schemas.microsoft.com/office/word/2020/wordml/sdtdatahash" xmlns:w16se="http://schemas.microsoft.com/office/word/2015/wordml/symex" xmlns:wpg="http://schemas.microsoft.com/office/word/2010/wordprocessingGroup" xmlns:wpi="http://schemas.microsoft.com/office/word/2010/wordprocessingInk" xmlns:wne="http://schemas.microsoft.com/office/word/2006/wordml" xmlns:wps="http://schemas.microsoft.com/office/word/2010/wordprocessingShape" mc:Ignorable="w14 w15 w16se w16cid w16 w16cex w16sdtdh cr wp14">
-  <w16cex:commentExtensible w16cex:durableId="2840A352" w16cex:dateUtc="2023-06-23T15:03:00Z"/>
-  <w16cex:commentExtensible w16cex:durableId="2840A6E9" w16cex:dateUtc="2023-06-23T15:19:00Z"/>
-</w16cex:commentsExtensible>
-</file>
-
-<file path=word/commentsIds.xml><?xml version="1.0" encoding="utf-8"?>
-<w16cid:commentsIds xmlns:wpc="http://schemas.microsoft.com/office/word/2010/wordprocessingCanvas" xmlns:cx="http://schemas.microsoft.com/office/drawing/2014/chartex" xmlns:cx1="http://schemas.microsoft.com/office/drawing/2015/9/8/chartex" xmlns:cx2="http://schemas.microsoft.com/office/drawing/2015/10/21/chartex" xmlns:cx3="http://schemas.microsoft.com/office/drawing/2016/5/9/chartex" xmlns:cx4="http://schemas.microsoft.com/office/drawing/2016/5/10/chartex" xmlns:cx5="http://schemas.microsoft.com/office/drawing/2016/5/11/chartex" xmlns:cx6="http://schemas.microsoft.com/office/drawing/2016/5/12/chartex" xmlns:cx7="http://schemas.microsoft.com/office/drawing/2016/5/13/chartex" xmlns:cx8="http://schemas.microsoft.com/office/drawing/2016/5/14/chartex" xmlns:mc="http://schemas.openxmlformats.org/markup-compatibility/2006" xmlns:aink="http://schemas.microsoft.com/office/drawing/2016/ink" xmlns:am3d="http://schemas.microsoft.com/office/drawing/2017/model3d" xmlns:o="urn:schemas-microsoft-com:office:office" xmlns:oel="http://schemas.microsoft.com/office/2019/extlst" xmlns:r="http://schemas.openxmlformats.org/officeDocument/2006/relationships" xmlns:m="http://schemas.openxmlformats.org/officeDocument/2006/math" xmlns:v="urn:schemas-microsoft-com:vml" xmlns:wp14="http://schemas.microsoft.com/office/word/2010/wordprocessingDrawing" xmlns:wp="http://schemas.openxmlformats.org/drawingml/2006/wordprocessingDrawing" xmlns:w10="urn:schemas-microsoft-com:office:word" xmlns:w="http://schemas.openxmlformats.org/wordprocessingml/2006/main" xmlns:w14="http://schemas.microsoft.com/office/word/2010/wordml" xmlns:w15="http://schemas.microsoft.com/office/word/2012/wordml" xmlns:w16cex="http://schemas.microsoft.com/office/word/2018/wordml/cex" xmlns:w16cid="http://schemas.microsoft.com/office/word/2016/wordml/cid" xmlns:w16="http://schemas.microsoft.com/office/word/2018/wordml" xmlns:w16sdtdh="http://schemas.microsoft.com/office/word/2020/wordml/sdtdatahash" xmlns:w16se="http://schemas.microsoft.com/office/word/2015/wordml/symex" xmlns:wpg="http://schemas.microsoft.com/office/word/2010/wordprocessingGroup" xmlns:wpi="http://schemas.microsoft.com/office/word/2010/wordprocessingInk" xmlns:wne="http://schemas.microsoft.com/office/word/2006/wordml" xmlns:wps="http://schemas.microsoft.com/office/word/2010/wordprocessingShape" mc:Ignorable="w14 w15 w16se w16cid w16 w16cex w16sdtdh wp14">
-  <w16cid:commentId w16cid:paraId="7A3FBCA8" w16cid:durableId="2840A352"/>
-  <w16cid:commentId w16cid:paraId="04278CBF" w16cid:durableId="2840A6E9"/>
-</w16cid:commentsIds>
 </file>
 
 <file path=word/numbering.xml><?xml version="1.0" encoding="utf-8"?>
@@ -5315,14 +4461,6 @@
     <w:abstractNumId w:val="2"/>
   </w:num>
 </w:numbering>
-</file>
-
-<file path=word/people.xml><?xml version="1.0" encoding="utf-8"?>
-<w15:people xmlns:wpc="http://schemas.microsoft.com/office/word/2010/wordprocessingCanvas" xmlns:cx="http://schemas.microsoft.com/office/drawing/2014/chartex" xmlns:cx1="http://schemas.microsoft.com/office/drawing/2015/9/8/chartex" xmlns:cx2="http://schemas.microsoft.com/office/drawing/2015/10/21/chartex" xmlns:cx3="http://schemas.microsoft.com/office/drawing/2016/5/9/chartex" xmlns:cx4="http://schemas.microsoft.com/office/drawing/2016/5/10/chartex" xmlns:cx5="http://schemas.microsoft.com/office/drawing/2016/5/11/chartex" xmlns:cx6="http://schemas.microsoft.com/office/drawing/2016/5/12/chartex" xmlns:cx7="http://schemas.microsoft.com/office/drawing/2016/5/13/chartex" xmlns:cx8="http://schemas.microsoft.com/office/drawing/2016/5/14/chartex" xmlns:mc="http://schemas.openxmlformats.org/markup-compatibility/2006" xmlns:aink="http://schemas.microsoft.com/office/drawing/2016/ink" xmlns:am3d="http://schemas.microsoft.com/office/drawing/2017/model3d" xmlns:o="urn:schemas-microsoft-com:office:office" xmlns:oel="http://schemas.microsoft.com/office/2019/extlst" xmlns:r="http://schemas.openxmlformats.org/officeDocument/2006/relationships" xmlns:m="http://schemas.openxmlformats.org/officeDocument/2006/math" xmlns:v="urn:schemas-microsoft-com:vml" xmlns:wp14="http://schemas.microsoft.com/office/word/2010/wordprocessingDrawing" xmlns:wp="http://schemas.openxmlformats.org/drawingml/2006/wordprocessingDrawing" xmlns:w10="urn:schemas-microsoft-com:office:word" xmlns:w="http://schemas.openxmlformats.org/wordprocessingml/2006/main" xmlns:w14="http://schemas.microsoft.com/office/word/2010/wordml" xmlns:w15="http://schemas.microsoft.com/office/word/2012/wordml" xmlns:w16cex="http://schemas.microsoft.com/office/word/2018/wordml/cex" xmlns:w16cid="http://schemas.microsoft.com/office/word/2016/wordml/cid" xmlns:w16="http://schemas.microsoft.com/office/word/2018/wordml" xmlns:w16sdtdh="http://schemas.microsoft.com/office/word/2020/wordml/sdtdatahash" xmlns:w16se="http://schemas.microsoft.com/office/word/2015/wordml/symex" xmlns:wpg="http://schemas.microsoft.com/office/word/2010/wordprocessingGroup" xmlns:wpi="http://schemas.microsoft.com/office/word/2010/wordprocessingInk" xmlns:wne="http://schemas.microsoft.com/office/word/2006/wordml" xmlns:wps="http://schemas.microsoft.com/office/word/2010/wordprocessingShape" mc:Ignorable="w14 w15 w16se w16cid w16 w16cex w16sdtdh wp14">
-  <w15:person w15:author="Nathaniel Sison">
-    <w15:presenceInfo w15:providerId="AD" w15:userId="S::nmsison@student.apc.edu.ph::946e13fe-4543-42a3-a97c-72efe31afe7d"/>
-  </w15:person>
-</w15:people>
 </file>
 
 <file path=word/styles.xml><?xml version="1.0" encoding="utf-8"?>
@@ -5850,6 +4988,16 @@
       <w:szCs w:val="20"/>
     </w:rPr>
   </w:style>
+  <w:style w:type="character" w:customStyle="1" w:styleId="cf01">
+    <w:name w:val="cf01"/>
+    <w:basedOn w:val="DefaultParagraphFont"/>
+    <w:rsid w:val="00EE6B7E"/>
+    <w:rPr>
+      <w:rFonts w:ascii="Segoe UI" w:hAnsi="Segoe UI" w:cs="Segoe UI" w:hint="default"/>
+      <w:sz w:val="18"/>
+      <w:szCs w:val="18"/>
+    </w:rPr>
+  </w:style>
 </w:styles>
 </file>
 
@@ -6149,14 +5297,12 @@
 </file>
 
 <file path=customXml/item1.xml><?xml version="1.0" encoding="utf-8"?>
-<p:properties xmlns:p="http://schemas.microsoft.com/office/2006/metadata/properties" xmlns:xsi="http://www.w3.org/2001/XMLSchema-instance" xmlns:pc="http://schemas.microsoft.com/office/infopath/2007/PartnerControls">
-  <documentManagement>
-    <TaxCatchAll xmlns="0d803109-e11b-45d4-a4e8-5bf0740163af" xsi:nil="true"/>
-    <lcf76f155ced4ddcb4097134ff3c332f xmlns="31aac78f-6ed8-4134-ac7e-47c186d487c3">
-      <Terms xmlns="http://schemas.microsoft.com/office/infopath/2007/PartnerControls"/>
-    </lcf76f155ced4ddcb4097134ff3c332f>
-  </documentManagement>
-</p:properties>
+<?mso-contentType ?>
+<FormTemplates xmlns="http://schemas.microsoft.com/sharepoint/v3/contenttype/forms">
+  <Display>DocumentLibraryForm</Display>
+  <Edit>DocumentLibraryForm</Edit>
+  <New>DocumentLibraryForm</New>
+</FormTemplates>
 </file>
 
 <file path=customXml/item2.xml><?xml version="1.0" encoding="utf-8"?>
@@ -6377,21 +5523,20 @@
 </file>
 
 <file path=customXml/item3.xml><?xml version="1.0" encoding="utf-8"?>
-<?mso-contentType ?>
-<FormTemplates xmlns="http://schemas.microsoft.com/sharepoint/v3/contenttype/forms">
-  <Display>DocumentLibraryForm</Display>
-  <Edit>DocumentLibraryForm</Edit>
-  <New>DocumentLibraryForm</New>
-</FormTemplates>
+<p:properties xmlns:p="http://schemas.microsoft.com/office/2006/metadata/properties" xmlns:xsi="http://www.w3.org/2001/XMLSchema-instance" xmlns:pc="http://schemas.microsoft.com/office/infopath/2007/PartnerControls">
+  <documentManagement>
+    <TaxCatchAll xmlns="0d803109-e11b-45d4-a4e8-5bf0740163af" xsi:nil="true"/>
+    <lcf76f155ced4ddcb4097134ff3c332f xmlns="31aac78f-6ed8-4134-ac7e-47c186d487c3">
+      <Terms xmlns="http://schemas.microsoft.com/office/infopath/2007/PartnerControls"/>
+    </lcf76f155ced4ddcb4097134ff3c332f>
+  </documentManagement>
+</p:properties>
 </file>
 
 <file path=customXml/itemProps1.xml><?xml version="1.0" encoding="utf-8"?>
-<ds:datastoreItem xmlns:ds="http://schemas.openxmlformats.org/officeDocument/2006/customXml" ds:itemID="{EFB2578F-B3D0-4F8B-9CF1-64BE696DC390}">
+<ds:datastoreItem xmlns:ds="http://schemas.openxmlformats.org/officeDocument/2006/customXml" ds:itemID="{B51E48D3-A625-4674-B90F-A3B03708CACE}">
   <ds:schemaRefs>
-    <ds:schemaRef ds:uri="http://schemas.microsoft.com/office/2006/metadata/properties"/>
-    <ds:schemaRef ds:uri="http://schemas.microsoft.com/office/infopath/2007/PartnerControls"/>
-    <ds:schemaRef ds:uri="0d803109-e11b-45d4-a4e8-5bf0740163af"/>
-    <ds:schemaRef ds:uri="31aac78f-6ed8-4134-ac7e-47c186d487c3"/>
+    <ds:schemaRef ds:uri="http://schemas.microsoft.com/sharepoint/v3/contenttype/forms"/>
   </ds:schemaRefs>
 </ds:datastoreItem>
 </file>
@@ -6416,9 +5561,12 @@
 </file>
 
 <file path=customXml/itemProps3.xml><?xml version="1.0" encoding="utf-8"?>
-<ds:datastoreItem xmlns:ds="http://schemas.openxmlformats.org/officeDocument/2006/customXml" ds:itemID="{B51E48D3-A625-4674-B90F-A3B03708CACE}">
+<ds:datastoreItem xmlns:ds="http://schemas.openxmlformats.org/officeDocument/2006/customXml" ds:itemID="{EFB2578F-B3D0-4F8B-9CF1-64BE696DC390}">
   <ds:schemaRefs>
-    <ds:schemaRef ds:uri="http://schemas.microsoft.com/sharepoint/v3/contenttype/forms"/>
+    <ds:schemaRef ds:uri="http://schemas.microsoft.com/office/2006/metadata/properties"/>
+    <ds:schemaRef ds:uri="http://schemas.microsoft.com/office/infopath/2007/PartnerControls"/>
+    <ds:schemaRef ds:uri="0d803109-e11b-45d4-a4e8-5bf0740163af"/>
+    <ds:schemaRef ds:uri="31aac78f-6ed8-4134-ac7e-47c186d487c3"/>
   </ds:schemaRefs>
 </ds:datastoreItem>
 </file>
--- a/documentation/projman/Procurement Plan_MLNSD.docx
+++ b/documentation/projman/Procurement Plan_MLNSD.docx
@@ -1260,8 +1260,17 @@
           <w:rStyle w:val="normaltextrun"/>
           <w:lang w:val="en-PH"/>
         </w:rPr>
-        <w:t>in the future</w:t>
-      </w:r>
+        <w:t xml:space="preserve">in the </w:t>
+      </w:r>
+      <w:proofErr w:type="gramStart"/>
+      <w:r>
+        <w:rPr>
+          <w:rStyle w:val="normaltextrun"/>
+          <w:lang w:val="en-PH"/>
+        </w:rPr>
+        <w:t>future</w:t>
+      </w:r>
+      <w:proofErr w:type="gramEnd"/>
     </w:p>
     <w:p>
       <w:pPr>
@@ -1772,24 +1781,32 @@
       <w:r>
         <w:rPr>
           <w:rStyle w:val="normaltextrun"/>
+          <w:color w:val="000000" w:themeColor="text1"/>
           <w:lang w:val="en-PH"/>
         </w:rPr>
         <w:lastRenderedPageBreak/>
-        <w:t xml:space="preserve">Establish a clear and </w:t>
-      </w:r>
-      <w:r>
-        <w:rPr>
-          <w:rStyle w:val="normaltextrun"/>
-          <w:lang w:val="en-PH"/>
-        </w:rPr>
-        <w:t xml:space="preserve">fair contract terms and conditions that will </w:t>
-      </w:r>
-      <w:r>
-        <w:rPr>
-          <w:rStyle w:val="normaltextrun"/>
-          <w:lang w:val="en-PH"/>
-        </w:rPr>
-        <w:t>protect the company and the project.</w:t>
+        <w:t xml:space="preserve">Regular </w:t>
+      </w:r>
+      <w:r>
+        <w:rPr>
+          <w:rStyle w:val="normaltextrun"/>
+          <w:lang w:val="en-PH"/>
+        </w:rPr>
+        <w:t xml:space="preserve">monitoring throughout the procurement process to </w:t>
+      </w:r>
+      <w:r>
+        <w:rPr>
+          <w:rStyle w:val="normaltextrun"/>
+          <w:lang w:val="en-PH"/>
+        </w:rPr>
+        <w:t xml:space="preserve">ensure that </w:t>
+      </w:r>
+      <w:r>
+        <w:rPr>
+          <w:rStyle w:val="normaltextrun"/>
+          <w:lang w:val="en-PH"/>
+        </w:rPr>
+        <w:t>the team will be ready for any emerging risks.</w:t>
       </w:r>
     </w:p>
     <w:p>
@@ -1810,51 +1827,6 @@
       <w:r>
         <w:rPr>
           <w:rStyle w:val="normaltextrun"/>
-          <w:color w:val="000000" w:themeColor="text1"/>
-          <w:lang w:val="en-PH"/>
-        </w:rPr>
-        <w:t xml:space="preserve">Regular </w:t>
-      </w:r>
-      <w:r>
-        <w:rPr>
-          <w:rStyle w:val="normaltextrun"/>
-          <w:lang w:val="en-PH"/>
-        </w:rPr>
-        <w:t xml:space="preserve">monitoring throughout the procurement process to </w:t>
-      </w:r>
-      <w:r>
-        <w:rPr>
-          <w:rStyle w:val="normaltextrun"/>
-          <w:lang w:val="en-PH"/>
-        </w:rPr>
-        <w:t xml:space="preserve">ensure that </w:t>
-      </w:r>
-      <w:r>
-        <w:rPr>
-          <w:rStyle w:val="normaltextrun"/>
-          <w:lang w:val="en-PH"/>
-        </w:rPr>
-        <w:t>the team will be ready for any emerging risks.</w:t>
-      </w:r>
-    </w:p>
-    <w:p>
-      <w:pPr>
-        <w:pStyle w:val="paragraph"/>
-        <w:numPr>
-          <w:ilvl w:val="0"/>
-          <w:numId w:val="4"/>
-        </w:numPr>
-        <w:spacing w:before="0" w:beforeAutospacing="0" w:after="0" w:afterAutospacing="0" w:line="480" w:lineRule="auto"/>
-        <w:jc w:val="both"/>
-        <w:textAlignment w:val="baseline"/>
-        <w:rPr>
-          <w:rStyle w:val="normaltextrun"/>
-          <w:lang w:val="en-PH"/>
-        </w:rPr>
-      </w:pPr>
-      <w:r>
-        <w:rPr>
-          <w:rStyle w:val="normaltextrun"/>
           <w:lang w:val="en-PH"/>
         </w:rPr>
         <w:t>Villamin Wood and Iron Works and the team has allocated 15% of the Total Cost in preparation for Contingency Plan.</w:t>
@@ -2048,15 +2020,22 @@
           <w:rStyle w:val="normaltextrun"/>
           <w:lang w:val="en-PH"/>
         </w:rPr>
+        <w:t xml:space="preserve">Continuous improvement is a fundamental aspect of the procurement process, driving efficiency, effectiveness, and innovation. </w:t>
+      </w:r>
+      <w:r>
+        <w:rPr>
+          <w:rStyle w:val="normaltextrun"/>
+          <w:lang w:val="en-PH"/>
+        </w:rPr>
+        <w:t xml:space="preserve">Lessons learned from past </w:t>
+      </w:r>
+      <w:r>
+        <w:rPr>
+          <w:rStyle w:val="normaltextrun"/>
+          <w:lang w:val="en-PH"/>
+        </w:rPr>
         <w:lastRenderedPageBreak/>
-        <w:t xml:space="preserve">Continuous improvement is a fundamental aspect of the procurement process, driving efficiency, effectiveness, and innovation. </w:t>
-      </w:r>
-      <w:r>
-        <w:rPr>
-          <w:rStyle w:val="normaltextrun"/>
-          <w:lang w:val="en-PH"/>
-        </w:rPr>
-        <w:t xml:space="preserve">Lessons learned from past procurement experiences will be documented and shared to avoid repeating mistakes and capitalize on best practices. </w:t>
+        <w:t xml:space="preserve">procurement experiences will be documented and shared to avoid repeating mistakes and capitalize on best practices. </w:t>
       </w:r>
     </w:p>
     <w:p>
@@ -2354,7 +2333,6 @@
           <w:szCs w:val="32"/>
           <w:lang w:val="en-PH"/>
         </w:rPr>
-        <w:lastRenderedPageBreak/>
         <w:t xml:space="preserve">6.10.5. </w:t>
       </w:r>
       <w:r>
@@ -2392,6 +2370,7 @@
         <w:rPr>
           <w:rStyle w:val="eop"/>
         </w:rPr>
+        <w:lastRenderedPageBreak/>
         <w:t xml:space="preserve">Procurement constraints are inherent limitations and factors that can influence the procurement process and pose challenges to achieving procurement objectives. </w:t>
       </w:r>
       <w:r>
@@ -2681,7 +2660,6 @@
         <w:rPr>
           <w:rStyle w:val="eop"/>
         </w:rPr>
-        <w:lastRenderedPageBreak/>
         <w:t>By recognizing and proactively addressing these constraints, organizations can navigate the procurement landscape more efficiently and effectively, leading to better decision-making, cost optimization, and overall procurement success.</w:t>
       </w:r>
     </w:p>
@@ -2705,6 +2683,7 @@
           <w:szCs w:val="32"/>
           <w:lang w:val="en-PH"/>
         </w:rPr>
+        <w:lastRenderedPageBreak/>
         <w:t xml:space="preserve">6.10.6. </w:t>
       </w:r>
       <w:r>
@@ -2931,7 +2910,6 @@
           <w:b/>
           <w:bCs/>
         </w:rPr>
-        <w:lastRenderedPageBreak/>
         <w:t xml:space="preserve">Risk Management: </w:t>
       </w:r>
       <w:r>
@@ -2961,6 +2939,7 @@
           <w:b/>
           <w:bCs/>
         </w:rPr>
+        <w:lastRenderedPageBreak/>
         <w:t xml:space="preserve">Technical Requirements: </w:t>
       </w:r>
       <w:r>
@@ -3099,18 +3078,6 @@
     <w:p>
       <w:pPr>
         <w:pStyle w:val="paragraph"/>
-        <w:spacing w:before="0" w:beforeAutospacing="0" w:after="0" w:afterAutospacing="0" w:line="480" w:lineRule="auto"/>
-        <w:ind w:left="1080"/>
-        <w:jc w:val="both"/>
-        <w:textAlignment w:val="baseline"/>
-        <w:rPr>
-          <w:rStyle w:val="eop"/>
-        </w:rPr>
-      </w:pPr>
-    </w:p>
-    <w:p>
-      <w:pPr>
-        <w:pStyle w:val="paragraph"/>
         <w:numPr>
           <w:ilvl w:val="0"/>
           <w:numId w:val="12"/>
@@ -3195,8 +3162,11 @@
         <w:textAlignment w:val="baseline"/>
       </w:pPr>
       <w:r>
+        <w:t xml:space="preserve">By establishing and monitoring performance metrics, organizations can track their procurement performance, identify areas for improvement, and make data-driven decisions to optimize procurement activities. Performance metrics enable organizations </w:t>
+      </w:r>
+      <w:r>
         <w:lastRenderedPageBreak/>
-        <w:t>By establishing and monitoring performance metrics, organizations can track their procurement performance, identify areas for improvement, and make data-driven decisions to optimize procurement activities. Performance metrics enable organizations to gauge the value and impact of their procurement efforts, drive continuous improvement, and ensure alignment with strategic objectives.</w:t>
+        <w:t>to gauge the value and impact of their procurement efforts, drive continuous improvement, and ensure alignment with strategic objectives.</w:t>
       </w:r>
     </w:p>
     <w:sectPr>
@@ -5297,15 +5267,6 @@
 </file>
 
 <file path=customXml/item1.xml><?xml version="1.0" encoding="utf-8"?>
-<?mso-contentType ?>
-<FormTemplates xmlns="http://schemas.microsoft.com/sharepoint/v3/contenttype/forms">
-  <Display>DocumentLibraryForm</Display>
-  <Edit>DocumentLibraryForm</Edit>
-  <New>DocumentLibraryForm</New>
-</FormTemplates>
-</file>
-
-<file path=customXml/item2.xml><?xml version="1.0" encoding="utf-8"?>
 <ct:contentTypeSchema xmlns:ct="http://schemas.microsoft.com/office/2006/metadata/contentType" xmlns:ma="http://schemas.microsoft.com/office/2006/metadata/properties/metaAttributes" ct:_="" ma:_="" ma:contentTypeName="Document" ma:contentTypeID="0x01010078E5C03F786D684AB79627F2BAF5AB3A" ma:contentTypeVersion="12" ma:contentTypeDescription="Create a new document." ma:contentTypeScope="" ma:versionID="6753d19c26ced2570449d2cfe2fd38cd">
   <xsd:schema xmlns:xsd="http://www.w3.org/2001/XMLSchema" xmlns:xs="http://www.w3.org/2001/XMLSchema" xmlns:p="http://schemas.microsoft.com/office/2006/metadata/properties" xmlns:ns2="31aac78f-6ed8-4134-ac7e-47c186d487c3" xmlns:ns3="0d803109-e11b-45d4-a4e8-5bf0740163af" targetNamespace="http://schemas.microsoft.com/office/2006/metadata/properties" ma:root="true" ma:fieldsID="59531f12ec9f3761682ad3919ac9365f" ns2:_="" ns3:_="">
     <xsd:import namespace="31aac78f-6ed8-4134-ac7e-47c186d487c3"/>
@@ -5522,6 +5483,15 @@
 </ct:contentTypeSchema>
 </file>
 
+<file path=customXml/item2.xml><?xml version="1.0" encoding="utf-8"?>
+<?mso-contentType ?>
+<FormTemplates xmlns="http://schemas.microsoft.com/sharepoint/v3/contenttype/forms">
+  <Display>DocumentLibraryForm</Display>
+  <Edit>DocumentLibraryForm</Edit>
+  <New>DocumentLibraryForm</New>
+</FormTemplates>
+</file>
+
 <file path=customXml/item3.xml><?xml version="1.0" encoding="utf-8"?>
 <p:properties xmlns:p="http://schemas.microsoft.com/office/2006/metadata/properties" xmlns:xsi="http://www.w3.org/2001/XMLSchema-instance" xmlns:pc="http://schemas.microsoft.com/office/infopath/2007/PartnerControls">
   <documentManagement>
@@ -5534,14 +5504,6 @@
 </file>
 
 <file path=customXml/itemProps1.xml><?xml version="1.0" encoding="utf-8"?>
-<ds:datastoreItem xmlns:ds="http://schemas.openxmlformats.org/officeDocument/2006/customXml" ds:itemID="{B51E48D3-A625-4674-B90F-A3B03708CACE}">
-  <ds:schemaRefs>
-    <ds:schemaRef ds:uri="http://schemas.microsoft.com/sharepoint/v3/contenttype/forms"/>
-  </ds:schemaRefs>
-</ds:datastoreItem>
-</file>
-
-<file path=customXml/itemProps2.xml><?xml version="1.0" encoding="utf-8"?>
 <ds:datastoreItem xmlns:ds="http://schemas.openxmlformats.org/officeDocument/2006/customXml" ds:itemID="{560A94EE-7FEF-4551-B63A-6B96217F09EC}">
   <ds:schemaRefs>
     <ds:schemaRef ds:uri="http://schemas.microsoft.com/office/2006/metadata/contentType"/>
@@ -5560,6 +5522,14 @@
 </ds:datastoreItem>
 </file>
 
+<file path=customXml/itemProps2.xml><?xml version="1.0" encoding="utf-8"?>
+<ds:datastoreItem xmlns:ds="http://schemas.openxmlformats.org/officeDocument/2006/customXml" ds:itemID="{B51E48D3-A625-4674-B90F-A3B03708CACE}">
+  <ds:schemaRefs>
+    <ds:schemaRef ds:uri="http://schemas.microsoft.com/sharepoint/v3/contenttype/forms"/>
+  </ds:schemaRefs>
+</ds:datastoreItem>
+</file>
+
 <file path=customXml/itemProps3.xml><?xml version="1.0" encoding="utf-8"?>
 <ds:datastoreItem xmlns:ds="http://schemas.openxmlformats.org/officeDocument/2006/customXml" ds:itemID="{EFB2578F-B3D0-4F8B-9CF1-64BE696DC390}">
   <ds:schemaRefs>
